--- a/Interview/Spring/15. Spring 国际化.docx
+++ b/Interview/Spring/15. Spring 国际化.docx
@@ -30,7 +30,7 @@
         <w:textAlignment w:val="center"/>
         <w:outlineLvl w:val="0"/>
         <w:rPr>
-          <w:rFonts w:ascii="Microsoft YaHei" w:eastAsia="Microsoft YaHei" w:hAnsi="Microsoft YaHei" w:cs="Times New Roman" w:hint="eastAsia"/>
+          <w:rFonts w:ascii="Microsoft YaHei" w:eastAsia="Microsoft YaHei" w:hAnsi="Microsoft YaHei" w:cs="Times New Roman"/>
           <w:color w:val="000000"/>
           <w:kern w:val="36"/>
           <w:sz w:val="30"/>
@@ -38,6 +38,7 @@
         </w:rPr>
       </w:pPr>
       <w:hyperlink r:id="rId5" w:history="1">
+        <w:proofErr w:type="gramStart"/>
         <w:r>
           <w:rPr>
             <w:rFonts w:ascii="Microsoft YaHei" w:eastAsia="Microsoft YaHei" w:hAnsi="Microsoft YaHei" w:cs="Times New Roman" w:hint="eastAsia"/>
@@ -47,7 +48,19 @@
             <w:szCs w:val="30"/>
             <w:u w:val="single"/>
           </w:rPr>
-          <w:t>spring 国际化</w:t>
+          <w:t>spring</w:t>
+        </w:r>
+        <w:proofErr w:type="gramEnd"/>
+        <w:r>
+          <w:rPr>
+            <w:rFonts w:ascii="Microsoft YaHei" w:eastAsia="Microsoft YaHei" w:hAnsi="Microsoft YaHei" w:cs="Times New Roman" w:hint="eastAsia"/>
+            <w:color w:val="000000"/>
+            <w:kern w:val="36"/>
+            <w:sz w:val="30"/>
+            <w:szCs w:val="30"/>
+            <w:u w:val="single"/>
+          </w:rPr>
+          <w:t xml:space="preserve"> 国际化</w:t>
         </w:r>
       </w:hyperlink>
     </w:p>
@@ -57,30 +70,12 @@
         <w:spacing w:after="0" w:line="330" w:lineRule="atLeast"/>
         <w:jc w:val="right"/>
         <w:rPr>
-          <w:rFonts w:ascii="Arial" w:eastAsia="Times New Roman" w:hAnsi="Arial" w:cs="Arial" w:hint="eastAsia"/>
-          <w:color w:val="999999"/>
-          <w:sz w:val="18"/>
-          <w:szCs w:val="18"/>
-        </w:rPr>
-      </w:pPr>
-      <w:r>
-        <w:rPr>
           <w:rFonts w:ascii="Arial" w:eastAsia="Times New Roman" w:hAnsi="Arial" w:cs="Arial"/>
           <w:color w:val="999999"/>
           <w:sz w:val="18"/>
           <w:szCs w:val="18"/>
         </w:rPr>
-        <w:t>2014-03-14 10:47 2247</w:t>
-      </w:r>
-      <w:r>
-        <w:rPr>
-          <w:rFonts w:ascii="Microsoft YaHei" w:eastAsia="Microsoft YaHei" w:hAnsi="Microsoft YaHei" w:cs="Microsoft YaHei" w:hint="eastAsia"/>
-          <w:color w:val="999999"/>
-          <w:sz w:val="18"/>
-          <w:szCs w:val="18"/>
-        </w:rPr>
-        <w:t>人阅读</w:t>
-      </w:r>
+      </w:pPr>
       <w:r>
         <w:rPr>
           <w:rFonts w:ascii="Arial" w:eastAsia="Times New Roman" w:hAnsi="Arial" w:cs="Arial"/>
@@ -88,9 +83,28 @@
           <w:sz w:val="18"/>
           <w:szCs w:val="18"/>
         </w:rPr>
+        <w:t>2014-03-14 10:47 2247</w:t>
+      </w:r>
+      <w:r>
+        <w:rPr>
+          <w:rFonts w:ascii="Microsoft YaHei" w:eastAsia="Microsoft YaHei" w:hAnsi="Microsoft YaHei" w:cs="Microsoft YaHei" w:hint="eastAsia"/>
+          <w:color w:val="999999"/>
+          <w:sz w:val="18"/>
+          <w:szCs w:val="18"/>
+        </w:rPr>
+        <w:t>人阅读</w:t>
+      </w:r>
+      <w:r>
+        <w:rPr>
+          <w:rFonts w:ascii="Arial" w:eastAsia="Times New Roman" w:hAnsi="Arial" w:cs="Arial"/>
+          <w:color w:val="999999"/>
+          <w:sz w:val="18"/>
+          <w:szCs w:val="18"/>
+        </w:rPr>
         <w:t> </w:t>
       </w:r>
       <w:hyperlink r:id="rId6" w:anchor="comments" w:history="1">
+        <w:proofErr w:type="gramStart"/>
         <w:r>
           <w:rPr>
             <w:rFonts w:ascii="Microsoft YaHei" w:eastAsia="Microsoft YaHei" w:hAnsi="Microsoft YaHei" w:cs="Microsoft YaHei" w:hint="eastAsia"/>
@@ -101,6 +115,7 @@
           </w:rPr>
           <w:t>评论</w:t>
         </w:r>
+        <w:proofErr w:type="gramEnd"/>
       </w:hyperlink>
       <w:r>
         <w:rPr>
@@ -397,19 +412,54 @@
         </w:rPr>
         <w:t>目录</w:t>
       </w:r>
-      <w:hyperlink r:id="rId11" w:tooltip="系统根据文章中H1到H6标签自动生成文章目录" w:history="1">
-        <w:r>
-          <w:rPr>
-            <w:rFonts w:ascii="Arial" w:eastAsia="Times New Roman" w:hAnsi="Arial" w:cs="Arial"/>
-            <w:color w:val="336699"/>
-            <w:sz w:val="18"/>
-            <w:szCs w:val="18"/>
-            <w:u w:val="single"/>
-          </w:rPr>
-          <w:t>(?)</w:t>
-        </w:r>
-      </w:hyperlink>
-      <w:hyperlink r:id="rId12" w:tooltip="展开" w:history="1">
+      <w:r>
+        <w:fldChar w:fldCharType="begin"/>
+      </w:r>
+      <w:r>
+        <w:instrText xml:space="preserve"> HYPERLINK "http://blog.csdn.net/gaogaoshan/article/details/21227079" \o "</w:instrText>
+      </w:r>
+      <w:r>
+        <w:instrText>系统根据文章中</w:instrText>
+      </w:r>
+      <w:r>
+        <w:instrText>H1</w:instrText>
+      </w:r>
+      <w:r>
+        <w:instrText>到</w:instrText>
+      </w:r>
+      <w:r>
+        <w:instrText>H6</w:instrText>
+      </w:r>
+      <w:r>
+        <w:instrText>标签自动生成文章目录</w:instrText>
+      </w:r>
+      <w:r>
+        <w:instrText xml:space="preserve">" </w:instrText>
+      </w:r>
+      <w:r>
+        <w:fldChar w:fldCharType="separate"/>
+      </w:r>
+      <w:r>
+        <w:rPr>
+          <w:rFonts w:ascii="Arial" w:eastAsia="Times New Roman" w:hAnsi="Arial" w:cs="Arial"/>
+          <w:color w:val="336699"/>
+          <w:sz w:val="18"/>
+          <w:szCs w:val="18"/>
+          <w:u w:val="single"/>
+        </w:rPr>
+        <w:t>(?)</w:t>
+      </w:r>
+      <w:r>
+        <w:rPr>
+          <w:rFonts w:ascii="Arial" w:eastAsia="Times New Roman" w:hAnsi="Arial" w:cs="Arial"/>
+          <w:color w:val="336699"/>
+          <w:sz w:val="18"/>
+          <w:szCs w:val="18"/>
+          <w:u w:val="single"/>
+        </w:rPr>
+        <w:fldChar w:fldCharType="end"/>
+      </w:r>
+      <w:hyperlink r:id="rId11" w:tooltip="展开" w:history="1">
         <w:r>
           <w:rPr>
             <w:rFonts w:ascii="Arial" w:eastAsia="Times New Roman" w:hAnsi="Arial" w:cs="Arial"/>
@@ -428,20 +478,7 @@
         <w:spacing w:after="0" w:line="390" w:lineRule="atLeast"/>
         <w:outlineLvl w:val="0"/>
         <w:rPr>
-          <w:rFonts w:ascii="Arial" w:eastAsia="Times New Roman" w:hAnsi="Arial" w:cs="Arial"/>
-          <w:b/>
-          <w:bCs/>
-          <w:color w:val="333333"/>
-          <w:kern w:val="36"/>
-          <w:sz w:val="48"/>
-          <w:szCs w:val="48"/>
-        </w:rPr>
-      </w:pPr>
-      <w:bookmarkStart w:id="0" w:name="t0"/>
-      <w:bookmarkEnd w:id="0"/>
-      <w:r>
-        <w:rPr>
-          <w:rFonts w:ascii="Arial" w:eastAsia="Times New Roman" w:hAnsi="Arial" w:cs="Arial"/>
+          <w:rFonts w:ascii="Helvetica" w:eastAsia="Times New Roman" w:hAnsi="Helvetica" w:cs="Helvetica"/>
           <w:b/>
           <w:bCs/>
           <w:color w:val="333333"/>
@@ -449,11 +486,13 @@
           <w:sz w:val="36"/>
           <w:szCs w:val="36"/>
         </w:rPr>
-        <w:t>java</w:t>
-      </w:r>
-      <w:r>
-        <w:rPr>
-          <w:rFonts w:ascii="Microsoft YaHei" w:eastAsia="Microsoft YaHei" w:hAnsi="Microsoft YaHei" w:cs="Microsoft YaHei" w:hint="eastAsia"/>
+      </w:pPr>
+      <w:bookmarkStart w:id="0" w:name="t0"/>
+      <w:bookmarkEnd w:id="0"/>
+      <w:proofErr w:type="gramStart"/>
+      <w:r>
+        <w:rPr>
+          <w:rFonts w:ascii="Arial" w:eastAsia="Times New Roman" w:hAnsi="Arial" w:cs="Arial"/>
           <w:b/>
           <w:bCs/>
           <w:color w:val="333333"/>
@@ -461,11 +500,11 @@
           <w:sz w:val="36"/>
           <w:szCs w:val="36"/>
         </w:rPr>
-        <w:t>基础</w:t>
-      </w:r>
-      <w:r>
-        <w:rPr>
-          <w:rFonts w:ascii="Helvetica" w:eastAsia="Times New Roman" w:hAnsi="Helvetica" w:cs="Helvetica"/>
+        <w:t>java</w:t>
+      </w:r>
+      <w:r>
+        <w:rPr>
+          <w:rFonts w:ascii="Microsoft YaHei" w:eastAsia="Microsoft YaHei" w:hAnsi="Microsoft YaHei" w:cs="Microsoft YaHei" w:hint="eastAsia"/>
           <w:b/>
           <w:bCs/>
           <w:color w:val="333333"/>
@@ -473,7 +512,1231 @@
           <w:sz w:val="36"/>
           <w:szCs w:val="36"/>
         </w:rPr>
+        <w:t>基础</w:t>
+      </w:r>
+      <w:proofErr w:type="spellStart"/>
+      <w:r>
+        <w:rPr>
+          <w:rFonts w:ascii="Helvetica" w:eastAsia="Times New Roman" w:hAnsi="Helvetica" w:cs="Helvetica"/>
+          <w:b/>
+          <w:bCs/>
+          <w:color w:val="333333"/>
+          <w:kern w:val="36"/>
+          <w:sz w:val="36"/>
+          <w:szCs w:val="36"/>
+        </w:rPr>
         <w:t>MessageFormat</w:t>
+      </w:r>
+      <w:proofErr w:type="spellEnd"/>
+      <w:proofErr w:type="gramEnd"/>
+    </w:p>
+    <w:p>
+      <w:pPr>
+        <w:pStyle w:val="Heading4"/>
+        <w:shd w:val="clear" w:color="auto" w:fill="FFFFFF"/>
+        <w:spacing w:before="0" w:line="390" w:lineRule="atLeast"/>
+        <w:rPr>
+          <w:rFonts w:ascii="Arial" w:hAnsi="Arial" w:cs="Arial"/>
+          <w:b/>
+          <w:color w:val="000000"/>
+          <w:sz w:val="21"/>
+          <w:szCs w:val="21"/>
+        </w:rPr>
+      </w:pPr>
+      <w:r>
+        <w:rPr>
+          <w:rFonts w:ascii="Microsoft YaHei" w:eastAsia="Microsoft YaHei" w:hAnsi="Microsoft YaHei" w:cs="Microsoft YaHei"/>
+          <w:color w:val="333333"/>
+          <w:sz w:val="21"/>
+          <w:szCs w:val="21"/>
+        </w:rPr>
+        <w:t>(</w:t>
+      </w:r>
+      <w:proofErr w:type="spellStart"/>
+      <w:r>
+        <w:rPr>
+          <w:rFonts w:ascii="Arial" w:hAnsi="Arial" w:cs="Arial"/>
+          <w:b/>
+          <w:color w:val="000000"/>
+          <w:sz w:val="21"/>
+          <w:szCs w:val="21"/>
+        </w:rPr>
+        <w:t>java.text.MessageFormat</w:t>
+      </w:r>
+      <w:proofErr w:type="spellEnd"/>
+      <w:r>
+        <w:rPr>
+          <w:rFonts w:ascii="Microsoft YaHei" w:eastAsia="Microsoft YaHei" w:hAnsi="Microsoft YaHei" w:cs="Microsoft YaHei" w:hint="eastAsia"/>
+          <w:b/>
+          <w:color w:val="000000"/>
+          <w:sz w:val="21"/>
+          <w:szCs w:val="21"/>
+        </w:rPr>
+        <w:t>类</w:t>
+      </w:r>
+    </w:p>
+    <w:p>
+      <w:pPr>
+        <w:pStyle w:val="NormalWeb"/>
+        <w:shd w:val="clear" w:color="auto" w:fill="FFFFFF"/>
+        <w:spacing w:before="0" w:beforeAutospacing="0" w:after="0" w:afterAutospacing="0" w:line="390" w:lineRule="atLeast"/>
+        <w:rPr>
+          <w:rFonts w:ascii="Arial" w:hAnsi="Arial" w:cs="Arial"/>
+          <w:b/>
+          <w:color w:val="000000"/>
+          <w:sz w:val="21"/>
+          <w:szCs w:val="21"/>
+        </w:rPr>
+      </w:pPr>
+      <w:proofErr w:type="spellStart"/>
+      <w:r>
+        <w:rPr>
+          <w:rFonts w:ascii="Arial" w:hAnsi="Arial" w:cs="Arial"/>
+          <w:b/>
+          <w:color w:val="000000"/>
+          <w:sz w:val="21"/>
+          <w:szCs w:val="21"/>
+        </w:rPr>
+        <w:t>MessageFormat</w:t>
+      </w:r>
+      <w:proofErr w:type="spellEnd"/>
+      <w:r>
+        <w:rPr>
+          <w:rFonts w:ascii="Microsoft YaHei" w:eastAsia="Microsoft YaHei" w:hAnsi="Microsoft YaHei" w:cs="Microsoft YaHei" w:hint="eastAsia"/>
+          <w:b/>
+          <w:color w:val="000000"/>
+          <w:sz w:val="21"/>
+          <w:szCs w:val="21"/>
+        </w:rPr>
+        <w:t>提供一种语言无关的方式来组装消息，它允许你在运行时刻用指定的参数来替换掉消息字符串中的一部分。你可以为</w:t>
+      </w:r>
+      <w:proofErr w:type="spellStart"/>
+      <w:r>
+        <w:rPr>
+          <w:rFonts w:ascii="Arial" w:hAnsi="Arial" w:cs="Arial"/>
+          <w:b/>
+          <w:color w:val="000000"/>
+          <w:sz w:val="21"/>
+          <w:szCs w:val="21"/>
+        </w:rPr>
+        <w:t>MessageFormat</w:t>
+      </w:r>
+      <w:proofErr w:type="spellEnd"/>
+      <w:r>
+        <w:rPr>
+          <w:rFonts w:ascii="Microsoft YaHei" w:eastAsia="Microsoft YaHei" w:hAnsi="Microsoft YaHei" w:cs="Microsoft YaHei" w:hint="eastAsia"/>
+          <w:b/>
+          <w:color w:val="000000"/>
+          <w:sz w:val="21"/>
+          <w:szCs w:val="21"/>
+        </w:rPr>
+        <w:t>定义一个模式，在其中你可以用占位符来表示变化的部分：</w:t>
+      </w:r>
+    </w:p>
+    <w:p>
+      <w:pPr>
+        <w:pStyle w:val="NormalWeb"/>
+        <w:shd w:val="clear" w:color="auto" w:fill="FFFFFF"/>
+        <w:spacing w:before="0" w:beforeAutospacing="0" w:after="0" w:afterAutospacing="0" w:line="390" w:lineRule="atLeast"/>
+        <w:rPr>
+          <w:rFonts w:ascii="Arial" w:hAnsi="Arial" w:cs="Arial"/>
+          <w:b/>
+          <w:color w:val="000000"/>
+          <w:sz w:val="21"/>
+          <w:szCs w:val="21"/>
+        </w:rPr>
+      </w:pPr>
+      <w:r>
+        <w:rPr>
+          <w:rFonts w:ascii="Arial" w:hAnsi="Arial" w:cs="Arial"/>
+          <w:b/>
+          <w:color w:val="000000"/>
+          <w:sz w:val="21"/>
+          <w:szCs w:val="21"/>
+        </w:rPr>
+        <w:t> </w:t>
+      </w:r>
+      <w:proofErr w:type="gramStart"/>
+      <w:r>
+        <w:rPr>
+          <w:rFonts w:ascii="Arial" w:hAnsi="Arial" w:cs="Arial"/>
+          <w:b/>
+          <w:color w:val="000000"/>
+          <w:sz w:val="21"/>
+          <w:szCs w:val="21"/>
+        </w:rPr>
+        <w:t>Object[</w:t>
+      </w:r>
+      <w:proofErr w:type="gramEnd"/>
+      <w:r>
+        <w:rPr>
+          <w:rFonts w:ascii="Arial" w:hAnsi="Arial" w:cs="Arial"/>
+          <w:b/>
+          <w:color w:val="000000"/>
+          <w:sz w:val="21"/>
+          <w:szCs w:val="21"/>
+        </w:rPr>
+        <w:t>] arguments = {</w:t>
+      </w:r>
+      <w:r>
+        <w:rPr>
+          <w:rFonts w:ascii="Arial" w:hAnsi="Arial" w:cs="Arial"/>
+          <w:b/>
+          <w:color w:val="000000"/>
+          <w:sz w:val="21"/>
+          <w:szCs w:val="21"/>
+        </w:rPr>
+        <w:br/>
+        <w:t>     new Integer(7),</w:t>
+      </w:r>
+      <w:r>
+        <w:rPr>
+          <w:rFonts w:ascii="Arial" w:hAnsi="Arial" w:cs="Arial"/>
+          <w:b/>
+          <w:color w:val="000000"/>
+          <w:sz w:val="21"/>
+          <w:szCs w:val="21"/>
+        </w:rPr>
+        <w:br/>
+        <w:t>     new Date(</w:t>
+      </w:r>
+      <w:proofErr w:type="spellStart"/>
+      <w:r>
+        <w:rPr>
+          <w:rFonts w:ascii="Arial" w:hAnsi="Arial" w:cs="Arial"/>
+          <w:b/>
+          <w:color w:val="000000"/>
+          <w:sz w:val="21"/>
+          <w:szCs w:val="21"/>
+        </w:rPr>
+        <w:t>System.currentTimeMillis</w:t>
+      </w:r>
+      <w:proofErr w:type="spellEnd"/>
+      <w:r>
+        <w:rPr>
+          <w:rFonts w:ascii="Arial" w:hAnsi="Arial" w:cs="Arial"/>
+          <w:b/>
+          <w:color w:val="000000"/>
+          <w:sz w:val="21"/>
+          <w:szCs w:val="21"/>
+        </w:rPr>
+        <w:t>()),</w:t>
+      </w:r>
+      <w:r>
+        <w:rPr>
+          <w:rFonts w:ascii="Arial" w:hAnsi="Arial" w:cs="Arial"/>
+          <w:b/>
+          <w:color w:val="000000"/>
+          <w:sz w:val="21"/>
+          <w:szCs w:val="21"/>
+        </w:rPr>
+        <w:br/>
+        <w:t>     "a disturbance in the Force"</w:t>
+      </w:r>
+      <w:r>
+        <w:rPr>
+          <w:rFonts w:ascii="Arial" w:hAnsi="Arial" w:cs="Arial"/>
+          <w:b/>
+          <w:color w:val="000000"/>
+          <w:sz w:val="21"/>
+          <w:szCs w:val="21"/>
+        </w:rPr>
+        <w:br/>
+        <w:t> };</w:t>
+      </w:r>
+    </w:p>
+    <w:p>
+      <w:pPr>
+        <w:pStyle w:val="NormalWeb"/>
+        <w:shd w:val="clear" w:color="auto" w:fill="FFFFFF"/>
+        <w:spacing w:before="0" w:beforeAutospacing="0" w:after="0" w:afterAutospacing="0" w:line="390" w:lineRule="atLeast"/>
+        <w:rPr>
+          <w:rFonts w:ascii="Arial" w:hAnsi="Arial" w:cs="Arial"/>
+          <w:b/>
+          <w:color w:val="000000"/>
+          <w:sz w:val="21"/>
+          <w:szCs w:val="21"/>
+        </w:rPr>
+      </w:pPr>
+      <w:r>
+        <w:rPr>
+          <w:rFonts w:ascii="Arial" w:hAnsi="Arial" w:cs="Arial"/>
+          <w:b/>
+          <w:color w:val="000000"/>
+          <w:sz w:val="21"/>
+          <w:szCs w:val="21"/>
+        </w:rPr>
+        <w:t xml:space="preserve"> String result = </w:t>
+      </w:r>
+      <w:proofErr w:type="spellStart"/>
+      <w:proofErr w:type="gramStart"/>
+      <w:r>
+        <w:rPr>
+          <w:rFonts w:ascii="Arial" w:hAnsi="Arial" w:cs="Arial"/>
+          <w:b/>
+          <w:color w:val="000000"/>
+          <w:sz w:val="21"/>
+          <w:szCs w:val="21"/>
+        </w:rPr>
+        <w:t>MessageFormat.format</w:t>
+      </w:r>
+      <w:proofErr w:type="spellEnd"/>
+      <w:r>
+        <w:rPr>
+          <w:rFonts w:ascii="Arial" w:hAnsi="Arial" w:cs="Arial"/>
+          <w:b/>
+          <w:color w:val="000000"/>
+          <w:sz w:val="21"/>
+          <w:szCs w:val="21"/>
+        </w:rPr>
+        <w:t>(</w:t>
+      </w:r>
+      <w:proofErr w:type="gramEnd"/>
+      <w:r>
+        <w:rPr>
+          <w:rFonts w:ascii="Arial" w:hAnsi="Arial" w:cs="Arial"/>
+          <w:b/>
+          <w:color w:val="000000"/>
+          <w:sz w:val="21"/>
+          <w:szCs w:val="21"/>
+        </w:rPr>
+        <w:br/>
+        <w:t>     "At {1,time} on {1,date}, there was {2} on planet {0,number,integer}.",</w:t>
+      </w:r>
+      <w:r>
+        <w:rPr>
+          <w:rFonts w:ascii="Arial" w:hAnsi="Arial" w:cs="Arial"/>
+          <w:b/>
+          <w:color w:val="000000"/>
+          <w:sz w:val="21"/>
+          <w:szCs w:val="21"/>
+        </w:rPr>
+        <w:br/>
+        <w:t>     arguments);</w:t>
+      </w:r>
+    </w:p>
+    <w:p>
+      <w:pPr>
+        <w:pStyle w:val="NormalWeb"/>
+        <w:shd w:val="clear" w:color="auto" w:fill="FFFFFF"/>
+        <w:spacing w:before="0" w:beforeAutospacing="0" w:after="0" w:afterAutospacing="0" w:line="390" w:lineRule="atLeast"/>
+        <w:rPr>
+          <w:rFonts w:ascii="Arial" w:hAnsi="Arial" w:cs="Arial"/>
+          <w:b/>
+          <w:color w:val="000000"/>
+          <w:sz w:val="21"/>
+          <w:szCs w:val="21"/>
+        </w:rPr>
+      </w:pPr>
+      <w:r>
+        <w:rPr>
+          <w:rFonts w:ascii="Arial" w:hAnsi="Arial" w:cs="Arial"/>
+          <w:b/>
+          <w:color w:val="000000"/>
+          <w:sz w:val="21"/>
+          <w:szCs w:val="21"/>
+        </w:rPr>
+        <w:t> </w:t>
+      </w:r>
+      <w:proofErr w:type="gramStart"/>
+      <w:r>
+        <w:rPr>
+          <w:rFonts w:ascii="Arial" w:hAnsi="Arial" w:cs="Arial"/>
+          <w:b/>
+          <w:color w:val="000000"/>
+          <w:sz w:val="21"/>
+          <w:szCs w:val="21"/>
+        </w:rPr>
+        <w:t>output</w:t>
+      </w:r>
+      <w:proofErr w:type="gramEnd"/>
+      <w:r>
+        <w:rPr>
+          <w:rFonts w:ascii="Arial" w:hAnsi="Arial" w:cs="Arial"/>
+          <w:b/>
+          <w:color w:val="000000"/>
+          <w:sz w:val="21"/>
+          <w:szCs w:val="21"/>
+        </w:rPr>
+        <w:t>: At 12:30 PM on Jul 3, 2053, there was a disturbance</w:t>
+      </w:r>
+      <w:r>
+        <w:rPr>
+          <w:rFonts w:ascii="Arial" w:hAnsi="Arial" w:cs="Arial"/>
+          <w:b/>
+          <w:color w:val="000000"/>
+          <w:sz w:val="21"/>
+          <w:szCs w:val="21"/>
+        </w:rPr>
+        <w:br/>
+        <w:t>           in the Force on planet 7.</w:t>
+      </w:r>
+    </w:p>
+    <w:p>
+      <w:pPr>
+        <w:pStyle w:val="NormalWeb"/>
+        <w:shd w:val="clear" w:color="auto" w:fill="FFFFFF"/>
+        <w:spacing w:before="0" w:beforeAutospacing="0" w:after="0" w:afterAutospacing="0" w:line="390" w:lineRule="atLeast"/>
+        <w:rPr>
+          <w:rFonts w:ascii="Arial" w:hAnsi="Arial" w:cs="Arial"/>
+          <w:b/>
+          <w:color w:val="000000"/>
+          <w:sz w:val="21"/>
+          <w:szCs w:val="21"/>
+        </w:rPr>
+      </w:pPr>
+      <w:r>
+        <w:rPr>
+          <w:rFonts w:ascii="Arial" w:hAnsi="Arial" w:cs="Arial"/>
+          <w:b/>
+          <w:color w:val="000000"/>
+          <w:sz w:val="21"/>
+          <w:szCs w:val="21"/>
+        </w:rPr>
+        <w:t> </w:t>
+      </w:r>
+    </w:p>
+    <w:p>
+      <w:pPr>
+        <w:pStyle w:val="NormalWeb"/>
+        <w:shd w:val="clear" w:color="auto" w:fill="FFFFFF"/>
+        <w:spacing w:before="0" w:beforeAutospacing="0" w:after="0" w:afterAutospacing="0" w:line="390" w:lineRule="atLeast"/>
+        <w:rPr>
+          <w:rFonts w:ascii="Arial" w:hAnsi="Arial" w:cs="Arial"/>
+          <w:b/>
+          <w:color w:val="000000"/>
+          <w:sz w:val="21"/>
+          <w:szCs w:val="21"/>
+        </w:rPr>
+      </w:pPr>
+      <w:r>
+        <w:rPr>
+          <w:rFonts w:ascii="Microsoft YaHei" w:eastAsia="Microsoft YaHei" w:hAnsi="Microsoft YaHei" w:cs="Microsoft YaHei" w:hint="eastAsia"/>
+          <w:b/>
+          <w:color w:val="000000"/>
+          <w:sz w:val="21"/>
+          <w:szCs w:val="21"/>
+        </w:rPr>
+        <w:t>占位符的格式为</w:t>
+      </w:r>
+      <w:r>
+        <w:rPr>
+          <w:rFonts w:ascii="Arial" w:hAnsi="Arial" w:cs="Arial"/>
+          <w:b/>
+          <w:color w:val="000000"/>
+          <w:sz w:val="21"/>
+          <w:szCs w:val="21"/>
+        </w:rPr>
+        <w:t xml:space="preserve">{ </w:t>
+      </w:r>
+      <w:proofErr w:type="spellStart"/>
+      <w:r>
+        <w:rPr>
+          <w:rFonts w:ascii="Arial" w:hAnsi="Arial" w:cs="Arial"/>
+          <w:b/>
+          <w:color w:val="000000"/>
+          <w:sz w:val="21"/>
+          <w:szCs w:val="21"/>
+        </w:rPr>
+        <w:t>ArgumentIndex</w:t>
+      </w:r>
+      <w:proofErr w:type="spellEnd"/>
+      <w:r>
+        <w:rPr>
+          <w:rFonts w:ascii="Arial" w:hAnsi="Arial" w:cs="Arial"/>
+          <w:b/>
+          <w:color w:val="000000"/>
+          <w:sz w:val="21"/>
+          <w:szCs w:val="21"/>
+        </w:rPr>
+        <w:t xml:space="preserve"> , </w:t>
+      </w:r>
+      <w:proofErr w:type="spellStart"/>
+      <w:r>
+        <w:rPr>
+          <w:rFonts w:ascii="Arial" w:hAnsi="Arial" w:cs="Arial"/>
+          <w:b/>
+          <w:color w:val="000000"/>
+          <w:sz w:val="21"/>
+          <w:szCs w:val="21"/>
+        </w:rPr>
+        <w:t>FormatType</w:t>
+      </w:r>
+      <w:proofErr w:type="spellEnd"/>
+      <w:r>
+        <w:rPr>
+          <w:rFonts w:ascii="Arial" w:hAnsi="Arial" w:cs="Arial"/>
+          <w:b/>
+          <w:color w:val="000000"/>
+          <w:sz w:val="21"/>
+          <w:szCs w:val="21"/>
+        </w:rPr>
+        <w:t xml:space="preserve"> , </w:t>
+      </w:r>
+      <w:proofErr w:type="spellStart"/>
+      <w:r>
+        <w:rPr>
+          <w:rFonts w:ascii="Arial" w:hAnsi="Arial" w:cs="Arial"/>
+          <w:b/>
+          <w:color w:val="000000"/>
+          <w:sz w:val="21"/>
+          <w:szCs w:val="21"/>
+        </w:rPr>
+        <w:t>FormatStyle</w:t>
+      </w:r>
+      <w:proofErr w:type="spellEnd"/>
+      <w:r>
+        <w:rPr>
+          <w:rFonts w:ascii="Arial" w:hAnsi="Arial" w:cs="Arial"/>
+          <w:b/>
+          <w:color w:val="000000"/>
+          <w:sz w:val="21"/>
+          <w:szCs w:val="21"/>
+        </w:rPr>
+        <w:t xml:space="preserve"> }</w:t>
+      </w:r>
+      <w:r>
+        <w:rPr>
+          <w:rFonts w:ascii="Microsoft YaHei" w:eastAsia="Microsoft YaHei" w:hAnsi="Microsoft YaHei" w:cs="Microsoft YaHei" w:hint="eastAsia"/>
+          <w:b/>
+          <w:color w:val="000000"/>
+          <w:sz w:val="21"/>
+          <w:szCs w:val="21"/>
+        </w:rPr>
+        <w:t>，详细说明可以参考</w:t>
+      </w:r>
+      <w:proofErr w:type="spellStart"/>
+      <w:r>
+        <w:rPr>
+          <w:rFonts w:ascii="Arial" w:hAnsi="Arial" w:cs="Arial"/>
+          <w:b/>
+          <w:color w:val="000000"/>
+          <w:sz w:val="21"/>
+          <w:szCs w:val="21"/>
+        </w:rPr>
+        <w:t>MessageFormat</w:t>
+      </w:r>
+      <w:proofErr w:type="spellEnd"/>
+      <w:r>
+        <w:rPr>
+          <w:rFonts w:ascii="Microsoft YaHei" w:eastAsia="Microsoft YaHei" w:hAnsi="Microsoft YaHei" w:cs="Microsoft YaHei" w:hint="eastAsia"/>
+          <w:b/>
+          <w:color w:val="000000"/>
+          <w:sz w:val="21"/>
+          <w:szCs w:val="21"/>
+        </w:rPr>
+        <w:t>的</w:t>
+      </w:r>
+      <w:r>
+        <w:rPr>
+          <w:rFonts w:ascii="Arial" w:hAnsi="Arial" w:cs="Arial"/>
+          <w:b/>
+          <w:color w:val="000000"/>
+          <w:sz w:val="21"/>
+          <w:szCs w:val="21"/>
+        </w:rPr>
+        <w:t>API</w:t>
+      </w:r>
+      <w:r>
+        <w:rPr>
+          <w:rFonts w:ascii="Microsoft YaHei" w:eastAsia="Microsoft YaHei" w:hAnsi="Microsoft YaHei" w:cs="Microsoft YaHei" w:hint="eastAsia"/>
+          <w:b/>
+          <w:color w:val="000000"/>
+          <w:sz w:val="21"/>
+          <w:szCs w:val="21"/>
+        </w:rPr>
+        <w:t>说明文档。这里我们定义了两个占位符，其中的数字对应于传入的参数数组中的索引，</w:t>
+      </w:r>
+      <w:r>
+        <w:rPr>
+          <w:rFonts w:ascii="Arial" w:hAnsi="Arial" w:cs="Arial"/>
+          <w:b/>
+          <w:color w:val="000000"/>
+          <w:sz w:val="21"/>
+          <w:szCs w:val="21"/>
+        </w:rPr>
+        <w:t>{0}</w:t>
+      </w:r>
+      <w:r>
+        <w:rPr>
+          <w:rFonts w:ascii="Microsoft YaHei" w:eastAsia="Microsoft YaHei" w:hAnsi="Microsoft YaHei" w:cs="Microsoft YaHei" w:hint="eastAsia"/>
+          <w:b/>
+          <w:color w:val="000000"/>
+          <w:sz w:val="21"/>
+          <w:szCs w:val="21"/>
+        </w:rPr>
+        <w:t>占位符被第一个参数替换，</w:t>
+      </w:r>
+      <w:r>
+        <w:rPr>
+          <w:rFonts w:ascii="Arial" w:hAnsi="Arial" w:cs="Arial"/>
+          <w:b/>
+          <w:color w:val="000000"/>
+          <w:sz w:val="21"/>
+          <w:szCs w:val="21"/>
+        </w:rPr>
+        <w:t>{1}</w:t>
+      </w:r>
+      <w:r>
+        <w:rPr>
+          <w:rFonts w:ascii="Microsoft YaHei" w:eastAsia="Microsoft YaHei" w:hAnsi="Microsoft YaHei" w:cs="Microsoft YaHei" w:hint="eastAsia"/>
+          <w:b/>
+          <w:color w:val="000000"/>
+          <w:sz w:val="21"/>
+          <w:szCs w:val="21"/>
+        </w:rPr>
+        <w:t>占位符被第二个参数替换，依此类推。</w:t>
+      </w:r>
+      <w:r>
+        <w:rPr>
+          <w:rFonts w:ascii="Arial" w:hAnsi="Arial" w:cs="Arial"/>
+          <w:b/>
+          <w:color w:val="000000"/>
+          <w:sz w:val="21"/>
+          <w:szCs w:val="21"/>
+        </w:rPr>
+        <w:br/>
+      </w:r>
+      <w:r>
+        <w:rPr>
+          <w:rFonts w:ascii="Microsoft YaHei" w:eastAsia="Microsoft YaHei" w:hAnsi="Microsoft YaHei" w:cs="Microsoft YaHei" w:hint="eastAsia"/>
+          <w:b/>
+          <w:color w:val="000000"/>
+          <w:sz w:val="21"/>
+          <w:szCs w:val="21"/>
+        </w:rPr>
+        <w:t>最多可以设置</w:t>
+      </w:r>
+      <w:r>
+        <w:rPr>
+          <w:rFonts w:ascii="Arial" w:hAnsi="Arial" w:cs="Arial"/>
+          <w:b/>
+          <w:color w:val="000000"/>
+          <w:sz w:val="21"/>
+          <w:szCs w:val="21"/>
+        </w:rPr>
+        <w:t>10</w:t>
+      </w:r>
+      <w:r>
+        <w:rPr>
+          <w:rFonts w:ascii="Microsoft YaHei" w:eastAsia="Microsoft YaHei" w:hAnsi="Microsoft YaHei" w:cs="Microsoft YaHei" w:hint="eastAsia"/>
+          <w:b/>
+          <w:color w:val="000000"/>
+          <w:sz w:val="21"/>
+          <w:szCs w:val="21"/>
+        </w:rPr>
+        <w:t>个占位符，而且每个占位符可以重复出现多次，而且格式可以不同，比如</w:t>
+      </w:r>
+      <w:r>
+        <w:rPr>
+          <w:rFonts w:ascii="Arial" w:hAnsi="Arial" w:cs="Arial"/>
+          <w:b/>
+          <w:color w:val="000000"/>
+          <w:sz w:val="21"/>
+          <w:szCs w:val="21"/>
+        </w:rPr>
+        <w:t>{1,date}</w:t>
+      </w:r>
+      <w:r>
+        <w:rPr>
+          <w:rFonts w:ascii="Microsoft YaHei" w:eastAsia="Microsoft YaHei" w:hAnsi="Microsoft YaHei" w:cs="Microsoft YaHei" w:hint="eastAsia"/>
+          <w:b/>
+          <w:color w:val="000000"/>
+          <w:sz w:val="21"/>
+          <w:szCs w:val="21"/>
+        </w:rPr>
+        <w:t>和</w:t>
+      </w:r>
+      <w:r>
+        <w:rPr>
+          <w:rFonts w:ascii="Arial" w:hAnsi="Arial" w:cs="Arial"/>
+          <w:b/>
+          <w:color w:val="000000"/>
+          <w:sz w:val="21"/>
+          <w:szCs w:val="21"/>
+        </w:rPr>
+        <w:t>{1,time},{1,number,#.##}</w:t>
+      </w:r>
+      <w:r>
+        <w:rPr>
+          <w:rFonts w:ascii="Microsoft YaHei" w:eastAsia="Microsoft YaHei" w:hAnsi="Microsoft YaHei" w:cs="Microsoft YaHei" w:hint="eastAsia"/>
+          <w:b/>
+          <w:color w:val="000000"/>
+          <w:sz w:val="21"/>
+          <w:szCs w:val="21"/>
+        </w:rPr>
+        <w:t>。而通过将这些模式定义放到不同的资源文件中，就能够根据不同的</w:t>
+      </w:r>
+      <w:r>
+        <w:rPr>
+          <w:rFonts w:ascii="Arial" w:hAnsi="Arial" w:cs="Arial"/>
+          <w:b/>
+          <w:color w:val="000000"/>
+          <w:sz w:val="21"/>
+          <w:szCs w:val="21"/>
+        </w:rPr>
+        <w:t>locale</w:t>
+      </w:r>
+      <w:r>
+        <w:rPr>
+          <w:rFonts w:ascii="Microsoft YaHei" w:eastAsia="Microsoft YaHei" w:hAnsi="Microsoft YaHei" w:cs="Microsoft YaHei" w:hint="eastAsia"/>
+          <w:b/>
+          <w:color w:val="000000"/>
+          <w:sz w:val="21"/>
+          <w:szCs w:val="21"/>
+        </w:rPr>
+        <w:t>设置，得到不同的模式定义，并用参数动态替换占位符。</w:t>
+      </w:r>
+    </w:p>
+    <w:p>
+      <w:pPr>
+        <w:pStyle w:val="NormalWeb"/>
+        <w:shd w:val="clear" w:color="auto" w:fill="FFFFFF"/>
+        <w:spacing w:before="0" w:beforeAutospacing="0" w:after="0" w:afterAutospacing="0" w:line="390" w:lineRule="atLeast"/>
+        <w:rPr>
+          <w:rFonts w:ascii="Arial" w:hAnsi="Arial" w:cs="Arial"/>
+          <w:b/>
+          <w:color w:val="000000"/>
+          <w:sz w:val="21"/>
+          <w:szCs w:val="21"/>
+        </w:rPr>
+      </w:pPr>
+      <w:r>
+        <w:rPr>
+          <w:rFonts w:ascii="Microsoft YaHei" w:eastAsia="Microsoft YaHei" w:hAnsi="Microsoft YaHei" w:cs="Microsoft YaHei" w:hint="eastAsia"/>
+          <w:b/>
+          <w:color w:val="000000"/>
+          <w:sz w:val="21"/>
+          <w:szCs w:val="21"/>
+        </w:rPr>
+        <w:t>步骤：</w:t>
+      </w:r>
+      <w:r>
+        <w:rPr>
+          <w:rFonts w:ascii="Arial" w:hAnsi="Arial" w:cs="Arial"/>
+          <w:b/>
+          <w:color w:val="000000"/>
+          <w:sz w:val="21"/>
+          <w:szCs w:val="21"/>
+        </w:rPr>
+        <w:br/>
+        <w:t>1</w:t>
+      </w:r>
+      <w:r>
+        <w:rPr>
+          <w:rFonts w:ascii="Microsoft YaHei" w:eastAsia="Microsoft YaHei" w:hAnsi="Microsoft YaHei" w:cs="Microsoft YaHei" w:hint="eastAsia"/>
+          <w:b/>
+          <w:color w:val="000000"/>
+          <w:sz w:val="21"/>
+          <w:szCs w:val="21"/>
+        </w:rPr>
+        <w:t>、找出可变的部分，并据此定义模式，将模式放入不同的资源文件中。</w:t>
+      </w:r>
+      <w:r>
+        <w:rPr>
+          <w:rFonts w:ascii="Arial" w:hAnsi="Arial" w:cs="Arial"/>
+          <w:b/>
+          <w:color w:val="000000"/>
+          <w:sz w:val="21"/>
+          <w:szCs w:val="21"/>
+        </w:rPr>
+        <w:br/>
+        <w:t>2</w:t>
+      </w:r>
+      <w:r>
+        <w:rPr>
+          <w:rFonts w:ascii="Microsoft YaHei" w:eastAsia="Microsoft YaHei" w:hAnsi="Microsoft YaHei" w:cs="Microsoft YaHei" w:hint="eastAsia"/>
+          <w:b/>
+          <w:color w:val="000000"/>
+          <w:sz w:val="21"/>
+          <w:szCs w:val="21"/>
+        </w:rPr>
+        <w:t>、创建</w:t>
+      </w:r>
+      <w:proofErr w:type="spellStart"/>
+      <w:r>
+        <w:rPr>
+          <w:rFonts w:ascii="Arial" w:hAnsi="Arial" w:cs="Arial"/>
+          <w:b/>
+          <w:color w:val="000000"/>
+          <w:sz w:val="21"/>
+          <w:szCs w:val="21"/>
+        </w:rPr>
+        <w:t>MessageFormat</w:t>
+      </w:r>
+      <w:proofErr w:type="spellEnd"/>
+      <w:r>
+        <w:rPr>
+          <w:rFonts w:ascii="Microsoft YaHei" w:eastAsia="Microsoft YaHei" w:hAnsi="Microsoft YaHei" w:cs="Microsoft YaHei" w:hint="eastAsia"/>
+          <w:b/>
+          <w:color w:val="000000"/>
+          <w:sz w:val="21"/>
+          <w:szCs w:val="21"/>
+        </w:rPr>
+        <w:t>对象，并设置其</w:t>
+      </w:r>
+      <w:r>
+        <w:rPr>
+          <w:rFonts w:ascii="Arial" w:hAnsi="Arial" w:cs="Arial"/>
+          <w:b/>
+          <w:color w:val="000000"/>
+          <w:sz w:val="21"/>
+          <w:szCs w:val="21"/>
+        </w:rPr>
+        <w:t>locale</w:t>
+      </w:r>
+      <w:r>
+        <w:rPr>
+          <w:rFonts w:ascii="Microsoft YaHei" w:eastAsia="Microsoft YaHei" w:hAnsi="Microsoft YaHei" w:cs="Microsoft YaHei" w:hint="eastAsia"/>
+          <w:b/>
+          <w:color w:val="000000"/>
+          <w:sz w:val="21"/>
+          <w:szCs w:val="21"/>
+        </w:rPr>
+        <w:t>属性。</w:t>
+      </w:r>
+    </w:p>
+    <w:p>
+      <w:pPr>
+        <w:pStyle w:val="NormalWeb"/>
+        <w:shd w:val="clear" w:color="auto" w:fill="FFFFFF"/>
+        <w:spacing w:before="0" w:beforeAutospacing="0" w:after="0" w:afterAutospacing="0" w:line="390" w:lineRule="atLeast"/>
+        <w:rPr>
+          <w:rFonts w:ascii="Arial" w:hAnsi="Arial" w:cs="Arial"/>
+          <w:b/>
+          <w:color w:val="000000"/>
+          <w:sz w:val="21"/>
+          <w:szCs w:val="21"/>
+        </w:rPr>
+      </w:pPr>
+      <w:r>
+        <w:rPr>
+          <w:rFonts w:ascii="Arial" w:hAnsi="Arial" w:cs="Arial"/>
+          <w:b/>
+          <w:color w:val="000000"/>
+          <w:sz w:val="21"/>
+          <w:szCs w:val="21"/>
+        </w:rPr>
+        <w:lastRenderedPageBreak/>
+        <w:br/>
+        <w:t xml:space="preserve">      </w:t>
+      </w:r>
+      <w:proofErr w:type="spellStart"/>
+      <w:r>
+        <w:rPr>
+          <w:rFonts w:ascii="Arial" w:hAnsi="Arial" w:cs="Arial"/>
+          <w:b/>
+          <w:color w:val="000000"/>
+          <w:sz w:val="21"/>
+          <w:szCs w:val="21"/>
+        </w:rPr>
+        <w:t>MessageFormat</w:t>
+      </w:r>
+      <w:proofErr w:type="spellEnd"/>
+      <w:r>
+        <w:rPr>
+          <w:rFonts w:ascii="Arial" w:hAnsi="Arial" w:cs="Arial"/>
+          <w:b/>
+          <w:color w:val="000000"/>
+          <w:sz w:val="21"/>
+          <w:szCs w:val="21"/>
+        </w:rPr>
+        <w:t xml:space="preserve"> formatter = new </w:t>
+      </w:r>
+      <w:proofErr w:type="spellStart"/>
+      <w:proofErr w:type="gramStart"/>
+      <w:r>
+        <w:rPr>
+          <w:rFonts w:ascii="Arial" w:hAnsi="Arial" w:cs="Arial"/>
+          <w:b/>
+          <w:color w:val="000000"/>
+          <w:sz w:val="21"/>
+          <w:szCs w:val="21"/>
+        </w:rPr>
+        <w:t>MessageFormat</w:t>
+      </w:r>
+      <w:proofErr w:type="spellEnd"/>
+      <w:r>
+        <w:rPr>
+          <w:rFonts w:ascii="Arial" w:hAnsi="Arial" w:cs="Arial"/>
+          <w:b/>
+          <w:color w:val="000000"/>
+          <w:sz w:val="21"/>
+          <w:szCs w:val="21"/>
+        </w:rPr>
+        <w:t>(</w:t>
+      </w:r>
+      <w:proofErr w:type="gramEnd"/>
+      <w:r>
+        <w:rPr>
+          <w:rFonts w:ascii="Arial" w:hAnsi="Arial" w:cs="Arial"/>
+          <w:b/>
+          <w:color w:val="000000"/>
+          <w:sz w:val="21"/>
+          <w:szCs w:val="21"/>
+        </w:rPr>
+        <w:t>"");</w:t>
+      </w:r>
+      <w:r>
+        <w:rPr>
+          <w:rStyle w:val="apple-converted-space"/>
+          <w:rFonts w:ascii="Arial" w:hAnsi="Arial" w:cs="Arial"/>
+          <w:b/>
+          <w:color w:val="000000"/>
+          <w:sz w:val="21"/>
+          <w:szCs w:val="21"/>
+        </w:rPr>
+        <w:t> </w:t>
+      </w:r>
+      <w:r>
+        <w:rPr>
+          <w:rFonts w:ascii="Arial" w:hAnsi="Arial" w:cs="Arial"/>
+          <w:b/>
+          <w:color w:val="000000"/>
+          <w:sz w:val="21"/>
+          <w:szCs w:val="21"/>
+        </w:rPr>
+        <w:br/>
+        <w:t xml:space="preserve">      </w:t>
+      </w:r>
+      <w:proofErr w:type="spellStart"/>
+      <w:r>
+        <w:rPr>
+          <w:rFonts w:ascii="Arial" w:hAnsi="Arial" w:cs="Arial"/>
+          <w:b/>
+          <w:color w:val="000000"/>
+          <w:sz w:val="21"/>
+          <w:szCs w:val="21"/>
+        </w:rPr>
+        <w:t>formatter.setLocale</w:t>
+      </w:r>
+      <w:proofErr w:type="spellEnd"/>
+      <w:r>
+        <w:rPr>
+          <w:rFonts w:ascii="Arial" w:hAnsi="Arial" w:cs="Arial"/>
+          <w:b/>
+          <w:color w:val="000000"/>
+          <w:sz w:val="21"/>
+          <w:szCs w:val="21"/>
+        </w:rPr>
+        <w:t>(</w:t>
+      </w:r>
+      <w:proofErr w:type="spellStart"/>
+      <w:r>
+        <w:rPr>
+          <w:rFonts w:ascii="Arial" w:hAnsi="Arial" w:cs="Arial"/>
+          <w:b/>
+          <w:color w:val="000000"/>
+          <w:sz w:val="21"/>
+          <w:szCs w:val="21"/>
+        </w:rPr>
+        <w:t>currentLocale</w:t>
+      </w:r>
+      <w:proofErr w:type="spellEnd"/>
+      <w:r>
+        <w:rPr>
+          <w:rFonts w:ascii="Arial" w:hAnsi="Arial" w:cs="Arial"/>
+          <w:b/>
+          <w:color w:val="000000"/>
+          <w:sz w:val="21"/>
+          <w:szCs w:val="21"/>
+        </w:rPr>
+        <w:t>);</w:t>
+      </w:r>
+    </w:p>
+    <w:p>
+      <w:pPr>
+        <w:pStyle w:val="NormalWeb"/>
+        <w:shd w:val="clear" w:color="auto" w:fill="FFFFFF"/>
+        <w:spacing w:before="0" w:beforeAutospacing="0" w:after="0" w:afterAutospacing="0" w:line="390" w:lineRule="atLeast"/>
+        <w:rPr>
+          <w:rFonts w:ascii="Arial" w:hAnsi="Arial" w:cs="Arial"/>
+          <w:b/>
+          <w:color w:val="000000"/>
+          <w:sz w:val="21"/>
+          <w:szCs w:val="21"/>
+        </w:rPr>
+      </w:pPr>
+      <w:r>
+        <w:rPr>
+          <w:rFonts w:ascii="Arial" w:hAnsi="Arial" w:cs="Arial"/>
+          <w:b/>
+          <w:color w:val="000000"/>
+          <w:sz w:val="21"/>
+          <w:szCs w:val="21"/>
+        </w:rPr>
+        <w:t>3</w:t>
+      </w:r>
+      <w:r>
+        <w:rPr>
+          <w:rFonts w:ascii="Microsoft YaHei" w:eastAsia="Microsoft YaHei" w:hAnsi="Microsoft YaHei" w:cs="Microsoft YaHei" w:hint="eastAsia"/>
+          <w:b/>
+          <w:color w:val="000000"/>
+          <w:sz w:val="21"/>
+          <w:szCs w:val="21"/>
+        </w:rPr>
+        <w:t>、从资源包中得到模式定义，以及设置参数。</w:t>
+      </w:r>
+    </w:p>
+    <w:p>
+      <w:pPr>
+        <w:pStyle w:val="NormalWeb"/>
+        <w:shd w:val="clear" w:color="auto" w:fill="FFFFFF"/>
+        <w:spacing w:before="0" w:beforeAutospacing="0" w:after="0" w:afterAutospacing="0" w:line="390" w:lineRule="atLeast"/>
+        <w:rPr>
+          <w:rFonts w:ascii="Arial" w:hAnsi="Arial" w:cs="Arial"/>
+          <w:b/>
+          <w:color w:val="000000"/>
+          <w:sz w:val="21"/>
+          <w:szCs w:val="21"/>
+        </w:rPr>
+      </w:pPr>
+      <w:r>
+        <w:rPr>
+          <w:rFonts w:ascii="Arial" w:hAnsi="Arial" w:cs="Arial"/>
+          <w:b/>
+          <w:color w:val="000000"/>
+          <w:sz w:val="21"/>
+          <w:szCs w:val="21"/>
+        </w:rPr>
+        <w:br/>
+      </w:r>
+      <w:proofErr w:type="gramStart"/>
+      <w:r>
+        <w:rPr>
+          <w:rFonts w:ascii="Arial" w:hAnsi="Arial" w:cs="Arial"/>
+          <w:b/>
+          <w:color w:val="000000"/>
+          <w:sz w:val="21"/>
+          <w:szCs w:val="21"/>
+        </w:rPr>
+        <w:t>messages</w:t>
+      </w:r>
+      <w:proofErr w:type="gramEnd"/>
+      <w:r>
+        <w:rPr>
+          <w:rFonts w:ascii="Arial" w:hAnsi="Arial" w:cs="Arial"/>
+          <w:b/>
+          <w:color w:val="000000"/>
+          <w:sz w:val="21"/>
+          <w:szCs w:val="21"/>
+        </w:rPr>
+        <w:t xml:space="preserve"> =     </w:t>
+      </w:r>
+      <w:proofErr w:type="spellStart"/>
+      <w:r>
+        <w:rPr>
+          <w:rFonts w:ascii="Arial" w:hAnsi="Arial" w:cs="Arial"/>
+          <w:b/>
+          <w:color w:val="000000"/>
+          <w:sz w:val="21"/>
+          <w:szCs w:val="21"/>
+        </w:rPr>
+        <w:t>ResourceBundle.getBundle</w:t>
+      </w:r>
+      <w:proofErr w:type="spellEnd"/>
+      <w:r>
+        <w:rPr>
+          <w:rFonts w:ascii="Arial" w:hAnsi="Arial" w:cs="Arial"/>
+          <w:b/>
+          <w:color w:val="000000"/>
+          <w:sz w:val="21"/>
+          <w:szCs w:val="21"/>
+        </w:rPr>
+        <w:t>(</w:t>
+      </w:r>
+      <w:r>
+        <w:rPr>
+          <w:rStyle w:val="apple-converted-space"/>
+          <w:rFonts w:ascii="Arial" w:hAnsi="Arial" w:cs="Arial"/>
+          <w:b/>
+          <w:color w:val="000000"/>
+          <w:sz w:val="21"/>
+          <w:szCs w:val="21"/>
+        </w:rPr>
+        <w:t> </w:t>
+      </w:r>
+      <w:r>
+        <w:rPr>
+          <w:rFonts w:ascii="Arial" w:hAnsi="Arial" w:cs="Arial"/>
+          <w:b/>
+          <w:color w:val="000000"/>
+          <w:sz w:val="21"/>
+          <w:szCs w:val="21"/>
+        </w:rPr>
+        <w:br/>
+        <w:t>  "i18n.resource.MessagesBundle",currentLocale);</w:t>
+      </w:r>
+      <w:r>
+        <w:rPr>
+          <w:rStyle w:val="apple-converted-space"/>
+          <w:rFonts w:ascii="Arial" w:hAnsi="Arial" w:cs="Arial"/>
+          <w:b/>
+          <w:color w:val="000000"/>
+          <w:sz w:val="21"/>
+          <w:szCs w:val="21"/>
+        </w:rPr>
+        <w:t> </w:t>
+      </w:r>
+      <w:r>
+        <w:rPr>
+          <w:rFonts w:ascii="Arial" w:hAnsi="Arial" w:cs="Arial"/>
+          <w:b/>
+          <w:color w:val="000000"/>
+          <w:sz w:val="21"/>
+          <w:szCs w:val="21"/>
+        </w:rPr>
+        <w:br/>
+        <w:t>Object[] arguments= {new Long(3), "</w:t>
+      </w:r>
+      <w:proofErr w:type="spellStart"/>
+      <w:r>
+        <w:rPr>
+          <w:rFonts w:ascii="Arial" w:hAnsi="Arial" w:cs="Arial"/>
+          <w:b/>
+          <w:color w:val="000000"/>
+          <w:sz w:val="21"/>
+          <w:szCs w:val="21"/>
+        </w:rPr>
+        <w:t>MyDisk</w:t>
+      </w:r>
+      <w:proofErr w:type="spellEnd"/>
+      <w:r>
+        <w:rPr>
+          <w:rFonts w:ascii="Arial" w:hAnsi="Arial" w:cs="Arial"/>
+          <w:b/>
+          <w:color w:val="000000"/>
+          <w:sz w:val="21"/>
+          <w:szCs w:val="21"/>
+        </w:rPr>
+        <w:t>"};;</w:t>
+      </w:r>
+    </w:p>
+    <w:p>
+      <w:pPr>
+        <w:pStyle w:val="NormalWeb"/>
+        <w:shd w:val="clear" w:color="auto" w:fill="FFFFFF"/>
+        <w:spacing w:before="0" w:beforeAutospacing="0" w:after="0" w:afterAutospacing="0" w:line="390" w:lineRule="atLeast"/>
+        <w:rPr>
+          <w:rFonts w:ascii="Arial" w:hAnsi="Arial" w:cs="Arial"/>
+          <w:b/>
+          <w:color w:val="000000"/>
+          <w:sz w:val="21"/>
+          <w:szCs w:val="21"/>
+        </w:rPr>
+      </w:pPr>
+      <w:r>
+        <w:rPr>
+          <w:rFonts w:ascii="Arial" w:hAnsi="Arial" w:cs="Arial"/>
+          <w:b/>
+          <w:color w:val="000000"/>
+          <w:sz w:val="21"/>
+          <w:szCs w:val="21"/>
+        </w:rPr>
+        <w:t>4</w:t>
+      </w:r>
+      <w:r>
+        <w:rPr>
+          <w:rFonts w:ascii="Microsoft YaHei" w:eastAsia="Microsoft YaHei" w:hAnsi="Microsoft YaHei" w:cs="Microsoft YaHei" w:hint="eastAsia"/>
+          <w:b/>
+          <w:color w:val="000000"/>
+          <w:sz w:val="21"/>
+          <w:szCs w:val="21"/>
+        </w:rPr>
+        <w:t>、利用模式定义</w:t>
+      </w:r>
+      <w:bookmarkStart w:id="1" w:name="_GoBack"/>
+      <w:bookmarkEnd w:id="1"/>
+      <w:r>
+        <w:rPr>
+          <w:rFonts w:ascii="Microsoft YaHei" w:eastAsia="Microsoft YaHei" w:hAnsi="Microsoft YaHei" w:cs="Microsoft YaHei" w:hint="eastAsia"/>
+          <w:b/>
+          <w:color w:val="000000"/>
+          <w:sz w:val="21"/>
+          <w:szCs w:val="21"/>
+        </w:rPr>
+        <w:t>和参数进行格式化。</w:t>
+      </w:r>
+      <w:r>
+        <w:rPr>
+          <w:rFonts w:ascii="Arial" w:hAnsi="Arial" w:cs="Arial"/>
+          <w:b/>
+          <w:color w:val="000000"/>
+          <w:sz w:val="21"/>
+          <w:szCs w:val="21"/>
+        </w:rPr>
+        <w:br/>
+        <w:t xml:space="preserve">        String result = </w:t>
+      </w:r>
+      <w:proofErr w:type="spellStart"/>
+      <w:proofErr w:type="gramStart"/>
+      <w:r>
+        <w:rPr>
+          <w:rFonts w:ascii="Arial" w:hAnsi="Arial" w:cs="Arial"/>
+          <w:b/>
+          <w:color w:val="000000"/>
+          <w:sz w:val="21"/>
+          <w:szCs w:val="21"/>
+        </w:rPr>
+        <w:t>MessageFormat.format</w:t>
+      </w:r>
+      <w:proofErr w:type="spellEnd"/>
+      <w:r>
+        <w:rPr>
+          <w:rFonts w:ascii="Arial" w:hAnsi="Arial" w:cs="Arial"/>
+          <w:b/>
+          <w:color w:val="000000"/>
+          <w:sz w:val="21"/>
+          <w:szCs w:val="21"/>
+        </w:rPr>
+        <w:t>(</w:t>
+      </w:r>
+      <w:proofErr w:type="spellStart"/>
+      <w:proofErr w:type="gramEnd"/>
+      <w:r>
+        <w:rPr>
+          <w:rFonts w:ascii="Arial" w:hAnsi="Arial" w:cs="Arial"/>
+          <w:b/>
+          <w:color w:val="000000"/>
+          <w:sz w:val="21"/>
+          <w:szCs w:val="21"/>
+        </w:rPr>
+        <w:t>messages.getString</w:t>
+      </w:r>
+      <w:proofErr w:type="spellEnd"/>
+      <w:r>
+        <w:rPr>
+          <w:rFonts w:ascii="Arial" w:hAnsi="Arial" w:cs="Arial"/>
+          <w:b/>
+          <w:color w:val="000000"/>
+          <w:sz w:val="21"/>
+          <w:szCs w:val="21"/>
+        </w:rPr>
+        <w:t>(key), arguments);</w:t>
+      </w:r>
+    </w:p>
+    <w:p>
+      <w:pPr>
+        <w:shd w:val="clear" w:color="auto" w:fill="FFFFFF"/>
+        <w:spacing w:after="0" w:line="390" w:lineRule="atLeast"/>
+        <w:outlineLvl w:val="0"/>
+        <w:rPr>
+          <w:rFonts w:ascii="Microsoft YaHei" w:eastAsia="Microsoft YaHei" w:hAnsi="Microsoft YaHei" w:cs="Microsoft YaHei"/>
+          <w:b/>
+          <w:color w:val="333333"/>
+          <w:sz w:val="21"/>
+          <w:szCs w:val="21"/>
+        </w:rPr>
+      </w:pPr>
+      <w:r>
+        <w:rPr>
+          <w:rFonts w:ascii="Microsoft YaHei" w:eastAsia="Microsoft YaHei" w:hAnsi="Microsoft YaHei" w:cs="Microsoft YaHei"/>
+          <w:b/>
+          <w:color w:val="333333"/>
+          <w:sz w:val="21"/>
+          <w:szCs w:val="21"/>
+        </w:rPr>
+        <w:t>)</w:t>
       </w:r>
     </w:p>
     <w:p>
@@ -505,6 +1768,7 @@
         </w:rPr>
         <w:t>的</w:t>
       </w:r>
+      <w:proofErr w:type="spellStart"/>
       <w:r>
         <w:rPr>
           <w:rFonts w:ascii="Helvetica" w:eastAsia="Times New Roman" w:hAnsi="Helvetica" w:cs="Helvetica"/>
@@ -514,6 +1778,7 @@
         </w:rPr>
         <w:t>java.util</w:t>
       </w:r>
+      <w:proofErr w:type="spellEnd"/>
       <w:r>
         <w:rPr>
           <w:rFonts w:ascii="Microsoft YaHei" w:eastAsia="Microsoft YaHei" w:hAnsi="Microsoft YaHei" w:cs="Microsoft YaHei" w:hint="eastAsia"/>
@@ -523,6 +1788,7 @@
         </w:rPr>
         <w:t>包中提供了几个支持本地化的格式化操作工具类：</w:t>
       </w:r>
+      <w:proofErr w:type="spellStart"/>
       <w:r>
         <w:rPr>
           <w:rFonts w:ascii="Helvetica" w:eastAsia="Times New Roman" w:hAnsi="Helvetica" w:cs="Helvetica"/>
@@ -532,6 +1798,7 @@
         </w:rPr>
         <w:t>NumberFormat</w:t>
       </w:r>
+      <w:proofErr w:type="spellEnd"/>
       <w:r>
         <w:rPr>
           <w:rFonts w:ascii="Microsoft YaHei" w:eastAsia="Microsoft YaHei" w:hAnsi="Microsoft YaHei" w:cs="Microsoft YaHei" w:hint="eastAsia"/>
@@ -541,6 +1808,7 @@
         </w:rPr>
         <w:t>、</w:t>
       </w:r>
+      <w:proofErr w:type="spellStart"/>
       <w:r>
         <w:rPr>
           <w:rFonts w:ascii="Helvetica" w:eastAsia="Times New Roman" w:hAnsi="Helvetica" w:cs="Helvetica"/>
@@ -550,6 +1818,7 @@
         </w:rPr>
         <w:t>DateFormat</w:t>
       </w:r>
+      <w:proofErr w:type="spellEnd"/>
       <w:r>
         <w:rPr>
           <w:rFonts w:ascii="Microsoft YaHei" w:eastAsia="Microsoft YaHei" w:hAnsi="Microsoft YaHei" w:cs="Microsoft YaHei" w:hint="eastAsia"/>
@@ -559,6 +1828,7 @@
         </w:rPr>
         <w:t>、</w:t>
       </w:r>
+      <w:proofErr w:type="spellStart"/>
       <w:r>
         <w:rPr>
           <w:rFonts w:ascii="Helvetica" w:eastAsia="Times New Roman" w:hAnsi="Helvetica" w:cs="Helvetica"/>
@@ -568,6 +1838,7 @@
         </w:rPr>
         <w:t>MessageFormat</w:t>
       </w:r>
+      <w:proofErr w:type="spellEnd"/>
       <w:r>
         <w:rPr>
           <w:rFonts w:ascii="Microsoft YaHei" w:eastAsia="Microsoft YaHei" w:hAnsi="Microsoft YaHei" w:cs="Microsoft YaHei"/>
@@ -589,6 +1860,7 @@
           <w:szCs w:val="21"/>
         </w:rPr>
       </w:pPr>
+      <w:proofErr w:type="spellStart"/>
       <w:r>
         <w:rPr>
           <w:rFonts w:ascii="Helvetica" w:eastAsia="Times New Roman" w:hAnsi="Helvetica" w:cs="Helvetica"/>
@@ -598,6 +1870,7 @@
         </w:rPr>
         <w:t>MessageFormat</w:t>
       </w:r>
+      <w:proofErr w:type="spellEnd"/>
       <w:r>
         <w:rPr>
           <w:rFonts w:ascii="Microsoft YaHei" w:eastAsia="Microsoft YaHei" w:hAnsi="Microsoft YaHei" w:cs="Microsoft YaHei" w:hint="eastAsia"/>
@@ -607,6 +1880,7 @@
         </w:rPr>
         <w:t>在</w:t>
       </w:r>
+      <w:proofErr w:type="spellStart"/>
       <w:r>
         <w:rPr>
           <w:rFonts w:ascii="Helvetica" w:eastAsia="Times New Roman" w:hAnsi="Helvetica" w:cs="Helvetica"/>
@@ -616,6 +1890,7 @@
         </w:rPr>
         <w:t>NumberFormat</w:t>
       </w:r>
+      <w:proofErr w:type="spellEnd"/>
       <w:r>
         <w:rPr>
           <w:rFonts w:ascii="Microsoft YaHei" w:eastAsia="Microsoft YaHei" w:hAnsi="Microsoft YaHei" w:cs="Microsoft YaHei" w:hint="eastAsia"/>
@@ -625,6 +1900,7 @@
         </w:rPr>
         <w:t>和</w:t>
       </w:r>
+      <w:proofErr w:type="spellStart"/>
       <w:r>
         <w:rPr>
           <w:rFonts w:ascii="Helvetica" w:eastAsia="Times New Roman" w:hAnsi="Helvetica" w:cs="Helvetica"/>
@@ -634,6 +1910,7 @@
         </w:rPr>
         <w:t>DateFormat</w:t>
       </w:r>
+      <w:proofErr w:type="spellEnd"/>
       <w:r>
         <w:rPr>
           <w:rFonts w:ascii="Microsoft YaHei" w:eastAsia="Microsoft YaHei" w:hAnsi="Microsoft YaHei" w:cs="Microsoft YaHei" w:hint="eastAsia"/>
@@ -673,7 +1950,31 @@
           <w:sz w:val="14"/>
           <w:szCs w:val="14"/>
         </w:rPr>
-        <w:t>[java]</w:t>
+        <w:t>[</w:t>
+      </w:r>
+      <w:proofErr w:type="gramStart"/>
+      <w:r>
+        <w:rPr>
+          <w:rFonts w:ascii="Verdana" w:eastAsia="Times New Roman" w:hAnsi="Verdana" w:cs="Consolas"/>
+          <w:b/>
+          <w:bCs/>
+          <w:color w:val="C0C0C0"/>
+          <w:sz w:val="14"/>
+          <w:szCs w:val="14"/>
+        </w:rPr>
+        <w:t>java</w:t>
+      </w:r>
+      <w:proofErr w:type="gramEnd"/>
+      <w:r>
+        <w:rPr>
+          <w:rFonts w:ascii="Verdana" w:eastAsia="Times New Roman" w:hAnsi="Verdana" w:cs="Consolas"/>
+          <w:b/>
+          <w:bCs/>
+          <w:color w:val="C0C0C0"/>
+          <w:sz w:val="14"/>
+          <w:szCs w:val="14"/>
+        </w:rPr>
+        <w:t>]</w:t>
       </w:r>
       <w:r>
         <w:rPr>
@@ -684,7 +1985,7 @@
         </w:rPr>
         <w:t> </w:t>
       </w:r>
-      <w:hyperlink r:id="rId13" w:tooltip="view plain" w:history="1">
+      <w:hyperlink r:id="rId12" w:tooltip="view plain" w:history="1">
         <w:r>
           <w:rPr>
             <w:rFonts w:ascii="Verdana" w:eastAsia="Times New Roman" w:hAnsi="Verdana" w:cs="Consolas"/>
@@ -706,7 +2007,7 @@
         </w:rPr>
         <w:t> </w:t>
       </w:r>
-      <w:hyperlink r:id="rId14" w:tgtFrame="_blank" w:tooltip="copy" w:history="1">
+      <w:hyperlink r:id="rId13" w:tgtFrame="_blank" w:tooltip="copy" w:history="1">
         <w:r>
           <w:rPr>
             <w:rFonts w:ascii="Verdana" w:eastAsia="Times New Roman" w:hAnsi="Verdana" w:cs="Consolas"/>
@@ -753,7 +2054,7 @@
             <wp:extent cx="114300" cy="114300"/>
             <wp:effectExtent l="0" t="0" r="0" b="0"/>
             <wp:docPr id="10" name="Picture 10" descr="在CODE上查看代码片">
-              <a:hlinkClick xmlns:a="http://schemas.openxmlformats.org/drawingml/2006/main" r:id="rId15" tgtFrame="&quot;_blank&quot;" tooltip="&quot;在CODE上查看代码片&quot;"/>
+              <a:hlinkClick xmlns:a="http://schemas.openxmlformats.org/drawingml/2006/main" r:id="rId14" tgtFrame="&quot;_blank&quot;" tooltip="&quot;在CODE上查看代码片&quot;"/>
             </wp:docPr>
             <wp:cNvGraphicFramePr>
               <a:graphicFrameLocks xmlns:a="http://schemas.openxmlformats.org/drawingml/2006/main" noChangeAspect="1"/>
@@ -763,14 +2064,14 @@
                 <pic:pic xmlns:pic="http://schemas.openxmlformats.org/drawingml/2006/picture">
                   <pic:nvPicPr>
                     <pic:cNvPr id="0" name="Picture 3" descr="在CODE上查看代码片">
-                      <a:hlinkClick r:id="rId15" tgtFrame="&quot;_blank&quot;" tooltip="&quot;在CODE上查看代码片&quot;"/>
+                      <a:hlinkClick r:id="rId14" tgtFrame="&quot;_blank&quot;" tooltip="&quot;在CODE上查看代码片&quot;"/>
                     </pic:cNvPr>
                     <pic:cNvPicPr>
                       <a:picLocks noChangeAspect="1" noChangeArrowheads="1"/>
                     </pic:cNvPicPr>
                   </pic:nvPicPr>
                   <pic:blipFill>
-                    <a:blip r:embed="rId16">
+                    <a:blip r:embed="rId15">
                       <a:extLst>
                         <a:ext uri="{28A0092B-C50C-407E-A947-70E740481C1C}">
                           <a14:useLocalDpi xmlns:a14="http://schemas.microsoft.com/office/drawing/2010/main" val="0"/>
@@ -817,7 +2118,7 @@
                 <wp:extent cx="114300" cy="114300"/>
                 <wp:effectExtent l="0" t="0" r="0" b="0"/>
                 <wp:docPr id="9" name="Rectangle 9" descr="派生到我的代码片">
-                  <a:hlinkClick xmlns:a="http://schemas.openxmlformats.org/drawingml/2006/main" r:id="rId17" tgtFrame="&quot;_blank&quot;" tooltip="&quot;派生到我的代码片&quot;"/>
+                  <a:hlinkClick xmlns:a="http://schemas.openxmlformats.org/drawingml/2006/main" r:id="rId16" tgtFrame="&quot;_blank&quot;" tooltip="&quot;派生到我的代码片&quot;"/>
                 </wp:docPr>
                 <wp:cNvGraphicFramePr>
                   <a:graphicFrameLocks xmlns:a="http://schemas.openxmlformats.org/drawingml/2006/main" noChangeAspect="1"/>
@@ -976,17 +2277,39 @@
           <w:szCs w:val="18"/>
           <w:bdr w:val="none" w:sz="0" w:space="0" w:color="auto" w:frame="1"/>
         </w:rPr>
-        <w:t>"{0}</w:t>
-      </w:r>
-      <w:r>
-        <w:rPr>
-          <w:rFonts w:ascii="Microsoft YaHei" w:eastAsia="Microsoft YaHei" w:hAnsi="Microsoft YaHei" w:cs="Microsoft YaHei" w:hint="eastAsia"/>
+        <w:t>"{0</w:t>
+      </w:r>
+      <w:proofErr w:type="gramStart"/>
+      <w:r>
+        <w:rPr>
+          <w:rFonts w:ascii="Consolas" w:eastAsia="Times New Roman" w:hAnsi="Consolas" w:cs="Consolas"/>
           <w:color w:val="0000FF"/>
           <w:sz w:val="18"/>
           <w:szCs w:val="18"/>
           <w:bdr w:val="none" w:sz="0" w:space="0" w:color="auto" w:frame="1"/>
         </w:rPr>
-        <w:t>，你好！你于</w:t>
+        <w:t>}</w:t>
+      </w:r>
+      <w:r>
+        <w:rPr>
+          <w:rFonts w:ascii="Microsoft YaHei" w:eastAsia="Microsoft YaHei" w:hAnsi="Microsoft YaHei" w:cs="Microsoft YaHei" w:hint="eastAsia"/>
+          <w:color w:val="0000FF"/>
+          <w:sz w:val="18"/>
+          <w:szCs w:val="18"/>
+          <w:bdr w:val="none" w:sz="0" w:space="0" w:color="auto" w:frame="1"/>
+        </w:rPr>
+        <w:t>，</w:t>
+      </w:r>
+      <w:proofErr w:type="gramEnd"/>
+      <w:r>
+        <w:rPr>
+          <w:rFonts w:ascii="Microsoft YaHei" w:eastAsia="Microsoft YaHei" w:hAnsi="Microsoft YaHei" w:cs="Microsoft YaHei" w:hint="eastAsia"/>
+          <w:color w:val="0000FF"/>
+          <w:sz w:val="18"/>
+          <w:szCs w:val="18"/>
+          <w:bdr w:val="none" w:sz="0" w:space="0" w:color="auto" w:frame="1"/>
+        </w:rPr>
+        <w:t>你好！你于</w:t>
       </w:r>
       <w:r>
         <w:rPr>
@@ -1391,7 +2714,29 @@
           <w:szCs w:val="18"/>
           <w:bdr w:val="none" w:sz="0" w:space="0" w:color="auto" w:frame="1"/>
         </w:rPr>
-        <w:t>String msg1 = MessageFormat.format(pattern1,params);   </w:t>
+        <w:t>String msg1 = </w:t>
+      </w:r>
+      <w:proofErr w:type="spellStart"/>
+      <w:r>
+        <w:rPr>
+          <w:rFonts w:ascii="Consolas" w:eastAsia="Times New Roman" w:hAnsi="Consolas" w:cs="Consolas"/>
+          <w:color w:val="000000"/>
+          <w:sz w:val="18"/>
+          <w:szCs w:val="18"/>
+          <w:bdr w:val="none" w:sz="0" w:space="0" w:color="auto" w:frame="1"/>
+        </w:rPr>
+        <w:t>MessageFormat.format</w:t>
+      </w:r>
+      <w:proofErr w:type="spellEnd"/>
+      <w:r>
+        <w:rPr>
+          <w:rFonts w:ascii="Consolas" w:eastAsia="Times New Roman" w:hAnsi="Consolas" w:cs="Consolas"/>
+          <w:color w:val="000000"/>
+          <w:sz w:val="18"/>
+          <w:szCs w:val="18"/>
+          <w:bdr w:val="none" w:sz="0" w:space="0" w:color="auto" w:frame="1"/>
+        </w:rPr>
+        <w:t>(pattern1,params);   </w:t>
       </w:r>
     </w:p>
     <w:p>
@@ -1490,15 +2835,27 @@
           <w:szCs w:val="18"/>
         </w:rPr>
       </w:pPr>
-      <w:r>
-        <w:rPr>
-          <w:rFonts w:ascii="Consolas" w:eastAsia="Times New Roman" w:hAnsi="Consolas" w:cs="Consolas"/>
-          <w:color w:val="000000"/>
-          <w:sz w:val="18"/>
-          <w:szCs w:val="18"/>
-          <w:bdr w:val="none" w:sz="0" w:space="0" w:color="auto" w:frame="1"/>
-        </w:rPr>
-        <w:t>MessageFormat mf = </w:t>
+      <w:proofErr w:type="spellStart"/>
+      <w:r>
+        <w:rPr>
+          <w:rFonts w:ascii="Consolas" w:eastAsia="Times New Roman" w:hAnsi="Consolas" w:cs="Consolas"/>
+          <w:color w:val="000000"/>
+          <w:sz w:val="18"/>
+          <w:szCs w:val="18"/>
+          <w:bdr w:val="none" w:sz="0" w:space="0" w:color="auto" w:frame="1"/>
+        </w:rPr>
+        <w:t>MessageFormat</w:t>
+      </w:r>
+      <w:proofErr w:type="spellEnd"/>
+      <w:r>
+        <w:rPr>
+          <w:rFonts w:ascii="Consolas" w:eastAsia="Times New Roman" w:hAnsi="Consolas" w:cs="Consolas"/>
+          <w:color w:val="000000"/>
+          <w:sz w:val="18"/>
+          <w:szCs w:val="18"/>
+          <w:bdr w:val="none" w:sz="0" w:space="0" w:color="auto" w:frame="1"/>
+        </w:rPr>
+        <w:t> mf = </w:t>
       </w:r>
       <w:r>
         <w:rPr>
@@ -1520,7 +2877,29 @@
           <w:szCs w:val="18"/>
           <w:bdr w:val="none" w:sz="0" w:space="0" w:color="auto" w:frame="1"/>
         </w:rPr>
-        <w:t> MessageFormat(pattern2,Locale.US);   </w:t>
+        <w:t> </w:t>
+      </w:r>
+      <w:proofErr w:type="spellStart"/>
+      <w:r>
+        <w:rPr>
+          <w:rFonts w:ascii="Consolas" w:eastAsia="Times New Roman" w:hAnsi="Consolas" w:cs="Consolas"/>
+          <w:color w:val="000000"/>
+          <w:sz w:val="18"/>
+          <w:szCs w:val="18"/>
+          <w:bdr w:val="none" w:sz="0" w:space="0" w:color="auto" w:frame="1"/>
+        </w:rPr>
+        <w:t>MessageFormat</w:t>
+      </w:r>
+      <w:proofErr w:type="spellEnd"/>
+      <w:r>
+        <w:rPr>
+          <w:rFonts w:ascii="Consolas" w:eastAsia="Times New Roman" w:hAnsi="Consolas" w:cs="Consolas"/>
+          <w:color w:val="000000"/>
+          <w:sz w:val="18"/>
+          <w:szCs w:val="18"/>
+          <w:bdr w:val="none" w:sz="0" w:space="0" w:color="auto" w:frame="1"/>
+        </w:rPr>
+        <w:t>(pattern2,Locale.US);   </w:t>
       </w:r>
     </w:p>
     <w:p>
@@ -1549,7 +2928,51 @@
           <w:szCs w:val="18"/>
           <w:bdr w:val="none" w:sz="0" w:space="0" w:color="auto" w:frame="1"/>
         </w:rPr>
-        <w:t>String msg2 = mf.format(params);  </w:t>
+        <w:t>String msg2 = </w:t>
+      </w:r>
+      <w:proofErr w:type="spellStart"/>
+      <w:r>
+        <w:rPr>
+          <w:rFonts w:ascii="Consolas" w:eastAsia="Times New Roman" w:hAnsi="Consolas" w:cs="Consolas"/>
+          <w:color w:val="000000"/>
+          <w:sz w:val="18"/>
+          <w:szCs w:val="18"/>
+          <w:bdr w:val="none" w:sz="0" w:space="0" w:color="auto" w:frame="1"/>
+        </w:rPr>
+        <w:t>mf.format</w:t>
+      </w:r>
+      <w:proofErr w:type="spellEnd"/>
+      <w:r>
+        <w:rPr>
+          <w:rFonts w:ascii="Consolas" w:eastAsia="Times New Roman" w:hAnsi="Consolas" w:cs="Consolas"/>
+          <w:color w:val="000000"/>
+          <w:sz w:val="18"/>
+          <w:szCs w:val="18"/>
+          <w:bdr w:val="none" w:sz="0" w:space="0" w:color="auto" w:frame="1"/>
+        </w:rPr>
+        <w:t>(</w:t>
+      </w:r>
+      <w:proofErr w:type="spellStart"/>
+      <w:r>
+        <w:rPr>
+          <w:rFonts w:ascii="Consolas" w:eastAsia="Times New Roman" w:hAnsi="Consolas" w:cs="Consolas"/>
+          <w:color w:val="000000"/>
+          <w:sz w:val="18"/>
+          <w:szCs w:val="18"/>
+          <w:bdr w:val="none" w:sz="0" w:space="0" w:color="auto" w:frame="1"/>
+        </w:rPr>
+        <w:t>params</w:t>
+      </w:r>
+      <w:proofErr w:type="spellEnd"/>
+      <w:r>
+        <w:rPr>
+          <w:rFonts w:ascii="Consolas" w:eastAsia="Times New Roman" w:hAnsi="Consolas" w:cs="Consolas"/>
+          <w:color w:val="000000"/>
+          <w:sz w:val="18"/>
+          <w:szCs w:val="18"/>
+          <w:bdr w:val="none" w:sz="0" w:space="0" w:color="auto" w:frame="1"/>
+        </w:rPr>
+        <w:t>);  </w:t>
       </w:r>
     </w:p>
     <w:p>
@@ -1570,15 +2993,27 @@
           <w:szCs w:val="18"/>
         </w:rPr>
       </w:pPr>
-      <w:r>
-        <w:rPr>
-          <w:rFonts w:ascii="Consolas" w:eastAsia="Times New Roman" w:hAnsi="Consolas" w:cs="Consolas"/>
-          <w:color w:val="000000"/>
-          <w:sz w:val="18"/>
-          <w:szCs w:val="18"/>
-          <w:bdr w:val="none" w:sz="0" w:space="0" w:color="auto" w:frame="1"/>
-        </w:rPr>
-        <w:t>System.out.println(msg1);  </w:t>
+      <w:proofErr w:type="spellStart"/>
+      <w:r>
+        <w:rPr>
+          <w:rFonts w:ascii="Consolas" w:eastAsia="Times New Roman" w:hAnsi="Consolas" w:cs="Consolas"/>
+          <w:color w:val="000000"/>
+          <w:sz w:val="18"/>
+          <w:szCs w:val="18"/>
+          <w:bdr w:val="none" w:sz="0" w:space="0" w:color="auto" w:frame="1"/>
+        </w:rPr>
+        <w:t>System.out.println</w:t>
+      </w:r>
+      <w:proofErr w:type="spellEnd"/>
+      <w:r>
+        <w:rPr>
+          <w:rFonts w:ascii="Consolas" w:eastAsia="Times New Roman" w:hAnsi="Consolas" w:cs="Consolas"/>
+          <w:color w:val="000000"/>
+          <w:sz w:val="18"/>
+          <w:szCs w:val="18"/>
+          <w:bdr w:val="none" w:sz="0" w:space="0" w:color="auto" w:frame="1"/>
+        </w:rPr>
+        <w:t>(msg1);  </w:t>
       </w:r>
     </w:p>
     <w:p>
@@ -1599,15 +3034,27 @@
           <w:szCs w:val="18"/>
         </w:rPr>
       </w:pPr>
-      <w:r>
-        <w:rPr>
-          <w:rFonts w:ascii="Consolas" w:eastAsia="Times New Roman" w:hAnsi="Consolas" w:cs="Consolas"/>
-          <w:color w:val="000000"/>
-          <w:sz w:val="18"/>
-          <w:szCs w:val="18"/>
-          <w:bdr w:val="none" w:sz="0" w:space="0" w:color="auto" w:frame="1"/>
-        </w:rPr>
-        <w:t>System.out.println(msg2);  </w:t>
+      <w:proofErr w:type="spellStart"/>
+      <w:r>
+        <w:rPr>
+          <w:rFonts w:ascii="Consolas" w:eastAsia="Times New Roman" w:hAnsi="Consolas" w:cs="Consolas"/>
+          <w:color w:val="000000"/>
+          <w:sz w:val="18"/>
+          <w:szCs w:val="18"/>
+          <w:bdr w:val="none" w:sz="0" w:space="0" w:color="auto" w:frame="1"/>
+        </w:rPr>
+        <w:t>System.out.println</w:t>
+      </w:r>
+      <w:proofErr w:type="spellEnd"/>
+      <w:r>
+        <w:rPr>
+          <w:rFonts w:ascii="Consolas" w:eastAsia="Times New Roman" w:hAnsi="Consolas" w:cs="Consolas"/>
+          <w:color w:val="000000"/>
+          <w:sz w:val="18"/>
+          <w:szCs w:val="18"/>
+          <w:bdr w:val="none" w:sz="0" w:space="0" w:color="auto" w:frame="1"/>
+        </w:rPr>
+        <w:t>(msg2);  </w:t>
       </w:r>
     </w:p>
     <w:p>
@@ -1628,6 +3075,7 @@
           <w:sz w:val="21"/>
           <w:szCs w:val="21"/>
         </w:rPr>
+        <w:lastRenderedPageBreak/>
         <w:br/>
       </w:r>
       <w:r>
@@ -1646,16 +3094,36 @@
           <w:sz w:val="21"/>
           <w:szCs w:val="21"/>
         </w:rPr>
-        <w:t>是简单形式的格式化信息串，通过</w:t>
-      </w:r>
-      <w:r>
-        <w:rPr>
-          <w:rFonts w:ascii="Helvetica" w:eastAsia="Times New Roman" w:hAnsi="Helvetica" w:cs="Helvetica"/>
-          <w:color w:val="333333"/>
-          <w:sz w:val="21"/>
-          <w:szCs w:val="21"/>
-        </w:rPr>
-        <w:t>{n}</w:t>
+        <w:t>是简单形式的格式化信息串，</w:t>
+      </w:r>
+      <w:proofErr w:type="gramStart"/>
+      <w:r>
+        <w:rPr>
+          <w:rFonts w:ascii="Microsoft YaHei" w:eastAsia="Microsoft YaHei" w:hAnsi="Microsoft YaHei" w:cs="Microsoft YaHei" w:hint="eastAsia"/>
+          <w:color w:val="333333"/>
+          <w:sz w:val="21"/>
+          <w:szCs w:val="21"/>
+        </w:rPr>
+        <w:t>通过</w:t>
+      </w:r>
+      <w:r>
+        <w:rPr>
+          <w:rFonts w:ascii="Helvetica" w:eastAsia="Times New Roman" w:hAnsi="Helvetica" w:cs="Helvetica"/>
+          <w:color w:val="333333"/>
+          <w:sz w:val="21"/>
+          <w:szCs w:val="21"/>
+        </w:rPr>
+        <w:t>{</w:t>
+      </w:r>
+      <w:proofErr w:type="gramEnd"/>
+      <w:r>
+        <w:rPr>
+          <w:rFonts w:ascii="Helvetica" w:eastAsia="Times New Roman" w:hAnsi="Helvetica" w:cs="Helvetica"/>
+          <w:color w:val="333333"/>
+          <w:sz w:val="21"/>
+          <w:szCs w:val="21"/>
+        </w:rPr>
+        <w:t>n}</w:t>
       </w:r>
       <w:r>
         <w:rPr>
@@ -1719,15 +3187,6 @@
           <w:szCs w:val="21"/>
         </w:rPr>
         <w:br/>
-      </w:r>
-      <w:r>
-        <w:rPr>
-          <w:rFonts w:ascii="Helvetica" w:eastAsia="Times New Roman" w:hAnsi="Helvetica" w:cs="Helvetica"/>
-          <w:color w:val="333333"/>
-          <w:sz w:val="21"/>
-          <w:szCs w:val="21"/>
-        </w:rPr>
-        <w:lastRenderedPageBreak/>
         <w:t>pattern2</w:t>
       </w:r>
       <w:r>
@@ -1793,6 +3252,7 @@
         </w:rPr>
         <w:t>表示从第二个入参中获取日期部分的值，显示为长样式时间。关于</w:t>
       </w:r>
+      <w:proofErr w:type="spellStart"/>
       <w:r>
         <w:rPr>
           <w:rFonts w:ascii="Helvetica" w:eastAsia="Times New Roman" w:hAnsi="Helvetica" w:cs="Helvetica"/>
@@ -1802,6 +3262,7 @@
         </w:rPr>
         <w:t>MessageFormat</w:t>
       </w:r>
+      <w:proofErr w:type="spellEnd"/>
       <w:r>
         <w:rPr>
           <w:rFonts w:ascii="Microsoft YaHei" w:eastAsia="Microsoft YaHei" w:hAnsi="Microsoft YaHei" w:cs="Microsoft YaHei" w:hint="eastAsia"/>
@@ -1922,6 +3383,7 @@
         </w:rPr>
         <w:t>在③处，通过</w:t>
       </w:r>
+      <w:proofErr w:type="spellStart"/>
       <w:r>
         <w:rPr>
           <w:rFonts w:ascii="Helvetica" w:eastAsia="Times New Roman" w:hAnsi="Helvetica" w:cs="Helvetica"/>
@@ -1931,6 +3393,7 @@
         </w:rPr>
         <w:t>MessageFormat</w:t>
       </w:r>
+      <w:proofErr w:type="spellEnd"/>
       <w:r>
         <w:rPr>
           <w:rFonts w:ascii="Microsoft YaHei" w:eastAsia="Microsoft YaHei" w:hAnsi="Microsoft YaHei" w:cs="Microsoft YaHei" w:hint="eastAsia"/>
@@ -1958,6 +3421,7 @@
         </w:rPr>
         <w:t>方法格式化信息串。它使用了系统默认的本地化对象，由于我们是中文平台，因此默认为</w:t>
       </w:r>
+      <w:proofErr w:type="spellStart"/>
       <w:r>
         <w:rPr>
           <w:rFonts w:ascii="Helvetica" w:eastAsia="Times New Roman" w:hAnsi="Helvetica" w:cs="Helvetica"/>
@@ -1967,6 +3431,7 @@
         </w:rPr>
         <w:t>Locale.CHINA</w:t>
       </w:r>
+      <w:proofErr w:type="spellEnd"/>
       <w:r>
         <w:rPr>
           <w:rFonts w:ascii="Microsoft YaHei" w:eastAsia="Microsoft YaHei" w:hAnsi="Microsoft YaHei" w:cs="Microsoft YaHei"/>
@@ -1997,6 +3462,7 @@
         </w:rPr>
         <w:t>在④处，我们显式指定</w:t>
       </w:r>
+      <w:proofErr w:type="spellStart"/>
       <w:r>
         <w:rPr>
           <w:rFonts w:ascii="Helvetica" w:eastAsia="Times New Roman" w:hAnsi="Helvetica" w:cs="Helvetica"/>
@@ -2006,6 +3472,7 @@
         </w:rPr>
         <w:t>MessageFormat</w:t>
       </w:r>
+      <w:proofErr w:type="spellEnd"/>
       <w:r>
         <w:rPr>
           <w:rFonts w:ascii="Microsoft YaHei" w:eastAsia="Microsoft YaHei" w:hAnsi="Microsoft YaHei" w:cs="Microsoft YaHei" w:hint="eastAsia"/>
@@ -2163,16 +3630,36 @@
           <w:sz w:val="21"/>
           <w:szCs w:val="21"/>
         </w:rPr>
-        <w:t>1,000</w:t>
-      </w:r>
-      <w:r>
-        <w:rPr>
-          <w:rFonts w:ascii="Microsoft YaHei" w:eastAsia="Microsoft YaHei" w:hAnsi="Microsoft YaHei" w:cs="Microsoft YaHei" w:hint="eastAsia"/>
-          <w:color w:val="333333"/>
-          <w:sz w:val="21"/>
-          <w:szCs w:val="21"/>
-        </w:rPr>
-        <w:t>元。</w:t>
+        <w:t>1</w:t>
+      </w:r>
+      <w:proofErr w:type="gramStart"/>
+      <w:r>
+        <w:rPr>
+          <w:rFonts w:ascii="Helvetica" w:eastAsia="Times New Roman" w:hAnsi="Helvetica" w:cs="Helvetica"/>
+          <w:color w:val="333333"/>
+          <w:sz w:val="21"/>
+          <w:szCs w:val="21"/>
+        </w:rPr>
+        <w:t>,000</w:t>
+      </w:r>
+      <w:r>
+        <w:rPr>
+          <w:rFonts w:ascii="Microsoft YaHei" w:eastAsia="Microsoft YaHei" w:hAnsi="Microsoft YaHei" w:cs="Microsoft YaHei" w:hint="eastAsia"/>
+          <w:color w:val="333333"/>
+          <w:sz w:val="21"/>
+          <w:szCs w:val="21"/>
+        </w:rPr>
+        <w:t>元</w:t>
+      </w:r>
+      <w:proofErr w:type="gramEnd"/>
+      <w:r>
+        <w:rPr>
+          <w:rFonts w:ascii="Microsoft YaHei" w:eastAsia="Microsoft YaHei" w:hAnsi="Microsoft YaHei" w:cs="Microsoft YaHei" w:hint="eastAsia"/>
+          <w:color w:val="333333"/>
+          <w:sz w:val="21"/>
+          <w:szCs w:val="21"/>
+        </w:rPr>
+        <w:t>。</w:t>
       </w:r>
       <w:r>
         <w:rPr>
@@ -2191,7 +3678,27 @@
           <w:szCs w:val="21"/>
         </w:rPr>
         <w:br/>
-        <w:t>At 9:58 PM OnJanuary 8, 2007</w:t>
+        <w:t xml:space="preserve">At 9:58 PM </w:t>
+      </w:r>
+      <w:proofErr w:type="spellStart"/>
+      <w:r>
+        <w:rPr>
+          <w:rFonts w:ascii="Helvetica" w:eastAsia="Times New Roman" w:hAnsi="Helvetica" w:cs="Helvetica"/>
+          <w:color w:val="333333"/>
+          <w:sz w:val="21"/>
+          <w:szCs w:val="21"/>
+        </w:rPr>
+        <w:t>OnJanuary</w:t>
+      </w:r>
+      <w:proofErr w:type="spellEnd"/>
+      <w:r>
+        <w:rPr>
+          <w:rFonts w:ascii="Helvetica" w:eastAsia="Times New Roman" w:hAnsi="Helvetica" w:cs="Helvetica"/>
+          <w:color w:val="333333"/>
+          <w:sz w:val="21"/>
+          <w:szCs w:val="21"/>
+        </w:rPr>
+        <w:t xml:space="preserve"> 8, 2007</w:t>
       </w:r>
       <w:r>
         <w:rPr>
@@ -2239,8 +3746,8 @@
           <w:szCs w:val="48"/>
         </w:rPr>
       </w:pPr>
-      <w:bookmarkStart w:id="1" w:name="t1"/>
-      <w:bookmarkEnd w:id="1"/>
+      <w:bookmarkStart w:id="2" w:name="t1"/>
+      <w:bookmarkEnd w:id="2"/>
       <w:r>
         <w:rPr>
           <w:rFonts w:ascii="Microsoft YaHei" w:eastAsia="Microsoft YaHei" w:hAnsi="Microsoft YaHei" w:cs="Microsoft YaHei" w:hint="eastAsia"/>
@@ -2292,8 +3799,8 @@
           <w:szCs w:val="36"/>
         </w:rPr>
       </w:pPr>
-      <w:bookmarkStart w:id="2" w:name="t2"/>
-      <w:bookmarkEnd w:id="2"/>
+      <w:bookmarkStart w:id="3" w:name="t2"/>
+      <w:bookmarkEnd w:id="3"/>
       <w:r>
         <w:rPr>
           <w:rFonts w:ascii="Microsoft YaHei" w:eastAsia="Microsoft YaHei" w:hAnsi="Microsoft YaHei" w:cs="Microsoft YaHei" w:hint="eastAsia"/>
@@ -2494,6 +4001,7 @@
           <w:sz w:val="21"/>
           <w:szCs w:val="21"/>
         </w:rPr>
+        <w:lastRenderedPageBreak/>
         <w:t>其中，语言代码和国家</w:t>
       </w:r>
       <w:r>
@@ -2566,17 +4074,7 @@
           <w:sz w:val="21"/>
           <w:szCs w:val="21"/>
         </w:rPr>
-        <w:t>资源</w:t>
-      </w:r>
-      <w:r>
-        <w:rPr>
-          <w:rFonts w:ascii="Microsoft YaHei" w:eastAsia="Microsoft YaHei" w:hAnsi="Microsoft YaHei" w:cs="Microsoft YaHei" w:hint="eastAsia"/>
-          <w:color w:val="333333"/>
-          <w:sz w:val="21"/>
-          <w:szCs w:val="21"/>
-        </w:rPr>
-        <w:lastRenderedPageBreak/>
-        <w:t>名</w:t>
+        <w:t>资源名</w:t>
       </w:r>
       <w:r>
         <w:rPr>
@@ -2662,6 +4160,7 @@
         </w:rPr>
         <w:t>，则语言为英文，国家为美国，则与其对应的本地化资源文件命名为</w:t>
       </w:r>
+      <w:proofErr w:type="spellStart"/>
       <w:r>
         <w:rPr>
           <w:rFonts w:ascii="Helvetica" w:eastAsia="Times New Roman" w:hAnsi="Helvetica" w:cs="Helvetica"/>
@@ -2671,6 +4170,7 @@
         </w:rPr>
         <w:t>resource_en_US.properties</w:t>
       </w:r>
+      <w:proofErr w:type="spellEnd"/>
       <w:r>
         <w:rPr>
           <w:rFonts w:ascii="Microsoft YaHei" w:eastAsia="Microsoft YaHei" w:hAnsi="Microsoft YaHei" w:cs="Microsoft YaHei" w:hint="eastAsia"/>
@@ -2755,14 +4255,25 @@
           <w:szCs w:val="21"/>
         </w:rPr>
       </w:pPr>
-      <w:r>
-        <w:rPr>
-          <w:rFonts w:ascii="Helvetica" w:eastAsia="Times New Roman" w:hAnsi="Helvetica" w:cs="Helvetica"/>
-          <w:color w:val="333333"/>
-          <w:sz w:val="21"/>
-          <w:szCs w:val="21"/>
-        </w:rPr>
-        <w:t>greeting.common=How are you! </w:t>
+      <w:proofErr w:type="spellStart"/>
+      <w:r>
+        <w:rPr>
+          <w:rFonts w:ascii="Helvetica" w:eastAsia="Times New Roman" w:hAnsi="Helvetica" w:cs="Helvetica"/>
+          <w:color w:val="333333"/>
+          <w:sz w:val="21"/>
+          <w:szCs w:val="21"/>
+        </w:rPr>
+        <w:t>greeting.common</w:t>
+      </w:r>
+      <w:proofErr w:type="spellEnd"/>
+      <w:r>
+        <w:rPr>
+          <w:rFonts w:ascii="Helvetica" w:eastAsia="Times New Roman" w:hAnsi="Helvetica" w:cs="Helvetica"/>
+          <w:color w:val="333333"/>
+          <w:sz w:val="21"/>
+          <w:szCs w:val="21"/>
+        </w:rPr>
+        <w:t>=How are you! </w:t>
       </w:r>
       <w:r>
         <w:rPr>
@@ -2772,7 +4283,26 @@
           <w:szCs w:val="21"/>
         </w:rPr>
         <w:br/>
-        <w:t>greeting.morning = Good morning! </w:t>
+      </w:r>
+      <w:proofErr w:type="spellStart"/>
+      <w:r>
+        <w:rPr>
+          <w:rFonts w:ascii="Helvetica" w:eastAsia="Times New Roman" w:hAnsi="Helvetica" w:cs="Helvetica"/>
+          <w:color w:val="333333"/>
+          <w:sz w:val="21"/>
+          <w:szCs w:val="21"/>
+        </w:rPr>
+        <w:t>greeting.morning</w:t>
+      </w:r>
+      <w:proofErr w:type="spellEnd"/>
+      <w:r>
+        <w:rPr>
+          <w:rFonts w:ascii="Helvetica" w:eastAsia="Times New Roman" w:hAnsi="Helvetica" w:cs="Helvetica"/>
+          <w:color w:val="333333"/>
+          <w:sz w:val="21"/>
+          <w:szCs w:val="21"/>
+        </w:rPr>
+        <w:t xml:space="preserve"> = Good morning! </w:t>
       </w:r>
       <w:r>
         <w:rPr>
@@ -2782,7 +4312,26 @@
           <w:szCs w:val="21"/>
         </w:rPr>
         <w:br/>
-        <w:t>greeting.afternoon = Good Afternoon! </w:t>
+      </w:r>
+      <w:proofErr w:type="spellStart"/>
+      <w:r>
+        <w:rPr>
+          <w:rFonts w:ascii="Helvetica" w:eastAsia="Times New Roman" w:hAnsi="Helvetica" w:cs="Helvetica"/>
+          <w:color w:val="333333"/>
+          <w:sz w:val="21"/>
+          <w:szCs w:val="21"/>
+        </w:rPr>
+        <w:t>greeting.afternoon</w:t>
+      </w:r>
+      <w:proofErr w:type="spellEnd"/>
+      <w:r>
+        <w:rPr>
+          <w:rFonts w:ascii="Helvetica" w:eastAsia="Times New Roman" w:hAnsi="Helvetica" w:cs="Helvetica"/>
+          <w:color w:val="333333"/>
+          <w:sz w:val="21"/>
+          <w:szCs w:val="21"/>
+        </w:rPr>
+        <w:t xml:space="preserve"> = Good Afternoon! </w:t>
       </w:r>
       <w:r>
         <w:rPr>
@@ -2820,15 +4369,37 @@
         </w:rPr>
         <w:t>地区为中国大陆的本地化资源文件则命名为</w:t>
       </w:r>
-      <w:r>
-        <w:rPr>
-          <w:rFonts w:ascii="Helvetica" w:eastAsia="Times New Roman" w:hAnsi="Helvetica" w:cs="Helvetica"/>
-          <w:color w:val="333333"/>
-          <w:sz w:val="21"/>
-          <w:szCs w:val="21"/>
-        </w:rPr>
-        <w:t>resource_zh_ CN.properties</w:t>
-      </w:r>
+      <w:proofErr w:type="spellStart"/>
+      <w:r>
+        <w:rPr>
+          <w:rFonts w:ascii="Helvetica" w:eastAsia="Times New Roman" w:hAnsi="Helvetica" w:cs="Helvetica"/>
+          <w:color w:val="333333"/>
+          <w:sz w:val="21"/>
+          <w:szCs w:val="21"/>
+        </w:rPr>
+        <w:t>resource_zh</w:t>
+      </w:r>
+      <w:proofErr w:type="spellEnd"/>
+      <w:r>
+        <w:rPr>
+          <w:rFonts w:ascii="Helvetica" w:eastAsia="Times New Roman" w:hAnsi="Helvetica" w:cs="Helvetica"/>
+          <w:color w:val="333333"/>
+          <w:sz w:val="21"/>
+          <w:szCs w:val="21"/>
+        </w:rPr>
+        <w:t xml:space="preserve">_ </w:t>
+      </w:r>
+      <w:proofErr w:type="spellStart"/>
+      <w:r>
+        <w:rPr>
+          <w:rFonts w:ascii="Helvetica" w:eastAsia="Times New Roman" w:hAnsi="Helvetica" w:cs="Helvetica"/>
+          <w:color w:val="333333"/>
+          <w:sz w:val="21"/>
+          <w:szCs w:val="21"/>
+        </w:rPr>
+        <w:t>CN.properties</w:t>
+      </w:r>
+      <w:proofErr w:type="spellEnd"/>
       <w:r>
         <w:rPr>
           <w:rFonts w:ascii="Microsoft YaHei" w:eastAsia="Microsoft YaHei" w:hAnsi="Microsoft YaHei" w:cs="Microsoft YaHei" w:hint="eastAsia"/>
@@ -2855,7 +4426,26 @@
           <w:szCs w:val="21"/>
         </w:rPr>
         <w:br/>
-        <w:t>greeting.common=\u60a8\u597d\uff01 </w:t>
+      </w:r>
+      <w:proofErr w:type="spellStart"/>
+      <w:r>
+        <w:rPr>
+          <w:rFonts w:ascii="Helvetica" w:eastAsia="Times New Roman" w:hAnsi="Helvetica" w:cs="Helvetica"/>
+          <w:color w:val="333333"/>
+          <w:sz w:val="21"/>
+          <w:szCs w:val="21"/>
+        </w:rPr>
+        <w:t>greeting.common</w:t>
+      </w:r>
+      <w:proofErr w:type="spellEnd"/>
+      <w:r>
+        <w:rPr>
+          <w:rFonts w:ascii="Helvetica" w:eastAsia="Times New Roman" w:hAnsi="Helvetica" w:cs="Helvetica"/>
+          <w:color w:val="333333"/>
+          <w:sz w:val="21"/>
+          <w:szCs w:val="21"/>
+        </w:rPr>
+        <w:t>=\u60a8\u597d\uff01 </w:t>
       </w:r>
       <w:r>
         <w:rPr>
@@ -2865,7 +4455,26 @@
           <w:szCs w:val="21"/>
         </w:rPr>
         <w:br/>
-        <w:t>greeting.morning=\u65e9\u4e0a\u597d\uff01 </w:t>
+      </w:r>
+      <w:proofErr w:type="spellStart"/>
+      <w:r>
+        <w:rPr>
+          <w:rFonts w:ascii="Helvetica" w:eastAsia="Times New Roman" w:hAnsi="Helvetica" w:cs="Helvetica"/>
+          <w:color w:val="333333"/>
+          <w:sz w:val="21"/>
+          <w:szCs w:val="21"/>
+        </w:rPr>
+        <w:t>greeting.morning</w:t>
+      </w:r>
+      <w:proofErr w:type="spellEnd"/>
+      <w:r>
+        <w:rPr>
+          <w:rFonts w:ascii="Helvetica" w:eastAsia="Times New Roman" w:hAnsi="Helvetica" w:cs="Helvetica"/>
+          <w:color w:val="333333"/>
+          <w:sz w:val="21"/>
+          <w:szCs w:val="21"/>
+        </w:rPr>
+        <w:t>=\u65e9\u4e0a\u597d\uff01 </w:t>
       </w:r>
       <w:r>
         <w:rPr>
@@ -2875,7 +4484,26 @@
           <w:szCs w:val="21"/>
         </w:rPr>
         <w:br/>
-        <w:t>greeting.afternoon=\u4e0b\u5348\u597d\uff01</w:t>
+      </w:r>
+      <w:proofErr w:type="spellStart"/>
+      <w:r>
+        <w:rPr>
+          <w:rFonts w:ascii="Helvetica" w:eastAsia="Times New Roman" w:hAnsi="Helvetica" w:cs="Helvetica"/>
+          <w:color w:val="333333"/>
+          <w:sz w:val="21"/>
+          <w:szCs w:val="21"/>
+        </w:rPr>
+        <w:t>greeting.afternoon</w:t>
+      </w:r>
+      <w:proofErr w:type="spellEnd"/>
+      <w:r>
+        <w:rPr>
+          <w:rFonts w:ascii="Helvetica" w:eastAsia="Times New Roman" w:hAnsi="Helvetica" w:cs="Helvetica"/>
+          <w:color w:val="333333"/>
+          <w:sz w:val="21"/>
+          <w:szCs w:val="21"/>
+        </w:rPr>
+        <w:t>=\u4e0b\u5348\u597d\uff01</w:t>
       </w:r>
     </w:p>
     <w:p>
@@ -2916,8 +4544,9 @@
           <w:szCs w:val="36"/>
         </w:rPr>
       </w:pPr>
-      <w:bookmarkStart w:id="3" w:name="t3"/>
-      <w:bookmarkEnd w:id="3"/>
+      <w:bookmarkStart w:id="4" w:name="t3"/>
+      <w:bookmarkEnd w:id="4"/>
+      <w:proofErr w:type="spellStart"/>
       <w:r>
         <w:rPr>
           <w:rFonts w:ascii="Helvetica" w:eastAsia="Times New Roman" w:hAnsi="Helvetica" w:cs="Helvetica"/>
@@ -2927,7 +4556,19 @@
           <w:sz w:val="27"/>
           <w:szCs w:val="27"/>
         </w:rPr>
-        <w:t>ResourceBoundle </w:t>
+        <w:t>ResourceBoundle</w:t>
+      </w:r>
+      <w:proofErr w:type="spellEnd"/>
+      <w:r>
+        <w:rPr>
+          <w:rFonts w:ascii="Helvetica" w:eastAsia="Times New Roman" w:hAnsi="Helvetica" w:cs="Helvetica"/>
+          <w:b/>
+          <w:bCs/>
+          <w:color w:val="333333"/>
+          <w:sz w:val="27"/>
+          <w:szCs w:val="27"/>
+        </w:rPr>
+        <w:t> </w:t>
       </w:r>
     </w:p>
     <w:p>
@@ -2998,6 +4639,7 @@
         </w:rPr>
         <w:t>为我们提供了用于加载本地化资源文件的方便类</w:t>
       </w:r>
+      <w:proofErr w:type="spellStart"/>
       <w:r>
         <w:rPr>
           <w:rFonts w:ascii="Helvetica" w:eastAsia="Times New Roman" w:hAnsi="Helvetica" w:cs="Helvetica"/>
@@ -3007,6 +4649,7 @@
         </w:rPr>
         <w:t>java.util.ResourceBoundle</w:t>
       </w:r>
+      <w:proofErr w:type="spellEnd"/>
       <w:r>
         <w:rPr>
           <w:rFonts w:ascii="Microsoft YaHei" w:eastAsia="Microsoft YaHei" w:hAnsi="Microsoft YaHei" w:cs="Microsoft YaHei" w:hint="eastAsia"/>
@@ -3086,7 +4729,27 @@
           <w:sz w:val="21"/>
           <w:szCs w:val="21"/>
         </w:rPr>
-        <w:t>5-16  ResourceBoundle </w:t>
+        <w:t xml:space="preserve">5-16  </w:t>
+      </w:r>
+      <w:proofErr w:type="spellStart"/>
+      <w:r>
+        <w:rPr>
+          <w:rFonts w:ascii="Helvetica" w:eastAsia="Times New Roman" w:hAnsi="Helvetica" w:cs="Helvetica"/>
+          <w:color w:val="333333"/>
+          <w:sz w:val="21"/>
+          <w:szCs w:val="21"/>
+        </w:rPr>
+        <w:t>ResourceBoundle</w:t>
+      </w:r>
+      <w:proofErr w:type="spellEnd"/>
+      <w:r>
+        <w:rPr>
+          <w:rFonts w:ascii="Helvetica" w:eastAsia="Times New Roman" w:hAnsi="Helvetica" w:cs="Helvetica"/>
+          <w:color w:val="333333"/>
+          <w:sz w:val="21"/>
+          <w:szCs w:val="21"/>
+        </w:rPr>
+        <w:t> </w:t>
       </w:r>
     </w:p>
     <w:p>
@@ -3164,7 +4827,7 @@
                     </pic:cNvPicPr>
                   </pic:nvPicPr>
                   <pic:blipFill>
-                    <a:blip r:embed="rId18">
+                    <a:blip r:embed="rId17">
                       <a:extLst>
                         <a:ext uri="{28A0092B-C50C-407E-A947-70E740481C1C}">
                           <a14:useLocalDpi xmlns:a14="http://schemas.microsoft.com/office/drawing/2010/main" val="0"/>
@@ -3318,15 +4981,27 @@
           <w:szCs w:val="18"/>
         </w:rPr>
       </w:pPr>
-      <w:r>
-        <w:rPr>
-          <w:rFonts w:ascii="Consolas" w:eastAsia="Times New Roman" w:hAnsi="Consolas" w:cs="Consolas"/>
-          <w:color w:val="000000"/>
-          <w:sz w:val="18"/>
-          <w:szCs w:val="18"/>
-          <w:bdr w:val="none" w:sz="0" w:space="0" w:color="auto" w:frame="1"/>
-        </w:rPr>
-        <w:t>System.out.println(</w:t>
+      <w:proofErr w:type="spellStart"/>
+      <w:r>
+        <w:rPr>
+          <w:rFonts w:ascii="Consolas" w:eastAsia="Times New Roman" w:hAnsi="Consolas" w:cs="Consolas"/>
+          <w:color w:val="000000"/>
+          <w:sz w:val="18"/>
+          <w:szCs w:val="18"/>
+          <w:bdr w:val="none" w:sz="0" w:space="0" w:color="auto" w:frame="1"/>
+        </w:rPr>
+        <w:t>System.out.println</w:t>
+      </w:r>
+      <w:proofErr w:type="spellEnd"/>
+      <w:r>
+        <w:rPr>
+          <w:rFonts w:ascii="Consolas" w:eastAsia="Times New Roman" w:hAnsi="Consolas" w:cs="Consolas"/>
+          <w:color w:val="000000"/>
+          <w:sz w:val="18"/>
+          <w:szCs w:val="18"/>
+          <w:bdr w:val="none" w:sz="0" w:space="0" w:color="auto" w:frame="1"/>
+        </w:rPr>
+        <w:t>(</w:t>
       </w:r>
       <w:r>
         <w:rPr>
@@ -3356,7 +5031,29 @@
           <w:szCs w:val="18"/>
           <w:bdr w:val="none" w:sz="0" w:space="0" w:color="auto" w:frame="1"/>
         </w:rPr>
-        <w:t>"greeting.common"</w:t>
+        <w:t>"</w:t>
+      </w:r>
+      <w:proofErr w:type="spellStart"/>
+      <w:r>
+        <w:rPr>
+          <w:rFonts w:ascii="Consolas" w:eastAsia="Times New Roman" w:hAnsi="Consolas" w:cs="Consolas"/>
+          <w:color w:val="0000FF"/>
+          <w:sz w:val="18"/>
+          <w:szCs w:val="18"/>
+          <w:bdr w:val="none" w:sz="0" w:space="0" w:color="auto" w:frame="1"/>
+        </w:rPr>
+        <w:t>greeting.common</w:t>
+      </w:r>
+      <w:proofErr w:type="spellEnd"/>
+      <w:r>
+        <w:rPr>
+          <w:rFonts w:ascii="Consolas" w:eastAsia="Times New Roman" w:hAnsi="Consolas" w:cs="Consolas"/>
+          <w:color w:val="0000FF"/>
+          <w:sz w:val="18"/>
+          <w:szCs w:val="18"/>
+          <w:bdr w:val="none" w:sz="0" w:space="0" w:color="auto" w:frame="1"/>
+        </w:rPr>
+        <w:t>"</w:t>
       </w:r>
       <w:r>
         <w:rPr>
@@ -3389,15 +5086,27 @@
           <w:szCs w:val="18"/>
         </w:rPr>
       </w:pPr>
-      <w:r>
-        <w:rPr>
-          <w:rFonts w:ascii="Consolas" w:eastAsia="Times New Roman" w:hAnsi="Consolas" w:cs="Consolas"/>
-          <w:color w:val="000000"/>
-          <w:sz w:val="18"/>
-          <w:szCs w:val="18"/>
-          <w:bdr w:val="none" w:sz="0" w:space="0" w:color="auto" w:frame="1"/>
-        </w:rPr>
-        <w:t>System.out.println(</w:t>
+      <w:proofErr w:type="spellStart"/>
+      <w:r>
+        <w:rPr>
+          <w:rFonts w:ascii="Consolas" w:eastAsia="Times New Roman" w:hAnsi="Consolas" w:cs="Consolas"/>
+          <w:color w:val="000000"/>
+          <w:sz w:val="18"/>
+          <w:szCs w:val="18"/>
+          <w:bdr w:val="none" w:sz="0" w:space="0" w:color="auto" w:frame="1"/>
+        </w:rPr>
+        <w:t>System.out.println</w:t>
+      </w:r>
+      <w:proofErr w:type="spellEnd"/>
+      <w:r>
+        <w:rPr>
+          <w:rFonts w:ascii="Consolas" w:eastAsia="Times New Roman" w:hAnsi="Consolas" w:cs="Consolas"/>
+          <w:color w:val="000000"/>
+          <w:sz w:val="18"/>
+          <w:szCs w:val="18"/>
+          <w:bdr w:val="none" w:sz="0" w:space="0" w:color="auto" w:frame="1"/>
+        </w:rPr>
+        <w:t>(</w:t>
       </w:r>
       <w:r>
         <w:rPr>
@@ -3407,7 +5116,29 @@
           <w:szCs w:val="18"/>
           <w:bdr w:val="none" w:sz="0" w:space="0" w:color="auto" w:frame="1"/>
         </w:rPr>
-        <w:t>"cn:"</w:t>
+        <w:t>"</w:t>
+      </w:r>
+      <w:proofErr w:type="spellStart"/>
+      <w:r>
+        <w:rPr>
+          <w:rFonts w:ascii="Consolas" w:eastAsia="Times New Roman" w:hAnsi="Consolas" w:cs="Consolas"/>
+          <w:color w:val="0000FF"/>
+          <w:sz w:val="18"/>
+          <w:szCs w:val="18"/>
+          <w:bdr w:val="none" w:sz="0" w:space="0" w:color="auto" w:frame="1"/>
+        </w:rPr>
+        <w:t>cn</w:t>
+      </w:r>
+      <w:proofErr w:type="spellEnd"/>
+      <w:r>
+        <w:rPr>
+          <w:rFonts w:ascii="Consolas" w:eastAsia="Times New Roman" w:hAnsi="Consolas" w:cs="Consolas"/>
+          <w:color w:val="0000FF"/>
+          <w:sz w:val="18"/>
+          <w:szCs w:val="18"/>
+          <w:bdr w:val="none" w:sz="0" w:space="0" w:color="auto" w:frame="1"/>
+        </w:rPr>
+        <w:t>:"</w:t>
       </w:r>
       <w:r>
         <w:rPr>
@@ -3427,7 +5158,29 @@
           <w:szCs w:val="18"/>
           <w:bdr w:val="none" w:sz="0" w:space="0" w:color="auto" w:frame="1"/>
         </w:rPr>
-        <w:t>"greeting.common"</w:t>
+        <w:t>"</w:t>
+      </w:r>
+      <w:proofErr w:type="spellStart"/>
+      <w:r>
+        <w:rPr>
+          <w:rFonts w:ascii="Consolas" w:eastAsia="Times New Roman" w:hAnsi="Consolas" w:cs="Consolas"/>
+          <w:color w:val="0000FF"/>
+          <w:sz w:val="18"/>
+          <w:szCs w:val="18"/>
+          <w:bdr w:val="none" w:sz="0" w:space="0" w:color="auto" w:frame="1"/>
+        </w:rPr>
+        <w:t>greeting.common</w:t>
+      </w:r>
+      <w:proofErr w:type="spellEnd"/>
+      <w:r>
+        <w:rPr>
+          <w:rFonts w:ascii="Consolas" w:eastAsia="Times New Roman" w:hAnsi="Consolas" w:cs="Consolas"/>
+          <w:color w:val="0000FF"/>
+          <w:sz w:val="18"/>
+          <w:szCs w:val="18"/>
+          <w:bdr w:val="none" w:sz="0" w:space="0" w:color="auto" w:frame="1"/>
+        </w:rPr>
+        <w:t>"</w:t>
       </w:r>
       <w:r>
         <w:rPr>
@@ -3470,6 +5223,7 @@
         </w:rPr>
         <w:t>加载了对应美国英语本地化的</w:t>
       </w:r>
+      <w:proofErr w:type="spellStart"/>
       <w:r>
         <w:rPr>
           <w:rFonts w:ascii="Helvetica" w:eastAsia="Times New Roman" w:hAnsi="Helvetica" w:cs="Helvetica"/>
@@ -3479,6 +5233,7 @@
         </w:rPr>
         <w:t>resource_en_US.properties</w:t>
       </w:r>
+      <w:proofErr w:type="spellEnd"/>
       <w:r>
         <w:rPr>
           <w:rFonts w:ascii="Microsoft YaHei" w:eastAsia="Microsoft YaHei" w:hAnsi="Microsoft YaHei" w:cs="Microsoft YaHei" w:hint="eastAsia"/>
@@ -3506,6 +5261,7 @@
         </w:rPr>
         <w:t>加载了对应中国大陆中文的</w:t>
       </w:r>
+      <w:proofErr w:type="spellStart"/>
       <w:r>
         <w:rPr>
           <w:rFonts w:ascii="Helvetica" w:eastAsia="Times New Roman" w:hAnsi="Helvetica" w:cs="Helvetica"/>
@@ -3515,6 +5271,7 @@
         </w:rPr>
         <w:t>resource_zh_CN.properties</w:t>
       </w:r>
+      <w:proofErr w:type="spellEnd"/>
       <w:r>
         <w:rPr>
           <w:rFonts w:ascii="Microsoft YaHei" w:eastAsia="Microsoft YaHei" w:hAnsi="Microsoft YaHei" w:cs="Microsoft YaHei" w:hint="eastAsia"/>
@@ -3556,6 +5313,7 @@
           <w:sz w:val="21"/>
           <w:szCs w:val="21"/>
         </w:rPr>
+        <w:lastRenderedPageBreak/>
         <w:t>引</w:t>
       </w:r>
       <w:r>
@@ -3581,15 +5339,36 @@
           <w:szCs w:val="21"/>
         </w:rPr>
       </w:pPr>
-      <w:r>
-        <w:rPr>
-          <w:rFonts w:ascii="Helvetica" w:eastAsia="Times New Roman" w:hAnsi="Helvetica" w:cs="Helvetica"/>
-          <w:color w:val="333333"/>
-          <w:sz w:val="21"/>
-          <w:szCs w:val="21"/>
-        </w:rPr>
-        <w:lastRenderedPageBreak/>
-        <w:t>us:How are you! </w:t>
+      <w:proofErr w:type="spellStart"/>
+      <w:proofErr w:type="gramStart"/>
+      <w:r>
+        <w:rPr>
+          <w:rFonts w:ascii="Helvetica" w:eastAsia="Times New Roman" w:hAnsi="Helvetica" w:cs="Helvetica"/>
+          <w:color w:val="333333"/>
+          <w:sz w:val="21"/>
+          <w:szCs w:val="21"/>
+        </w:rPr>
+        <w:t>us:</w:t>
+      </w:r>
+      <w:proofErr w:type="gramEnd"/>
+      <w:r>
+        <w:rPr>
+          <w:rFonts w:ascii="Helvetica" w:eastAsia="Times New Roman" w:hAnsi="Helvetica" w:cs="Helvetica"/>
+          <w:color w:val="333333"/>
+          <w:sz w:val="21"/>
+          <w:szCs w:val="21"/>
+        </w:rPr>
+        <w:t>How</w:t>
+      </w:r>
+      <w:proofErr w:type="spellEnd"/>
+      <w:r>
+        <w:rPr>
+          <w:rFonts w:ascii="Helvetica" w:eastAsia="Times New Roman" w:hAnsi="Helvetica" w:cs="Helvetica"/>
+          <w:color w:val="333333"/>
+          <w:sz w:val="21"/>
+          <w:szCs w:val="21"/>
+        </w:rPr>
+        <w:t xml:space="preserve"> are you! </w:t>
       </w:r>
       <w:r>
         <w:rPr>
@@ -3599,8 +5378,29 @@
           <w:szCs w:val="21"/>
         </w:rPr>
         <w:br/>
-        <w:t>cn:</w:t>
-      </w:r>
+      </w:r>
+      <w:proofErr w:type="spellStart"/>
+      <w:proofErr w:type="gramStart"/>
+      <w:r>
+        <w:rPr>
+          <w:rFonts w:ascii="Helvetica" w:eastAsia="Times New Roman" w:hAnsi="Helvetica" w:cs="Helvetica"/>
+          <w:color w:val="333333"/>
+          <w:sz w:val="21"/>
+          <w:szCs w:val="21"/>
+        </w:rPr>
+        <w:t>cn</w:t>
+      </w:r>
+      <w:proofErr w:type="spellEnd"/>
+      <w:r>
+        <w:rPr>
+          <w:rFonts w:ascii="Helvetica" w:eastAsia="Times New Roman" w:hAnsi="Helvetica" w:cs="Helvetica"/>
+          <w:color w:val="333333"/>
+          <w:sz w:val="21"/>
+          <w:szCs w:val="21"/>
+        </w:rPr>
+        <w:t>:</w:t>
+      </w:r>
+      <w:proofErr w:type="gramEnd"/>
       <w:r>
         <w:rPr>
           <w:rFonts w:ascii="Microsoft YaHei" w:eastAsia="Microsoft YaHei" w:hAnsi="Microsoft YaHei" w:cs="Microsoft YaHei" w:hint="eastAsia"/>
@@ -3649,14 +5449,45 @@
         </w:rPr>
         <w:t>加载资源文件时，如果不指定本地化对象，将使用本地系统默认的本地化对象。所以，在中文系统中，</w:t>
       </w:r>
-      <w:r>
-        <w:rPr>
-          <w:rFonts w:ascii="Helvetica" w:eastAsia="Times New Roman" w:hAnsi="Helvetica" w:cs="Helvetica"/>
-          <w:color w:val="333333"/>
-          <w:sz w:val="21"/>
-          <w:szCs w:val="21"/>
-        </w:rPr>
-        <w:t>ResourceBundle.getBundle("com/baobaotao/i18n/resource")</w:t>
+      <w:proofErr w:type="spellStart"/>
+      <w:r>
+        <w:rPr>
+          <w:rFonts w:ascii="Helvetica" w:eastAsia="Times New Roman" w:hAnsi="Helvetica" w:cs="Helvetica"/>
+          <w:color w:val="333333"/>
+          <w:sz w:val="21"/>
+          <w:szCs w:val="21"/>
+        </w:rPr>
+        <w:t>ResourceBundle.getBundle</w:t>
+      </w:r>
+      <w:proofErr w:type="spellEnd"/>
+      <w:r>
+        <w:rPr>
+          <w:rFonts w:ascii="Helvetica" w:eastAsia="Times New Roman" w:hAnsi="Helvetica" w:cs="Helvetica"/>
+          <w:color w:val="333333"/>
+          <w:sz w:val="21"/>
+          <w:szCs w:val="21"/>
+        </w:rPr>
+        <w:t>("com/</w:t>
+      </w:r>
+      <w:proofErr w:type="spellStart"/>
+      <w:r>
+        <w:rPr>
+          <w:rFonts w:ascii="Helvetica" w:eastAsia="Times New Roman" w:hAnsi="Helvetica" w:cs="Helvetica"/>
+          <w:color w:val="333333"/>
+          <w:sz w:val="21"/>
+          <w:szCs w:val="21"/>
+        </w:rPr>
+        <w:t>baobaotao</w:t>
+      </w:r>
+      <w:proofErr w:type="spellEnd"/>
+      <w:r>
+        <w:rPr>
+          <w:rFonts w:ascii="Helvetica" w:eastAsia="Times New Roman" w:hAnsi="Helvetica" w:cs="Helvetica"/>
+          <w:color w:val="333333"/>
+          <w:sz w:val="21"/>
+          <w:szCs w:val="21"/>
+        </w:rPr>
+        <w:t>/i18n/resource")</w:t>
       </w:r>
       <w:r>
         <w:rPr>
@@ -3739,8 +5570,8 @@
           <w:szCs w:val="36"/>
         </w:rPr>
       </w:pPr>
-      <w:bookmarkStart w:id="4" w:name="t4"/>
-      <w:bookmarkEnd w:id="4"/>
+      <w:bookmarkStart w:id="5" w:name="t4"/>
+      <w:bookmarkEnd w:id="5"/>
       <w:r>
         <w:rPr>
           <w:rFonts w:ascii="Microsoft YaHei" w:eastAsia="Microsoft YaHei" w:hAnsi="Microsoft YaHei" w:cs="Microsoft YaHei" w:hint="eastAsia"/>
@@ -3752,6 +5583,7 @@
         </w:rPr>
         <w:t>在资源文件中使用格式化串</w:t>
       </w:r>
+      <w:proofErr w:type="spellStart"/>
       <w:r>
         <w:rPr>
           <w:rFonts w:ascii="Helvetica" w:eastAsia="Times New Roman" w:hAnsi="Helvetica" w:cs="Helvetica"/>
@@ -3763,6 +5595,7 @@
         </w:rPr>
         <w:t>MessageFormat</w:t>
       </w:r>
+      <w:proofErr w:type="spellEnd"/>
     </w:p>
     <w:p>
       <w:pPr>
@@ -3796,6 +5629,7 @@
         </w:rPr>
         <w:t>在上面的资源文件中，属性值都是一般的字符串，它们不能结合运行时的动态参数构造出灵活的信息，而这种需求是很常见的。要解决这个问题很简单，只须使用带占位符的格式化串作为资源文件的属性值并结合使用</w:t>
       </w:r>
+      <w:proofErr w:type="spellStart"/>
       <w:r>
         <w:rPr>
           <w:rFonts w:ascii="Helvetica" w:eastAsia="Times New Roman" w:hAnsi="Helvetica" w:cs="Helvetica"/>
@@ -3805,6 +5639,7 @@
         </w:rPr>
         <w:t>MessageFormat</w:t>
       </w:r>
+      <w:proofErr w:type="spellEnd"/>
       <w:r>
         <w:rPr>
           <w:rFonts w:ascii="Microsoft YaHei" w:eastAsia="Microsoft YaHei" w:hAnsi="Microsoft YaHei" w:cs="Microsoft YaHei" w:hint="eastAsia"/>
@@ -3871,14 +5706,45 @@
           <w:szCs w:val="21"/>
         </w:rPr>
       </w:pPr>
-      <w:r>
-        <w:rPr>
-          <w:rFonts w:ascii="Helvetica" w:eastAsia="Times New Roman" w:hAnsi="Helvetica" w:cs="Helvetica"/>
-          <w:color w:val="333333"/>
-          <w:sz w:val="21"/>
-          <w:szCs w:val="21"/>
-        </w:rPr>
-        <w:t>greeting.common=How are you!{0},today is {1} </w:t>
+      <w:proofErr w:type="spellStart"/>
+      <w:r>
+        <w:rPr>
+          <w:rFonts w:ascii="Helvetica" w:eastAsia="Times New Roman" w:hAnsi="Helvetica" w:cs="Helvetica"/>
+          <w:color w:val="333333"/>
+          <w:sz w:val="21"/>
+          <w:szCs w:val="21"/>
+        </w:rPr>
+        <w:t>greeting.common</w:t>
+      </w:r>
+      <w:proofErr w:type="spellEnd"/>
+      <w:r>
+        <w:rPr>
+          <w:rFonts w:ascii="Helvetica" w:eastAsia="Times New Roman" w:hAnsi="Helvetica" w:cs="Helvetica"/>
+          <w:color w:val="333333"/>
+          <w:sz w:val="21"/>
+          <w:szCs w:val="21"/>
+        </w:rPr>
+        <w:t>=How are you</w:t>
+      </w:r>
+      <w:proofErr w:type="gramStart"/>
+      <w:r>
+        <w:rPr>
+          <w:rFonts w:ascii="Helvetica" w:eastAsia="Times New Roman" w:hAnsi="Helvetica" w:cs="Helvetica"/>
+          <w:color w:val="333333"/>
+          <w:sz w:val="21"/>
+          <w:szCs w:val="21"/>
+        </w:rPr>
+        <w:t>!{</w:t>
+      </w:r>
+      <w:proofErr w:type="gramEnd"/>
+      <w:r>
+        <w:rPr>
+          <w:rFonts w:ascii="Helvetica" w:eastAsia="Times New Roman" w:hAnsi="Helvetica" w:cs="Helvetica"/>
+          <w:color w:val="333333"/>
+          <w:sz w:val="21"/>
+          <w:szCs w:val="21"/>
+        </w:rPr>
+        <w:t>0},today is {1} </w:t>
       </w:r>
       <w:r>
         <w:rPr>
@@ -3888,7 +5754,26 @@
           <w:szCs w:val="21"/>
         </w:rPr>
         <w:br/>
-        <w:t>greeting.morning = Good morning!{0},now is {1 time short} </w:t>
+      </w:r>
+      <w:proofErr w:type="spellStart"/>
+      <w:r>
+        <w:rPr>
+          <w:rFonts w:ascii="Helvetica" w:eastAsia="Times New Roman" w:hAnsi="Helvetica" w:cs="Helvetica"/>
+          <w:color w:val="333333"/>
+          <w:sz w:val="21"/>
+          <w:szCs w:val="21"/>
+        </w:rPr>
+        <w:t>greeting.morning</w:t>
+      </w:r>
+      <w:proofErr w:type="spellEnd"/>
+      <w:r>
+        <w:rPr>
+          <w:rFonts w:ascii="Helvetica" w:eastAsia="Times New Roman" w:hAnsi="Helvetica" w:cs="Helvetica"/>
+          <w:color w:val="333333"/>
+          <w:sz w:val="21"/>
+          <w:szCs w:val="21"/>
+        </w:rPr>
+        <w:t xml:space="preserve"> = Good morning!{0},now is {1 time short} </w:t>
       </w:r>
       <w:r>
         <w:rPr>
@@ -3898,7 +5783,26 @@
           <w:szCs w:val="21"/>
         </w:rPr>
         <w:br/>
-        <w:t>greeting.afternoon = Good Afternoon!{0} now is {1 date long}</w:t>
+      </w:r>
+      <w:proofErr w:type="spellStart"/>
+      <w:r>
+        <w:rPr>
+          <w:rFonts w:ascii="Helvetica" w:eastAsia="Times New Roman" w:hAnsi="Helvetica" w:cs="Helvetica"/>
+          <w:color w:val="333333"/>
+          <w:sz w:val="21"/>
+          <w:szCs w:val="21"/>
+        </w:rPr>
+        <w:t>greeting.afternoon</w:t>
+      </w:r>
+      <w:proofErr w:type="spellEnd"/>
+      <w:r>
+        <w:rPr>
+          <w:rFonts w:ascii="Helvetica" w:eastAsia="Times New Roman" w:hAnsi="Helvetica" w:cs="Helvetica"/>
+          <w:color w:val="333333"/>
+          <w:sz w:val="21"/>
+          <w:szCs w:val="21"/>
+        </w:rPr>
+        <w:t xml:space="preserve"> = Good Afternoon!{0} now is {1 date long}</w:t>
       </w:r>
     </w:p>
     <w:p>
@@ -3930,6 +5834,7 @@
         </w:rPr>
         <w:t>将该资源文件保存在</w:t>
       </w:r>
+      <w:proofErr w:type="spellStart"/>
       <w:r>
         <w:rPr>
           <w:rFonts w:ascii="Helvetica" w:eastAsia="Times New Roman" w:hAnsi="Helvetica" w:cs="Helvetica"/>
@@ -3939,6 +5844,7 @@
         </w:rPr>
         <w:t>fmt_resource_en_US.properties</w:t>
       </w:r>
+      <w:proofErr w:type="spellEnd"/>
       <w:r>
         <w:rPr>
           <w:rFonts w:ascii="Microsoft YaHei" w:eastAsia="Microsoft YaHei" w:hAnsi="Microsoft YaHei" w:cs="Microsoft YaHei" w:hint="eastAsia"/>
@@ -3948,6 +5854,7 @@
         </w:rPr>
         <w:t>中，按照同样的方式编写对应的中文本地化资源文件</w:t>
       </w:r>
+      <w:proofErr w:type="spellStart"/>
       <w:r>
         <w:rPr>
           <w:rFonts w:ascii="Helvetica" w:eastAsia="Times New Roman" w:hAnsi="Helvetica" w:cs="Helvetica"/>
@@ -3957,6 +5864,7 @@
         </w:rPr>
         <w:t>fmt_resource_zh_CN.properties</w:t>
       </w:r>
+      <w:proofErr w:type="spellEnd"/>
       <w:r>
         <w:rPr>
           <w:rFonts w:ascii="Microsoft YaHei" w:eastAsia="Microsoft YaHei" w:hAnsi="Microsoft YaHei" w:cs="Microsoft YaHei" w:hint="eastAsia"/>
@@ -3996,6 +5904,7 @@
         </w:rPr>
         <w:t>下面，我们联合使用</w:t>
       </w:r>
+      <w:proofErr w:type="spellStart"/>
       <w:r>
         <w:rPr>
           <w:rFonts w:ascii="Helvetica" w:eastAsia="Times New Roman" w:hAnsi="Helvetica" w:cs="Helvetica"/>
@@ -4005,6 +5914,7 @@
         </w:rPr>
         <w:t>ResourceBoundle</w:t>
       </w:r>
+      <w:proofErr w:type="spellEnd"/>
       <w:r>
         <w:rPr>
           <w:rFonts w:ascii="Microsoft YaHei" w:eastAsia="Microsoft YaHei" w:hAnsi="Microsoft YaHei" w:cs="Microsoft YaHei" w:hint="eastAsia"/>
@@ -4014,6 +5924,7 @@
         </w:rPr>
         <w:t>和</w:t>
       </w:r>
+      <w:proofErr w:type="spellStart"/>
       <w:r>
         <w:rPr>
           <w:rFonts w:ascii="Helvetica" w:eastAsia="Times New Roman" w:hAnsi="Helvetica" w:cs="Helvetica"/>
@@ -4023,6 +5934,7 @@
         </w:rPr>
         <w:t>MessageFormat</w:t>
       </w:r>
+      <w:proofErr w:type="spellEnd"/>
       <w:r>
         <w:rPr>
           <w:rFonts w:ascii="Microsoft YaHei" w:eastAsia="Microsoft YaHei" w:hAnsi="Microsoft YaHei" w:cs="Microsoft YaHei" w:hint="eastAsia"/>
@@ -4171,7 +6083,7 @@
                     </pic:cNvPicPr>
                   </pic:nvPicPr>
                   <pic:blipFill>
-                    <a:blip r:embed="rId18">
+                    <a:blip r:embed="rId17">
                       <a:extLst>
                         <a:ext uri="{28A0092B-C50C-407E-A947-70E740481C1C}">
                           <a14:useLocalDpi xmlns:a14="http://schemas.microsoft.com/office/drawing/2010/main" val="0"/>
@@ -4284,15 +6196,27 @@
           <w:szCs w:val="18"/>
         </w:rPr>
       </w:pPr>
-      <w:r>
-        <w:rPr>
-          <w:rFonts w:ascii="Consolas" w:eastAsia="Times New Roman" w:hAnsi="Consolas" w:cs="Consolas"/>
-          <w:color w:val="000000"/>
-          <w:sz w:val="18"/>
-          <w:szCs w:val="18"/>
-          <w:bdr w:val="none" w:sz="0" w:space="0" w:color="auto" w:frame="1"/>
-        </w:rPr>
-        <w:t>ResourceBundle rb1 =   </w:t>
+      <w:proofErr w:type="spellStart"/>
+      <w:r>
+        <w:rPr>
+          <w:rFonts w:ascii="Consolas" w:eastAsia="Times New Roman" w:hAnsi="Consolas" w:cs="Consolas"/>
+          <w:color w:val="000000"/>
+          <w:sz w:val="18"/>
+          <w:szCs w:val="18"/>
+          <w:bdr w:val="none" w:sz="0" w:space="0" w:color="auto" w:frame="1"/>
+        </w:rPr>
+        <w:t>ResourceBundle</w:t>
+      </w:r>
+      <w:proofErr w:type="spellEnd"/>
+      <w:r>
+        <w:rPr>
+          <w:rFonts w:ascii="Consolas" w:eastAsia="Times New Roman" w:hAnsi="Consolas" w:cs="Consolas"/>
+          <w:color w:val="000000"/>
+          <w:sz w:val="18"/>
+          <w:szCs w:val="18"/>
+          <w:bdr w:val="none" w:sz="0" w:space="0" w:color="auto" w:frame="1"/>
+        </w:rPr>
+        <w:t> rb1 =   </w:t>
       </w:r>
     </w:p>
     <w:p>
@@ -4366,15 +6290,27 @@
           <w:szCs w:val="18"/>
         </w:rPr>
       </w:pPr>
-      <w:r>
-        <w:rPr>
-          <w:rFonts w:ascii="Consolas" w:eastAsia="Times New Roman" w:hAnsi="Consolas" w:cs="Consolas"/>
-          <w:color w:val="000000"/>
-          <w:sz w:val="18"/>
-          <w:szCs w:val="18"/>
-          <w:bdr w:val="none" w:sz="0" w:space="0" w:color="auto" w:frame="1"/>
-        </w:rPr>
-        <w:t>ResourceBundle rb2 =   </w:t>
+      <w:proofErr w:type="spellStart"/>
+      <w:r>
+        <w:rPr>
+          <w:rFonts w:ascii="Consolas" w:eastAsia="Times New Roman" w:hAnsi="Consolas" w:cs="Consolas"/>
+          <w:color w:val="000000"/>
+          <w:sz w:val="18"/>
+          <w:szCs w:val="18"/>
+          <w:bdr w:val="none" w:sz="0" w:space="0" w:color="auto" w:frame="1"/>
+        </w:rPr>
+        <w:t>ResourceBundle</w:t>
+      </w:r>
+      <w:proofErr w:type="spellEnd"/>
+      <w:r>
+        <w:rPr>
+          <w:rFonts w:ascii="Consolas" w:eastAsia="Times New Roman" w:hAnsi="Consolas" w:cs="Consolas"/>
+          <w:color w:val="000000"/>
+          <w:sz w:val="18"/>
+          <w:szCs w:val="18"/>
+          <w:bdr w:val="none" w:sz="0" w:space="0" w:color="auto" w:frame="1"/>
+        </w:rPr>
+        <w:t> rb2 =   </w:t>
       </w:r>
     </w:p>
     <w:p>
@@ -4456,7 +6392,29 @@
           <w:szCs w:val="18"/>
           <w:bdr w:val="none" w:sz="0" w:space="0" w:color="auto" w:frame="1"/>
         </w:rPr>
-        <w:t>Object[] params = {</w:t>
+        <w:t>Object[] </w:t>
+      </w:r>
+      <w:proofErr w:type="spellStart"/>
+      <w:r>
+        <w:rPr>
+          <w:rFonts w:ascii="Consolas" w:eastAsia="Times New Roman" w:hAnsi="Consolas" w:cs="Consolas"/>
+          <w:color w:val="000000"/>
+          <w:sz w:val="18"/>
+          <w:szCs w:val="18"/>
+          <w:bdr w:val="none" w:sz="0" w:space="0" w:color="auto" w:frame="1"/>
+        </w:rPr>
+        <w:t>params</w:t>
+      </w:r>
+      <w:proofErr w:type="spellEnd"/>
+      <w:r>
+        <w:rPr>
+          <w:rFonts w:ascii="Consolas" w:eastAsia="Times New Roman" w:hAnsi="Consolas" w:cs="Consolas"/>
+          <w:color w:val="000000"/>
+          <w:sz w:val="18"/>
+          <w:szCs w:val="18"/>
+          <w:bdr w:val="none" w:sz="0" w:space="0" w:color="auto" w:frame="1"/>
+        </w:rPr>
+        <w:t> = {</w:t>
       </w:r>
       <w:r>
         <w:rPr>
@@ -4498,7 +6456,51 @@
           <w:szCs w:val="18"/>
           <w:bdr w:val="none" w:sz="0" w:space="0" w:color="auto" w:frame="1"/>
         </w:rPr>
-        <w:t> GregorianCalendar().getTime()};  </w:t>
+        <w:t> </w:t>
+      </w:r>
+      <w:proofErr w:type="spellStart"/>
+      <w:r>
+        <w:rPr>
+          <w:rFonts w:ascii="Consolas" w:eastAsia="Times New Roman" w:hAnsi="Consolas" w:cs="Consolas"/>
+          <w:color w:val="000000"/>
+          <w:sz w:val="18"/>
+          <w:szCs w:val="18"/>
+          <w:bdr w:val="none" w:sz="0" w:space="0" w:color="auto" w:frame="1"/>
+        </w:rPr>
+        <w:t>GregorianCalendar</w:t>
+      </w:r>
+      <w:proofErr w:type="spellEnd"/>
+      <w:r>
+        <w:rPr>
+          <w:rFonts w:ascii="Consolas" w:eastAsia="Times New Roman" w:hAnsi="Consolas" w:cs="Consolas"/>
+          <w:color w:val="000000"/>
+          <w:sz w:val="18"/>
+          <w:szCs w:val="18"/>
+          <w:bdr w:val="none" w:sz="0" w:space="0" w:color="auto" w:frame="1"/>
+        </w:rPr>
+        <w:t>().</w:t>
+      </w:r>
+      <w:proofErr w:type="spellStart"/>
+      <w:r>
+        <w:rPr>
+          <w:rFonts w:ascii="Consolas" w:eastAsia="Times New Roman" w:hAnsi="Consolas" w:cs="Consolas"/>
+          <w:color w:val="000000"/>
+          <w:sz w:val="18"/>
+          <w:szCs w:val="18"/>
+          <w:bdr w:val="none" w:sz="0" w:space="0" w:color="auto" w:frame="1"/>
+        </w:rPr>
+        <w:t>getTime</w:t>
+      </w:r>
+      <w:proofErr w:type="spellEnd"/>
+      <w:r>
+        <w:rPr>
+          <w:rFonts w:ascii="Consolas" w:eastAsia="Times New Roman" w:hAnsi="Consolas" w:cs="Consolas"/>
+          <w:color w:val="000000"/>
+          <w:sz w:val="18"/>
+          <w:szCs w:val="18"/>
+          <w:bdr w:val="none" w:sz="0" w:space="0" w:color="auto" w:frame="1"/>
+        </w:rPr>
+        <w:t>()};  </w:t>
       </w:r>
     </w:p>
     <w:p>
@@ -4613,7 +6615,29 @@
           <w:szCs w:val="18"/>
           <w:bdr w:val="none" w:sz="0" w:space="0" w:color="auto" w:frame="1"/>
         </w:rPr>
-        <w:t> MessageFormat(rb1.getString(</w:t>
+        <w:t> </w:t>
+      </w:r>
+      <w:proofErr w:type="gramStart"/>
+      <w:r>
+        <w:rPr>
+          <w:rFonts w:ascii="Consolas" w:eastAsia="Times New Roman" w:hAnsi="Consolas" w:cs="Consolas"/>
+          <w:color w:val="000000"/>
+          <w:sz w:val="18"/>
+          <w:szCs w:val="18"/>
+          <w:bdr w:val="none" w:sz="0" w:space="0" w:color="auto" w:frame="1"/>
+        </w:rPr>
+        <w:t>MessageFormat(</w:t>
+      </w:r>
+      <w:proofErr w:type="gramEnd"/>
+      <w:r>
+        <w:rPr>
+          <w:rFonts w:ascii="Consolas" w:eastAsia="Times New Roman" w:hAnsi="Consolas" w:cs="Consolas"/>
+          <w:color w:val="000000"/>
+          <w:sz w:val="18"/>
+          <w:szCs w:val="18"/>
+          <w:bdr w:val="none" w:sz="0" w:space="0" w:color="auto" w:frame="1"/>
+        </w:rPr>
+        <w:t>rb1.getString(</w:t>
       </w:r>
       <w:r>
         <w:rPr>
@@ -4687,7 +6711,29 @@
           <w:szCs w:val="18"/>
           <w:bdr w:val="none" w:sz="0" w:space="0" w:color="auto" w:frame="1"/>
         </w:rPr>
-        <w:t> MessageFormat(rb2.getString(</w:t>
+        <w:t> </w:t>
+      </w:r>
+      <w:proofErr w:type="gramStart"/>
+      <w:r>
+        <w:rPr>
+          <w:rFonts w:ascii="Consolas" w:eastAsia="Times New Roman" w:hAnsi="Consolas" w:cs="Consolas"/>
+          <w:color w:val="000000"/>
+          <w:sz w:val="18"/>
+          <w:szCs w:val="18"/>
+          <w:bdr w:val="none" w:sz="0" w:space="0" w:color="auto" w:frame="1"/>
+        </w:rPr>
+        <w:t>MessageFormat(</w:t>
+      </w:r>
+      <w:proofErr w:type="gramEnd"/>
+      <w:r>
+        <w:rPr>
+          <w:rFonts w:ascii="Consolas" w:eastAsia="Times New Roman" w:hAnsi="Consolas" w:cs="Consolas"/>
+          <w:color w:val="000000"/>
+          <w:sz w:val="18"/>
+          <w:szCs w:val="18"/>
+          <w:bdr w:val="none" w:sz="0" w:space="0" w:color="auto" w:frame="1"/>
+        </w:rPr>
+        <w:t>rb2.getString(</w:t>
       </w:r>
       <w:r>
         <w:rPr>
@@ -4760,7 +6806,29 @@
           <w:szCs w:val="18"/>
           <w:bdr w:val="none" w:sz="0" w:space="0" w:color="auto" w:frame="1"/>
         </w:rPr>
-        <w:t> MessageFormat(rb2.getString(</w:t>
+        <w:t> </w:t>
+      </w:r>
+      <w:proofErr w:type="gramStart"/>
+      <w:r>
+        <w:rPr>
+          <w:rFonts w:ascii="Consolas" w:eastAsia="Times New Roman" w:hAnsi="Consolas" w:cs="Consolas"/>
+          <w:color w:val="000000"/>
+          <w:sz w:val="18"/>
+          <w:szCs w:val="18"/>
+          <w:bdr w:val="none" w:sz="0" w:space="0" w:color="auto" w:frame="1"/>
+        </w:rPr>
+        <w:t>MessageFormat(</w:t>
+      </w:r>
+      <w:proofErr w:type="gramEnd"/>
+      <w:r>
+        <w:rPr>
+          <w:rFonts w:ascii="Consolas" w:eastAsia="Times New Roman" w:hAnsi="Consolas" w:cs="Consolas"/>
+          <w:color w:val="000000"/>
+          <w:sz w:val="18"/>
+          <w:szCs w:val="18"/>
+          <w:bdr w:val="none" w:sz="0" w:space="0" w:color="auto" w:frame="1"/>
+        </w:rPr>
+        <w:t>rb2.getString(</w:t>
       </w:r>
       <w:r>
         <w:rPr>
@@ -4803,15 +6871,27 @@
           <w:szCs w:val="18"/>
         </w:rPr>
       </w:pPr>
-      <w:r>
-        <w:rPr>
-          <w:rFonts w:ascii="Consolas" w:eastAsia="Times New Roman" w:hAnsi="Consolas" w:cs="Consolas"/>
-          <w:color w:val="000000"/>
-          <w:sz w:val="18"/>
-          <w:szCs w:val="18"/>
-          <w:bdr w:val="none" w:sz="0" w:space="0" w:color="auto" w:frame="1"/>
-        </w:rPr>
-        <w:t>System.out.println(str1);  </w:t>
+      <w:proofErr w:type="spellStart"/>
+      <w:r>
+        <w:rPr>
+          <w:rFonts w:ascii="Consolas" w:eastAsia="Times New Roman" w:hAnsi="Consolas" w:cs="Consolas"/>
+          <w:color w:val="000000"/>
+          <w:sz w:val="18"/>
+          <w:szCs w:val="18"/>
+          <w:bdr w:val="none" w:sz="0" w:space="0" w:color="auto" w:frame="1"/>
+        </w:rPr>
+        <w:t>System.out.println</w:t>
+      </w:r>
+      <w:proofErr w:type="spellEnd"/>
+      <w:r>
+        <w:rPr>
+          <w:rFonts w:ascii="Consolas" w:eastAsia="Times New Roman" w:hAnsi="Consolas" w:cs="Consolas"/>
+          <w:color w:val="000000"/>
+          <w:sz w:val="18"/>
+          <w:szCs w:val="18"/>
+          <w:bdr w:val="none" w:sz="0" w:space="0" w:color="auto" w:frame="1"/>
+        </w:rPr>
+        <w:t>(str1);  </w:t>
       </w:r>
     </w:p>
     <w:p>
@@ -4834,15 +6914,27 @@
           <w:szCs w:val="18"/>
         </w:rPr>
       </w:pPr>
-      <w:r>
-        <w:rPr>
-          <w:rFonts w:ascii="Consolas" w:eastAsia="Times New Roman" w:hAnsi="Consolas" w:cs="Consolas"/>
-          <w:color w:val="000000"/>
-          <w:sz w:val="18"/>
-          <w:szCs w:val="18"/>
-          <w:bdr w:val="none" w:sz="0" w:space="0" w:color="auto" w:frame="1"/>
-        </w:rPr>
-        <w:t>System.out.println(str2);  </w:t>
+      <w:proofErr w:type="spellStart"/>
+      <w:r>
+        <w:rPr>
+          <w:rFonts w:ascii="Consolas" w:eastAsia="Times New Roman" w:hAnsi="Consolas" w:cs="Consolas"/>
+          <w:color w:val="000000"/>
+          <w:sz w:val="18"/>
+          <w:szCs w:val="18"/>
+          <w:bdr w:val="none" w:sz="0" w:space="0" w:color="auto" w:frame="1"/>
+        </w:rPr>
+        <w:t>System.out.println</w:t>
+      </w:r>
+      <w:proofErr w:type="spellEnd"/>
+      <w:r>
+        <w:rPr>
+          <w:rFonts w:ascii="Consolas" w:eastAsia="Times New Roman" w:hAnsi="Consolas" w:cs="Consolas"/>
+          <w:color w:val="000000"/>
+          <w:sz w:val="18"/>
+          <w:szCs w:val="18"/>
+          <w:bdr w:val="none" w:sz="0" w:space="0" w:color="auto" w:frame="1"/>
+        </w:rPr>
+        <w:t>(str2);  </w:t>
       </w:r>
     </w:p>
     <w:p>
@@ -4865,15 +6957,27 @@
           <w:szCs w:val="18"/>
         </w:rPr>
       </w:pPr>
-      <w:r>
-        <w:rPr>
-          <w:rFonts w:ascii="Consolas" w:eastAsia="Times New Roman" w:hAnsi="Consolas" w:cs="Consolas"/>
-          <w:color w:val="000000"/>
-          <w:sz w:val="18"/>
-          <w:szCs w:val="18"/>
-          <w:bdr w:val="none" w:sz="0" w:space="0" w:color="auto" w:frame="1"/>
-        </w:rPr>
-        <w:t>System.out.println(str3);  </w:t>
+      <w:proofErr w:type="spellStart"/>
+      <w:r>
+        <w:rPr>
+          <w:rFonts w:ascii="Consolas" w:eastAsia="Times New Roman" w:hAnsi="Consolas" w:cs="Consolas"/>
+          <w:color w:val="000000"/>
+          <w:sz w:val="18"/>
+          <w:szCs w:val="18"/>
+          <w:bdr w:val="none" w:sz="0" w:space="0" w:color="auto" w:frame="1"/>
+        </w:rPr>
+        <w:t>System.out.println</w:t>
+      </w:r>
+      <w:proofErr w:type="spellEnd"/>
+      <w:r>
+        <w:rPr>
+          <w:rFonts w:ascii="Consolas" w:eastAsia="Times New Roman" w:hAnsi="Consolas" w:cs="Consolas"/>
+          <w:color w:val="000000"/>
+          <w:sz w:val="18"/>
+          <w:szCs w:val="18"/>
+          <w:bdr w:val="none" w:sz="0" w:space="0" w:color="auto" w:frame="1"/>
+        </w:rPr>
+        <w:t>(str3);  </w:t>
       </w:r>
     </w:p>
     <w:p>
@@ -4982,7 +7086,44 @@
           <w:sz w:val="21"/>
           <w:szCs w:val="21"/>
         </w:rPr>
-        <w:t>How are you!John,today is 1/9/07 4:11 PM </w:t>
+        <w:t xml:space="preserve">How are </w:t>
+      </w:r>
+      <w:proofErr w:type="spellStart"/>
+      <w:r>
+        <w:rPr>
+          <w:rFonts w:ascii="Helvetica" w:eastAsia="Times New Roman" w:hAnsi="Helvetica" w:cs="Helvetica"/>
+          <w:b/>
+          <w:bCs/>
+          <w:color w:val="333333"/>
+          <w:sz w:val="21"/>
+          <w:szCs w:val="21"/>
+        </w:rPr>
+        <w:t>you</w:t>
+      </w:r>
+      <w:proofErr w:type="gramStart"/>
+      <w:r>
+        <w:rPr>
+          <w:rFonts w:ascii="Helvetica" w:eastAsia="Times New Roman" w:hAnsi="Helvetica" w:cs="Helvetica"/>
+          <w:b/>
+          <w:bCs/>
+          <w:color w:val="333333"/>
+          <w:sz w:val="21"/>
+          <w:szCs w:val="21"/>
+        </w:rPr>
+        <w:t>!John,today</w:t>
+      </w:r>
+      <w:proofErr w:type="spellEnd"/>
+      <w:proofErr w:type="gramEnd"/>
+      <w:r>
+        <w:rPr>
+          <w:rFonts w:ascii="Helvetica" w:eastAsia="Times New Roman" w:hAnsi="Helvetica" w:cs="Helvetica"/>
+          <w:b/>
+          <w:bCs/>
+          <w:color w:val="333333"/>
+          <w:sz w:val="21"/>
+          <w:szCs w:val="21"/>
+        </w:rPr>
+        <w:t xml:space="preserve"> is 1/9/07 4:11 PM </w:t>
       </w:r>
       <w:r>
         <w:rPr>
@@ -5189,8 +7330,9 @@
           <w:szCs w:val="48"/>
         </w:rPr>
       </w:pPr>
-      <w:bookmarkStart w:id="5" w:name="t5"/>
-      <w:bookmarkEnd w:id="5"/>
+      <w:bookmarkStart w:id="6" w:name="t5"/>
+      <w:bookmarkEnd w:id="6"/>
+      <w:proofErr w:type="gramStart"/>
       <w:r>
         <w:rPr>
           <w:rFonts w:ascii="Helvetica" w:eastAsia="Times New Roman" w:hAnsi="Helvetica" w:cs="Helvetica"/>
@@ -5201,11 +7343,12 @@
           <w:sz w:val="36"/>
           <w:szCs w:val="36"/>
         </w:rPr>
-        <w:t xml:space="preserve">spring </w:t>
-      </w:r>
-      <w:r>
-        <w:rPr>
-          <w:rFonts w:ascii="Microsoft YaHei" w:eastAsia="Microsoft YaHei" w:hAnsi="Microsoft YaHei" w:cs="Microsoft YaHei" w:hint="eastAsia"/>
+        <w:t>spring</w:t>
+      </w:r>
+      <w:proofErr w:type="gramEnd"/>
+      <w:r>
+        <w:rPr>
+          <w:rFonts w:ascii="Helvetica" w:eastAsia="Times New Roman" w:hAnsi="Helvetica" w:cs="Helvetica"/>
           <w:b/>
           <w:bCs/>
           <w:color w:val="333333"/>
@@ -5213,11 +7356,11 @@
           <w:sz w:val="36"/>
           <w:szCs w:val="36"/>
         </w:rPr>
-        <w:t>国际化</w:t>
-      </w:r>
-      <w:r>
-        <w:rPr>
-          <w:rFonts w:ascii="Helvetica" w:eastAsia="Times New Roman" w:hAnsi="Helvetica" w:cs="Helvetica"/>
+        <w:t xml:space="preserve"> </w:t>
+      </w:r>
+      <w:r>
+        <w:rPr>
+          <w:rFonts w:ascii="Microsoft YaHei" w:eastAsia="Microsoft YaHei" w:hAnsi="Microsoft YaHei" w:cs="Microsoft YaHei" w:hint="eastAsia"/>
           <w:b/>
           <w:bCs/>
           <w:color w:val="333333"/>
@@ -5225,7 +7368,33 @@
           <w:sz w:val="36"/>
           <w:szCs w:val="36"/>
         </w:rPr>
-        <w:t>MessageSource </w:t>
+        <w:t>国际化</w:t>
+      </w:r>
+      <w:proofErr w:type="spellStart"/>
+      <w:r>
+        <w:rPr>
+          <w:rFonts w:ascii="Helvetica" w:eastAsia="Times New Roman" w:hAnsi="Helvetica" w:cs="Helvetica"/>
+          <w:b/>
+          <w:bCs/>
+          <w:color w:val="333333"/>
+          <w:kern w:val="36"/>
+          <w:sz w:val="36"/>
+          <w:szCs w:val="36"/>
+        </w:rPr>
+        <w:t>MessageSource</w:t>
+      </w:r>
+      <w:proofErr w:type="spellEnd"/>
+      <w:r>
+        <w:rPr>
+          <w:rFonts w:ascii="Helvetica" w:eastAsia="Times New Roman" w:hAnsi="Helvetica" w:cs="Helvetica"/>
+          <w:b/>
+          <w:bCs/>
+          <w:color w:val="333333"/>
+          <w:kern w:val="36"/>
+          <w:sz w:val="36"/>
+          <w:szCs w:val="36"/>
+        </w:rPr>
+        <w:t> </w:t>
       </w:r>
     </w:p>
     <w:p>
@@ -5251,6 +7420,7 @@
           <w:szCs w:val="21"/>
         </w:rPr>
       </w:pPr>
+      <w:proofErr w:type="spellStart"/>
       <w:r>
         <w:rPr>
           <w:rFonts w:ascii="Helvetica" w:eastAsia="Times New Roman" w:hAnsi="Helvetica" w:cs="Helvetica"/>
@@ -5260,6 +7430,7 @@
         </w:rPr>
         <w:t>MessageSource</w:t>
       </w:r>
+      <w:proofErr w:type="spellEnd"/>
       <w:r>
         <w:rPr>
           <w:rFonts w:ascii="Microsoft YaHei" w:eastAsia="Microsoft YaHei" w:hAnsi="Microsoft YaHei" w:cs="Microsoft YaHei" w:hint="eastAsia"/>
@@ -5298,8 +7469,18 @@
           <w:szCs w:val="21"/>
         </w:rPr>
         <w:br/>
+      </w:r>
+      <w:proofErr w:type="spellStart"/>
+      <w:r>
+        <w:rPr>
+          <w:rFonts w:ascii="Helvetica" w:eastAsia="Times New Roman" w:hAnsi="Helvetica" w:cs="Helvetica"/>
+          <w:color w:val="333333"/>
+          <w:sz w:val="21"/>
+          <w:szCs w:val="21"/>
+        </w:rPr>
         <w:t>MessageSource</w:t>
       </w:r>
+      <w:proofErr w:type="spellEnd"/>
       <w:r>
         <w:rPr>
           <w:rFonts w:ascii="Microsoft YaHei" w:eastAsia="Microsoft YaHei" w:hAnsi="Microsoft YaHei" w:cs="Microsoft YaHei" w:hint="eastAsia"/>
@@ -5309,6 +7490,7 @@
         </w:rPr>
         <w:t>分别被</w:t>
       </w:r>
+      <w:proofErr w:type="spellStart"/>
       <w:r>
         <w:rPr>
           <w:rFonts w:ascii="Helvetica" w:eastAsia="Times New Roman" w:hAnsi="Helvetica" w:cs="Helvetica"/>
@@ -5318,6 +7500,7 @@
         </w:rPr>
         <w:t>HierarchicalMessageSource</w:t>
       </w:r>
+      <w:proofErr w:type="spellEnd"/>
       <w:r>
         <w:rPr>
           <w:rFonts w:ascii="Microsoft YaHei" w:eastAsia="Microsoft YaHei" w:hAnsi="Microsoft YaHei" w:cs="Microsoft YaHei" w:hint="eastAsia"/>
@@ -5327,6 +7510,7 @@
         </w:rPr>
         <w:t>和</w:t>
       </w:r>
+      <w:proofErr w:type="spellStart"/>
       <w:r>
         <w:rPr>
           <w:rFonts w:ascii="Helvetica" w:eastAsia="Times New Roman" w:hAnsi="Helvetica" w:cs="Helvetica"/>
@@ -5336,6 +7520,7 @@
         </w:rPr>
         <w:t>ApplicationContext</w:t>
       </w:r>
+      <w:proofErr w:type="spellEnd"/>
       <w:r>
         <w:rPr>
           <w:rFonts w:ascii="Microsoft YaHei" w:eastAsia="Microsoft YaHei" w:hAnsi="Microsoft YaHei" w:cs="Microsoft YaHei" w:hint="eastAsia"/>
@@ -5366,6 +7551,7 @@
           <w:szCs w:val="21"/>
         </w:rPr>
       </w:pPr>
+      <w:proofErr w:type="spellStart"/>
       <w:r>
         <w:rPr>
           <w:rFonts w:ascii="Helvetica" w:eastAsia="Times New Roman" w:hAnsi="Helvetica" w:cs="Helvetica"/>
@@ -5375,6 +7561,7 @@
         </w:rPr>
         <w:t>HierarchicalMessageSource</w:t>
       </w:r>
+      <w:proofErr w:type="spellEnd"/>
       <w:r>
         <w:rPr>
           <w:rFonts w:ascii="Microsoft YaHei" w:eastAsia="Microsoft YaHei" w:hAnsi="Microsoft YaHei" w:cs="Microsoft YaHei" w:hint="eastAsia"/>
@@ -5384,6 +7571,7 @@
         </w:rPr>
         <w:t>接口最重要的两个实现类是</w:t>
       </w:r>
+      <w:proofErr w:type="spellStart"/>
       <w:r>
         <w:rPr>
           <w:rFonts w:ascii="Helvetica" w:eastAsia="Times New Roman" w:hAnsi="Helvetica" w:cs="Helvetica"/>
@@ -5393,6 +7581,7 @@
         </w:rPr>
         <w:t>ResourceBundleMessageSource</w:t>
       </w:r>
+      <w:proofErr w:type="spellEnd"/>
       <w:r>
         <w:rPr>
           <w:rFonts w:ascii="Microsoft YaHei" w:eastAsia="Microsoft YaHei" w:hAnsi="Microsoft YaHei" w:cs="Microsoft YaHei" w:hint="eastAsia"/>
@@ -5402,6 +7591,7 @@
         </w:rPr>
         <w:t>和</w:t>
       </w:r>
+      <w:proofErr w:type="spellStart"/>
       <w:r>
         <w:rPr>
           <w:rFonts w:ascii="Helvetica" w:eastAsia="Times New Roman" w:hAnsi="Helvetica" w:cs="Helvetica"/>
@@ -5411,6 +7601,7 @@
         </w:rPr>
         <w:t>ReloadableResourceBundleMessageSource</w:t>
       </w:r>
+      <w:proofErr w:type="spellEnd"/>
       <w:r>
         <w:rPr>
           <w:rFonts w:ascii="Microsoft YaHei" w:eastAsia="Microsoft YaHei" w:hAnsi="Microsoft YaHei" w:cs="Microsoft YaHei" w:hint="eastAsia"/>
@@ -5438,6 +7629,7 @@
         </w:rPr>
         <w:t>的</w:t>
       </w:r>
+      <w:proofErr w:type="spellStart"/>
       <w:r>
         <w:rPr>
           <w:rFonts w:ascii="Helvetica" w:eastAsia="Times New Roman" w:hAnsi="Helvetica" w:cs="Helvetica"/>
@@ -5447,6 +7639,7 @@
         </w:rPr>
         <w:t>ResourceBundle</w:t>
       </w:r>
+      <w:proofErr w:type="spellEnd"/>
       <w:r>
         <w:rPr>
           <w:rFonts w:ascii="Microsoft YaHei" w:eastAsia="Microsoft YaHei" w:hAnsi="Microsoft YaHei" w:cs="Microsoft YaHei" w:hint="eastAsia"/>
@@ -5456,6 +7649,7 @@
         </w:rPr>
         <w:t>基础类实现，允许仅通过资源名加载国际化资源。</w:t>
       </w:r>
+      <w:proofErr w:type="spellStart"/>
       <w:r>
         <w:rPr>
           <w:rFonts w:ascii="Helvetica" w:eastAsia="Times New Roman" w:hAnsi="Helvetica" w:cs="Helvetica"/>
@@ -5465,6 +7659,7 @@
         </w:rPr>
         <w:t>ReloadableResourceBundleMessageSource</w:t>
       </w:r>
+      <w:proofErr w:type="spellEnd"/>
       <w:r>
         <w:rPr>
           <w:rFonts w:ascii="Microsoft YaHei" w:eastAsia="Microsoft YaHei" w:hAnsi="Microsoft YaHei" w:cs="Microsoft YaHei" w:hint="eastAsia"/>
@@ -5474,6 +7669,7 @@
         </w:rPr>
         <w:t>提供了定时刷新功能，允许在不重启系统的情况下，更新资源的信息。</w:t>
       </w:r>
+      <w:proofErr w:type="spellStart"/>
       <w:r>
         <w:rPr>
           <w:rFonts w:ascii="Helvetica" w:eastAsia="Times New Roman" w:hAnsi="Helvetica" w:cs="Helvetica"/>
@@ -5483,6 +7679,7 @@
         </w:rPr>
         <w:t>StaticMessageSource</w:t>
       </w:r>
+      <w:proofErr w:type="spellEnd"/>
       <w:r>
         <w:rPr>
           <w:rFonts w:ascii="Microsoft YaHei" w:eastAsia="Microsoft YaHei" w:hAnsi="Microsoft YaHei" w:cs="Microsoft YaHei" w:hint="eastAsia"/>
@@ -5492,6 +7689,7 @@
         </w:rPr>
         <w:t>主要用于程序测试，它允许通过编程的方式提供国际化信息。而</w:t>
       </w:r>
+      <w:proofErr w:type="spellStart"/>
       <w:r>
         <w:rPr>
           <w:rFonts w:ascii="Helvetica" w:eastAsia="Times New Roman" w:hAnsi="Helvetica" w:cs="Helvetica"/>
@@ -5501,6 +7699,7 @@
         </w:rPr>
         <w:t>DelegatingMessageSource</w:t>
       </w:r>
+      <w:proofErr w:type="spellEnd"/>
       <w:r>
         <w:rPr>
           <w:rFonts w:ascii="Microsoft YaHei" w:eastAsia="Microsoft YaHei" w:hAnsi="Microsoft YaHei" w:cs="Microsoft YaHei" w:hint="eastAsia"/>
@@ -5510,6 +7709,7 @@
         </w:rPr>
         <w:t>是为方便操作父</w:t>
       </w:r>
+      <w:proofErr w:type="spellStart"/>
       <w:r>
         <w:rPr>
           <w:rFonts w:ascii="Helvetica" w:eastAsia="Times New Roman" w:hAnsi="Helvetica" w:cs="Helvetica"/>
@@ -5519,6 +7719,7 @@
         </w:rPr>
         <w:t>MessageSource</w:t>
       </w:r>
+      <w:proofErr w:type="spellEnd"/>
       <w:r>
         <w:rPr>
           <w:rFonts w:ascii="Microsoft YaHei" w:eastAsia="Microsoft YaHei" w:hAnsi="Microsoft YaHei" w:cs="Microsoft YaHei" w:hint="eastAsia"/>
@@ -5564,8 +7765,9 @@
           <w:szCs w:val="36"/>
         </w:rPr>
       </w:pPr>
-      <w:bookmarkStart w:id="6" w:name="t6"/>
-      <w:bookmarkEnd w:id="6"/>
+      <w:bookmarkStart w:id="7" w:name="t6"/>
+      <w:bookmarkEnd w:id="7"/>
+      <w:proofErr w:type="spellStart"/>
       <w:r>
         <w:rPr>
           <w:rFonts w:ascii="Helvetica" w:eastAsia="Times New Roman" w:hAnsi="Helvetica" w:cs="Helvetica"/>
@@ -5577,6 +7779,7 @@
         </w:rPr>
         <w:t>ResourceBundleMessageSource</w:t>
       </w:r>
+      <w:proofErr w:type="spellEnd"/>
       <w:r>
         <w:rPr>
           <w:rFonts w:ascii="Helvetica" w:eastAsia="Times New Roman" w:hAnsi="Helvetica" w:cs="Helvetica"/>
@@ -5639,6 +7842,7 @@
         </w:rPr>
         <w:t>通过</w:t>
       </w:r>
+      <w:proofErr w:type="spellStart"/>
       <w:r>
         <w:rPr>
           <w:rFonts w:ascii="Helvetica" w:eastAsia="Times New Roman" w:hAnsi="Helvetica" w:cs="Helvetica"/>
@@ -5648,6 +7852,7 @@
         </w:rPr>
         <w:t>ResourceBundleMessageSource</w:t>
       </w:r>
+      <w:proofErr w:type="spellEnd"/>
       <w:r>
         <w:rPr>
           <w:rFonts w:ascii="Microsoft YaHei" w:eastAsia="Microsoft YaHei" w:hAnsi="Microsoft YaHei" w:cs="Microsoft YaHei" w:hint="eastAsia"/>
@@ -5742,7 +7947,7 @@
                     </pic:cNvPicPr>
                   </pic:nvPicPr>
                   <pic:blipFill>
-                    <a:blip r:embed="rId18">
+                    <a:blip r:embed="rId17">
                       <a:extLst>
                         <a:ext uri="{28A0092B-C50C-407E-A947-70E740481C1C}">
                           <a14:useLocalDpi xmlns:a14="http://schemas.microsoft.com/office/drawing/2010/main" val="0"/>
@@ -5844,7 +8049,29 @@
           <w:szCs w:val="18"/>
           <w:bdr w:val="none" w:sz="0" w:space="0" w:color="auto" w:frame="1"/>
         </w:rPr>
-        <w:t>"myResource"</w:t>
+        <w:t>"</w:t>
+      </w:r>
+      <w:proofErr w:type="spellStart"/>
+      <w:r>
+        <w:rPr>
+          <w:rFonts w:ascii="Consolas" w:eastAsia="Times New Roman" w:hAnsi="Consolas" w:cs="Consolas"/>
+          <w:color w:val="0000FF"/>
+          <w:sz w:val="18"/>
+          <w:szCs w:val="18"/>
+          <w:bdr w:val="none" w:sz="0" w:space="0" w:color="auto" w:frame="1"/>
+        </w:rPr>
+        <w:t>myResource</w:t>
+      </w:r>
+      <w:proofErr w:type="spellEnd"/>
+      <w:r>
+        <w:rPr>
+          <w:rFonts w:ascii="Consolas" w:eastAsia="Times New Roman" w:hAnsi="Consolas" w:cs="Consolas"/>
+          <w:color w:val="0000FF"/>
+          <w:sz w:val="18"/>
+          <w:szCs w:val="18"/>
+          <w:bdr w:val="none" w:sz="0" w:space="0" w:color="auto" w:frame="1"/>
+        </w:rPr>
+        <w:t>"</w:t>
       </w:r>
       <w:r>
         <w:rPr>
@@ -6082,7 +8309,29 @@
           <w:szCs w:val="18"/>
           <w:bdr w:val="none" w:sz="0" w:space="0" w:color="auto" w:frame="1"/>
         </w:rPr>
-        <w:t>"basenames"</w:t>
+        <w:t>"</w:t>
+      </w:r>
+      <w:proofErr w:type="spellStart"/>
+      <w:r>
+        <w:rPr>
+          <w:rFonts w:ascii="Consolas" w:eastAsia="Times New Roman" w:hAnsi="Consolas" w:cs="Consolas"/>
+          <w:color w:val="0000FF"/>
+          <w:sz w:val="18"/>
+          <w:szCs w:val="18"/>
+          <w:bdr w:val="none" w:sz="0" w:space="0" w:color="auto" w:frame="1"/>
+        </w:rPr>
+        <w:t>basenames</w:t>
+      </w:r>
+      <w:proofErr w:type="spellEnd"/>
+      <w:r>
+        <w:rPr>
+          <w:rFonts w:ascii="Consolas" w:eastAsia="Times New Roman" w:hAnsi="Consolas" w:cs="Consolas"/>
+          <w:color w:val="0000FF"/>
+          <w:sz w:val="18"/>
+          <w:szCs w:val="18"/>
+          <w:bdr w:val="none" w:sz="0" w:space="0" w:color="auto" w:frame="1"/>
+        </w:rPr>
+        <w:t>"</w:t>
       </w:r>
       <w:r>
         <w:rPr>
@@ -6210,8 +8459,42 @@
           <w:szCs w:val="18"/>
           <w:bdr w:val="none" w:sz="0" w:space="0" w:color="auto" w:frame="1"/>
         </w:rPr>
-        <w:t>com/baobaotao/i18n/fmt_resource</w:t>
-      </w:r>
+        <w:t>com/</w:t>
+      </w:r>
+      <w:proofErr w:type="spellStart"/>
+      <w:r>
+        <w:rPr>
+          <w:rFonts w:ascii="Consolas" w:eastAsia="Times New Roman" w:hAnsi="Consolas" w:cs="Consolas"/>
+          <w:color w:val="000000"/>
+          <w:sz w:val="18"/>
+          <w:szCs w:val="18"/>
+          <w:bdr w:val="none" w:sz="0" w:space="0" w:color="auto" w:frame="1"/>
+        </w:rPr>
+        <w:t>baobaotao</w:t>
+      </w:r>
+      <w:proofErr w:type="spellEnd"/>
+      <w:r>
+        <w:rPr>
+          <w:rFonts w:ascii="Consolas" w:eastAsia="Times New Roman" w:hAnsi="Consolas" w:cs="Consolas"/>
+          <w:color w:val="000000"/>
+          <w:sz w:val="18"/>
+          <w:szCs w:val="18"/>
+          <w:bdr w:val="none" w:sz="0" w:space="0" w:color="auto" w:frame="1"/>
+        </w:rPr>
+        <w:t>/i18n/</w:t>
+      </w:r>
+      <w:proofErr w:type="spellStart"/>
+      <w:r>
+        <w:rPr>
+          <w:rFonts w:ascii="Consolas" w:eastAsia="Times New Roman" w:hAnsi="Consolas" w:cs="Consolas"/>
+          <w:color w:val="000000"/>
+          <w:sz w:val="18"/>
+          <w:szCs w:val="18"/>
+          <w:bdr w:val="none" w:sz="0" w:space="0" w:color="auto" w:frame="1"/>
+        </w:rPr>
+        <w:t>fmt_resource</w:t>
+      </w:r>
+      <w:proofErr w:type="spellEnd"/>
       <w:r>
         <w:rPr>
           <w:rFonts w:ascii="Consolas" w:eastAsia="Times New Roman" w:hAnsi="Consolas" w:cs="Consolas"/>
@@ -6441,14 +8724,25 @@
         </w:rPr>
         <w:t>访问国际化消息：</w:t>
       </w:r>
-      <w:r>
-        <w:rPr>
-          <w:rFonts w:ascii="Helvetica" w:eastAsia="Times New Roman" w:hAnsi="Helvetica" w:cs="Helvetica"/>
-          <w:color w:val="333333"/>
-          <w:sz w:val="21"/>
-          <w:szCs w:val="21"/>
-        </w:rPr>
-        <w:t>ResourceBundleMessageSource </w:t>
+      <w:proofErr w:type="spellStart"/>
+      <w:r>
+        <w:rPr>
+          <w:rFonts w:ascii="Helvetica" w:eastAsia="Times New Roman" w:hAnsi="Helvetica" w:cs="Helvetica"/>
+          <w:color w:val="333333"/>
+          <w:sz w:val="21"/>
+          <w:szCs w:val="21"/>
+        </w:rPr>
+        <w:t>ResourceBundleMessageSource</w:t>
+      </w:r>
+      <w:proofErr w:type="spellEnd"/>
+      <w:r>
+        <w:rPr>
+          <w:rFonts w:ascii="Helvetica" w:eastAsia="Times New Roman" w:hAnsi="Helvetica" w:cs="Helvetica"/>
+          <w:color w:val="333333"/>
+          <w:sz w:val="21"/>
+          <w:szCs w:val="21"/>
+        </w:rPr>
+        <w:t> </w:t>
       </w:r>
     </w:p>
     <w:p>
@@ -6526,7 +8820,7 @@
                     </pic:cNvPicPr>
                   </pic:nvPicPr>
                   <pic:blipFill>
-                    <a:blip r:embed="rId18">
+                    <a:blip r:embed="rId17">
                       <a:extLst>
                         <a:ext uri="{28A0092B-C50C-407E-A947-70E740481C1C}">
                           <a14:useLocalDpi xmlns:a14="http://schemas.microsoft.com/office/drawing/2010/main" val="0"/>
@@ -6586,7 +8880,29 @@
           <w:szCs w:val="18"/>
           <w:bdr w:val="none" w:sz="0" w:space="0" w:color="auto" w:frame="1"/>
         </w:rPr>
-        <w:t>String[] configs = {</w:t>
+        <w:t>String[] </w:t>
+      </w:r>
+      <w:proofErr w:type="spellStart"/>
+      <w:r>
+        <w:rPr>
+          <w:rFonts w:ascii="Consolas" w:eastAsia="Times New Roman" w:hAnsi="Consolas" w:cs="Consolas"/>
+          <w:color w:val="000000"/>
+          <w:sz w:val="18"/>
+          <w:szCs w:val="18"/>
+          <w:bdr w:val="none" w:sz="0" w:space="0" w:color="auto" w:frame="1"/>
+        </w:rPr>
+        <w:t>configs</w:t>
+      </w:r>
+      <w:proofErr w:type="spellEnd"/>
+      <w:r>
+        <w:rPr>
+          <w:rFonts w:ascii="Consolas" w:eastAsia="Times New Roman" w:hAnsi="Consolas" w:cs="Consolas"/>
+          <w:color w:val="000000"/>
+          <w:sz w:val="18"/>
+          <w:szCs w:val="18"/>
+          <w:bdr w:val="none" w:sz="0" w:space="0" w:color="auto" w:frame="1"/>
+        </w:rPr>
+        <w:t> = {</w:t>
       </w:r>
       <w:r>
         <w:rPr>
@@ -6596,7 +8912,29 @@
           <w:szCs w:val="18"/>
           <w:bdr w:val="none" w:sz="0" w:space="0" w:color="auto" w:frame="1"/>
         </w:rPr>
-        <w:t>"com/baobaotao/i18n/beans.xml"</w:t>
+        <w:t>"com/</w:t>
+      </w:r>
+      <w:proofErr w:type="spellStart"/>
+      <w:r>
+        <w:rPr>
+          <w:rFonts w:ascii="Consolas" w:eastAsia="Times New Roman" w:hAnsi="Consolas" w:cs="Consolas"/>
+          <w:color w:val="0000FF"/>
+          <w:sz w:val="18"/>
+          <w:szCs w:val="18"/>
+          <w:bdr w:val="none" w:sz="0" w:space="0" w:color="auto" w:frame="1"/>
+        </w:rPr>
+        <w:t>baobaotao</w:t>
+      </w:r>
+      <w:proofErr w:type="spellEnd"/>
+      <w:r>
+        <w:rPr>
+          <w:rFonts w:ascii="Consolas" w:eastAsia="Times New Roman" w:hAnsi="Consolas" w:cs="Consolas"/>
+          <w:color w:val="0000FF"/>
+          <w:sz w:val="18"/>
+          <w:szCs w:val="18"/>
+          <w:bdr w:val="none" w:sz="0" w:space="0" w:color="auto" w:frame="1"/>
+        </w:rPr>
+        <w:t>/i18n/beans.xml"</w:t>
       </w:r>
       <w:r>
         <w:rPr>
@@ -6733,6 +9071,7 @@
         </w:rPr>
         <w:t>获取</w:t>
       </w:r>
+      <w:proofErr w:type="spellStart"/>
       <w:r>
         <w:rPr>
           <w:rFonts w:ascii="Consolas" w:eastAsia="Times New Roman" w:hAnsi="Consolas" w:cs="Consolas"/>
@@ -6743,6 +9082,7 @@
         </w:rPr>
         <w:t>MessageSource</w:t>
       </w:r>
+      <w:proofErr w:type="spellEnd"/>
       <w:r>
         <w:rPr>
           <w:rFonts w:ascii="Microsoft YaHei" w:eastAsia="Microsoft YaHei" w:hAnsi="Microsoft YaHei" w:cs="Microsoft YaHei" w:hint="eastAsia"/>
@@ -6794,15 +9134,93 @@
           <w:szCs w:val="18"/>
         </w:rPr>
       </w:pPr>
-      <w:r>
-        <w:rPr>
-          <w:rFonts w:ascii="Consolas" w:eastAsia="Times New Roman" w:hAnsi="Consolas" w:cs="Consolas"/>
-          <w:color w:val="000000"/>
-          <w:sz w:val="18"/>
-          <w:szCs w:val="18"/>
-          <w:bdr w:val="none" w:sz="0" w:space="0" w:color="auto" w:frame="1"/>
-        </w:rPr>
-        <w:t>MessageSource ms = (MessageSource)ctx.getBean(</w:t>
+      <w:proofErr w:type="spellStart"/>
+      <w:r>
+        <w:rPr>
+          <w:rFonts w:ascii="Consolas" w:eastAsia="Times New Roman" w:hAnsi="Consolas" w:cs="Consolas"/>
+          <w:color w:val="000000"/>
+          <w:sz w:val="18"/>
+          <w:szCs w:val="18"/>
+          <w:bdr w:val="none" w:sz="0" w:space="0" w:color="auto" w:frame="1"/>
+        </w:rPr>
+        <w:t>MessageSource</w:t>
+      </w:r>
+      <w:proofErr w:type="spellEnd"/>
+      <w:r>
+        <w:rPr>
+          <w:rFonts w:ascii="Consolas" w:eastAsia="Times New Roman" w:hAnsi="Consolas" w:cs="Consolas"/>
+          <w:color w:val="000000"/>
+          <w:sz w:val="18"/>
+          <w:szCs w:val="18"/>
+          <w:bdr w:val="none" w:sz="0" w:space="0" w:color="auto" w:frame="1"/>
+        </w:rPr>
+        <w:t> </w:t>
+      </w:r>
+      <w:proofErr w:type="spellStart"/>
+      <w:r>
+        <w:rPr>
+          <w:rFonts w:ascii="Consolas" w:eastAsia="Times New Roman" w:hAnsi="Consolas" w:cs="Consolas"/>
+          <w:color w:val="000000"/>
+          <w:sz w:val="18"/>
+          <w:szCs w:val="18"/>
+          <w:bdr w:val="none" w:sz="0" w:space="0" w:color="auto" w:frame="1"/>
+        </w:rPr>
+        <w:t>ms</w:t>
+      </w:r>
+      <w:proofErr w:type="spellEnd"/>
+      <w:r>
+        <w:rPr>
+          <w:rFonts w:ascii="Consolas" w:eastAsia="Times New Roman" w:hAnsi="Consolas" w:cs="Consolas"/>
+          <w:color w:val="000000"/>
+          <w:sz w:val="18"/>
+          <w:szCs w:val="18"/>
+          <w:bdr w:val="none" w:sz="0" w:space="0" w:color="auto" w:frame="1"/>
+        </w:rPr>
+        <w:t> = (</w:t>
+      </w:r>
+      <w:proofErr w:type="spellStart"/>
+      <w:r>
+        <w:rPr>
+          <w:rFonts w:ascii="Consolas" w:eastAsia="Times New Roman" w:hAnsi="Consolas" w:cs="Consolas"/>
+          <w:color w:val="000000"/>
+          <w:sz w:val="18"/>
+          <w:szCs w:val="18"/>
+          <w:bdr w:val="none" w:sz="0" w:space="0" w:color="auto" w:frame="1"/>
+        </w:rPr>
+        <w:t>MessageSource</w:t>
+      </w:r>
+      <w:proofErr w:type="spellEnd"/>
+      <w:r>
+        <w:rPr>
+          <w:rFonts w:ascii="Consolas" w:eastAsia="Times New Roman" w:hAnsi="Consolas" w:cs="Consolas"/>
+          <w:color w:val="000000"/>
+          <w:sz w:val="18"/>
+          <w:szCs w:val="18"/>
+          <w:bdr w:val="none" w:sz="0" w:space="0" w:color="auto" w:frame="1"/>
+        </w:rPr>
+        <w:t>)</w:t>
+      </w:r>
+      <w:proofErr w:type="spellStart"/>
+      <w:r>
+        <w:rPr>
+          <w:rFonts w:ascii="Consolas" w:eastAsia="Times New Roman" w:hAnsi="Consolas" w:cs="Consolas"/>
+          <w:color w:val="000000"/>
+          <w:sz w:val="18"/>
+          <w:szCs w:val="18"/>
+          <w:bdr w:val="none" w:sz="0" w:space="0" w:color="auto" w:frame="1"/>
+        </w:rPr>
+        <w:t>ctx.getBean</w:t>
+      </w:r>
+      <w:proofErr w:type="spellEnd"/>
+      <w:r>
+        <w:rPr>
+          <w:rFonts w:ascii="Consolas" w:eastAsia="Times New Roman" w:hAnsi="Consolas" w:cs="Consolas"/>
+          <w:color w:val="000000"/>
+          <w:sz w:val="18"/>
+          <w:szCs w:val="18"/>
+          <w:bdr w:val="none" w:sz="0" w:space="0" w:color="auto" w:frame="1"/>
+        </w:rPr>
+        <w:t>(</w:t>
       </w:r>
       <w:r>
         <w:rPr>
@@ -6812,7 +9230,29 @@
           <w:szCs w:val="18"/>
           <w:bdr w:val="none" w:sz="0" w:space="0" w:color="auto" w:frame="1"/>
         </w:rPr>
-        <w:t>"myResource"</w:t>
+        <w:t>"</w:t>
+      </w:r>
+      <w:proofErr w:type="spellStart"/>
+      <w:r>
+        <w:rPr>
+          <w:rFonts w:ascii="Consolas" w:eastAsia="Times New Roman" w:hAnsi="Consolas" w:cs="Consolas"/>
+          <w:color w:val="0000FF"/>
+          <w:sz w:val="18"/>
+          <w:szCs w:val="18"/>
+          <w:bdr w:val="none" w:sz="0" w:space="0" w:color="auto" w:frame="1"/>
+        </w:rPr>
+        <w:t>myResource</w:t>
+      </w:r>
+      <w:proofErr w:type="spellEnd"/>
+      <w:r>
+        <w:rPr>
+          <w:rFonts w:ascii="Consolas" w:eastAsia="Times New Roman" w:hAnsi="Consolas" w:cs="Consolas"/>
+          <w:color w:val="0000FF"/>
+          <w:sz w:val="18"/>
+          <w:szCs w:val="18"/>
+          <w:bdr w:val="none" w:sz="0" w:space="0" w:color="auto" w:frame="1"/>
+        </w:rPr>
+        <w:t>"</w:t>
       </w:r>
       <w:r>
         <w:rPr>
@@ -7153,15 +9593,27 @@
           <w:szCs w:val="18"/>
         </w:rPr>
       </w:pPr>
-      <w:r>
-        <w:rPr>
-          <w:rFonts w:ascii="Consolas" w:eastAsia="Times New Roman" w:hAnsi="Consolas" w:cs="Consolas"/>
-          <w:color w:val="000000"/>
-          <w:sz w:val="18"/>
-          <w:szCs w:val="18"/>
-          <w:bdr w:val="none" w:sz="0" w:space="0" w:color="auto" w:frame="1"/>
-        </w:rPr>
-        <w:t>System.out.println(str1);  </w:t>
+      <w:proofErr w:type="spellStart"/>
+      <w:r>
+        <w:rPr>
+          <w:rFonts w:ascii="Consolas" w:eastAsia="Times New Roman" w:hAnsi="Consolas" w:cs="Consolas"/>
+          <w:color w:val="000000"/>
+          <w:sz w:val="18"/>
+          <w:szCs w:val="18"/>
+          <w:bdr w:val="none" w:sz="0" w:space="0" w:color="auto" w:frame="1"/>
+        </w:rPr>
+        <w:t>System.out.println</w:t>
+      </w:r>
+      <w:proofErr w:type="spellEnd"/>
+      <w:r>
+        <w:rPr>
+          <w:rFonts w:ascii="Consolas" w:eastAsia="Times New Roman" w:hAnsi="Consolas" w:cs="Consolas"/>
+          <w:color w:val="000000"/>
+          <w:sz w:val="18"/>
+          <w:szCs w:val="18"/>
+          <w:bdr w:val="none" w:sz="0" w:space="0" w:color="auto" w:frame="1"/>
+        </w:rPr>
+        <w:t>(str1);  </w:t>
       </w:r>
     </w:p>
     <w:p>
@@ -7184,15 +9636,27 @@
           <w:szCs w:val="18"/>
         </w:rPr>
       </w:pPr>
-      <w:r>
-        <w:rPr>
-          <w:rFonts w:ascii="Consolas" w:eastAsia="Times New Roman" w:hAnsi="Consolas" w:cs="Consolas"/>
-          <w:color w:val="000000"/>
-          <w:sz w:val="18"/>
-          <w:szCs w:val="18"/>
-          <w:bdr w:val="none" w:sz="0" w:space="0" w:color="auto" w:frame="1"/>
-        </w:rPr>
-        <w:t>System.out.println(str2);  </w:t>
+      <w:proofErr w:type="spellStart"/>
+      <w:r>
+        <w:rPr>
+          <w:rFonts w:ascii="Consolas" w:eastAsia="Times New Roman" w:hAnsi="Consolas" w:cs="Consolas"/>
+          <w:color w:val="000000"/>
+          <w:sz w:val="18"/>
+          <w:szCs w:val="18"/>
+          <w:bdr w:val="none" w:sz="0" w:space="0" w:color="auto" w:frame="1"/>
+        </w:rPr>
+        <w:t>System.out.println</w:t>
+      </w:r>
+      <w:proofErr w:type="spellEnd"/>
+      <w:r>
+        <w:rPr>
+          <w:rFonts w:ascii="Consolas" w:eastAsia="Times New Roman" w:hAnsi="Consolas" w:cs="Consolas"/>
+          <w:color w:val="000000"/>
+          <w:sz w:val="18"/>
+          <w:szCs w:val="18"/>
+          <w:bdr w:val="none" w:sz="0" w:space="0" w:color="auto" w:frame="1"/>
+        </w:rPr>
+        <w:t>(str2);  </w:t>
       </w:r>
     </w:p>
     <w:p>
@@ -7215,15 +9679,27 @@
           <w:szCs w:val="18"/>
         </w:rPr>
       </w:pPr>
-      <w:r>
-        <w:rPr>
-          <w:rFonts w:ascii="Consolas" w:eastAsia="Times New Roman" w:hAnsi="Consolas" w:cs="Consolas"/>
-          <w:color w:val="000000"/>
-          <w:sz w:val="18"/>
-          <w:szCs w:val="18"/>
-          <w:bdr w:val="none" w:sz="0" w:space="0" w:color="auto" w:frame="1"/>
-        </w:rPr>
-        <w:t>System.out.println(str3);  </w:t>
+      <w:proofErr w:type="spellStart"/>
+      <w:r>
+        <w:rPr>
+          <w:rFonts w:ascii="Consolas" w:eastAsia="Times New Roman" w:hAnsi="Consolas" w:cs="Consolas"/>
+          <w:color w:val="000000"/>
+          <w:sz w:val="18"/>
+          <w:szCs w:val="18"/>
+          <w:bdr w:val="none" w:sz="0" w:space="0" w:color="auto" w:frame="1"/>
+        </w:rPr>
+        <w:t>System.out.println</w:t>
+      </w:r>
+      <w:proofErr w:type="spellEnd"/>
+      <w:r>
+        <w:rPr>
+          <w:rFonts w:ascii="Consolas" w:eastAsia="Times New Roman" w:hAnsi="Consolas" w:cs="Consolas"/>
+          <w:color w:val="000000"/>
+          <w:sz w:val="18"/>
+          <w:szCs w:val="18"/>
+          <w:bdr w:val="none" w:sz="0" w:space="0" w:color="auto" w:frame="1"/>
+        </w:rPr>
+        <w:t>(str3);  </w:t>
       </w:r>
     </w:p>
     <w:p>
@@ -7300,6 +9776,7 @@
         </w:rPr>
         <w:t>地区的本地化资源文件，仅仅通过资源名就可以加载整套的国际化资源文件。此外，我们无须显式使用</w:t>
       </w:r>
+      <w:proofErr w:type="spellStart"/>
       <w:r>
         <w:rPr>
           <w:rFonts w:ascii="Helvetica" w:eastAsia="Times New Roman" w:hAnsi="Helvetica" w:cs="Helvetica"/>
@@ -7309,6 +9786,7 @@
         </w:rPr>
         <w:t>MessageFormat</w:t>
       </w:r>
+      <w:proofErr w:type="spellEnd"/>
       <w:r>
         <w:rPr>
           <w:rFonts w:ascii="Microsoft YaHei" w:eastAsia="Microsoft YaHei" w:hAnsi="Microsoft YaHei" w:cs="Microsoft YaHei" w:hint="eastAsia"/>
@@ -7318,14 +9796,45 @@
         </w:rPr>
         <w:t>操作国际化信息，仅通过</w:t>
       </w:r>
-      <w:r>
-        <w:rPr>
-          <w:rFonts w:ascii="Helvetica" w:eastAsia="Times New Roman" w:hAnsi="Helvetica" w:cs="Helvetica"/>
-          <w:color w:val="333333"/>
-          <w:sz w:val="21"/>
-          <w:szCs w:val="21"/>
-        </w:rPr>
-        <w:t>MessageSource# getMessage()</w:t>
+      <w:proofErr w:type="spellStart"/>
+      <w:r>
+        <w:rPr>
+          <w:rFonts w:ascii="Helvetica" w:eastAsia="Times New Roman" w:hAnsi="Helvetica" w:cs="Helvetica"/>
+          <w:color w:val="333333"/>
+          <w:sz w:val="21"/>
+          <w:szCs w:val="21"/>
+        </w:rPr>
+        <w:t>MessageSource</w:t>
+      </w:r>
+      <w:proofErr w:type="spellEnd"/>
+      <w:r>
+        <w:rPr>
+          <w:rFonts w:ascii="Helvetica" w:eastAsia="Times New Roman" w:hAnsi="Helvetica" w:cs="Helvetica"/>
+          <w:color w:val="333333"/>
+          <w:sz w:val="21"/>
+          <w:szCs w:val="21"/>
+        </w:rPr>
+        <w:t xml:space="preserve"># </w:t>
+      </w:r>
+      <w:proofErr w:type="spellStart"/>
+      <w:r>
+        <w:rPr>
+          <w:rFonts w:ascii="Helvetica" w:eastAsia="Times New Roman" w:hAnsi="Helvetica" w:cs="Helvetica"/>
+          <w:color w:val="333333"/>
+          <w:sz w:val="21"/>
+          <w:szCs w:val="21"/>
+        </w:rPr>
+        <w:t>getMessage</w:t>
+      </w:r>
+      <w:proofErr w:type="spellEnd"/>
+      <w:r>
+        <w:rPr>
+          <w:rFonts w:ascii="Helvetica" w:eastAsia="Times New Roman" w:hAnsi="Helvetica" w:cs="Helvetica"/>
+          <w:color w:val="333333"/>
+          <w:sz w:val="21"/>
+          <w:szCs w:val="21"/>
+        </w:rPr>
+        <w:t>()</w:t>
       </w:r>
       <w:r>
         <w:rPr>
@@ -7390,8 +9899,9 @@
           <w:szCs w:val="36"/>
         </w:rPr>
       </w:pPr>
-      <w:bookmarkStart w:id="7" w:name="t7"/>
-      <w:bookmarkEnd w:id="7"/>
+      <w:bookmarkStart w:id="8" w:name="t7"/>
+      <w:bookmarkEnd w:id="8"/>
+      <w:proofErr w:type="spellStart"/>
       <w:r>
         <w:rPr>
           <w:rFonts w:ascii="Helvetica" w:eastAsia="Times New Roman" w:hAnsi="Helvetica" w:cs="Helvetica"/>
@@ -7403,6 +9913,7 @@
         </w:rPr>
         <w:t>ReloadableResourceBundleMessageSource</w:t>
       </w:r>
+      <w:proofErr w:type="spellEnd"/>
       <w:r>
         <w:rPr>
           <w:rFonts w:ascii="Helvetica" w:eastAsia="Times New Roman" w:hAnsi="Helvetica" w:cs="Helvetica"/>
@@ -7447,6 +9958,7 @@
         </w:rPr>
         <w:t>前面，我们提到该实现类比之于</w:t>
       </w:r>
+      <w:proofErr w:type="spellStart"/>
       <w:r>
         <w:rPr>
           <w:rFonts w:ascii="Helvetica" w:eastAsia="Times New Roman" w:hAnsi="Helvetica" w:cs="Helvetica"/>
@@ -7456,6 +9968,7 @@
         </w:rPr>
         <w:t>ResourceBundleMessageSource</w:t>
       </w:r>
+      <w:proofErr w:type="spellEnd"/>
       <w:r>
         <w:rPr>
           <w:rFonts w:ascii="Microsoft YaHei" w:eastAsia="Microsoft YaHei" w:hAnsi="Microsoft YaHei" w:cs="Microsoft YaHei" w:hint="eastAsia"/>
@@ -7519,6 +10032,7 @@
         </w:rPr>
         <w:t>通过</w:t>
       </w:r>
+      <w:proofErr w:type="spellStart"/>
       <w:r>
         <w:rPr>
           <w:rFonts w:ascii="Helvetica" w:eastAsia="Times New Roman" w:hAnsi="Helvetica" w:cs="Helvetica"/>
@@ -7528,6 +10042,7 @@
         </w:rPr>
         <w:t>ReloadableResourceBundleMessageSource</w:t>
       </w:r>
+      <w:proofErr w:type="spellEnd"/>
       <w:r>
         <w:rPr>
           <w:rFonts w:ascii="Microsoft YaHei" w:eastAsia="Microsoft YaHei" w:hAnsi="Microsoft YaHei" w:cs="Microsoft YaHei" w:hint="eastAsia"/>
@@ -7622,7 +10137,7 @@
                     </pic:cNvPicPr>
                   </pic:nvPicPr>
                   <pic:blipFill>
-                    <a:blip r:embed="rId18">
+                    <a:blip r:embed="rId17">
                       <a:extLst>
                         <a:ext uri="{28A0092B-C50C-407E-A947-70E740481C1C}">
                           <a14:useLocalDpi xmlns:a14="http://schemas.microsoft.com/office/drawing/2010/main" val="0"/>
@@ -7724,7 +10239,29 @@
           <w:szCs w:val="18"/>
           <w:bdr w:val="none" w:sz="0" w:space="0" w:color="auto" w:frame="1"/>
         </w:rPr>
-        <w:t>"myResource"</w:t>
+        <w:t>"</w:t>
+      </w:r>
+      <w:proofErr w:type="spellStart"/>
+      <w:r>
+        <w:rPr>
+          <w:rFonts w:ascii="Consolas" w:eastAsia="Times New Roman" w:hAnsi="Consolas" w:cs="Consolas"/>
+          <w:color w:val="0000FF"/>
+          <w:sz w:val="18"/>
+          <w:szCs w:val="18"/>
+          <w:bdr w:val="none" w:sz="0" w:space="0" w:color="auto" w:frame="1"/>
+        </w:rPr>
+        <w:t>myResource</w:t>
+      </w:r>
+      <w:proofErr w:type="spellEnd"/>
+      <w:r>
+        <w:rPr>
+          <w:rFonts w:ascii="Consolas" w:eastAsia="Times New Roman" w:hAnsi="Consolas" w:cs="Consolas"/>
+          <w:color w:val="0000FF"/>
+          <w:sz w:val="18"/>
+          <w:szCs w:val="18"/>
+          <w:bdr w:val="none" w:sz="0" w:space="0" w:color="auto" w:frame="1"/>
+        </w:rPr>
+        <w:t>"</w:t>
       </w:r>
       <w:r>
         <w:rPr>
@@ -7757,6 +10294,7 @@
           <w:szCs w:val="18"/>
         </w:rPr>
       </w:pPr>
+      <w:proofErr w:type="gramStart"/>
       <w:r>
         <w:rPr>
           <w:rFonts w:ascii="Consolas" w:eastAsia="Times New Roman" w:hAnsi="Consolas" w:cs="Consolas"/>
@@ -7768,6 +10306,7 @@
         <w:lastRenderedPageBreak/>
         <w:t>lass</w:t>
       </w:r>
+      <w:proofErr w:type="gramEnd"/>
       <w:r>
         <w:rPr>
           <w:rFonts w:ascii="Consolas" w:eastAsia="Times New Roman" w:hAnsi="Consolas" w:cs="Consolas"/>
@@ -7891,7 +10430,29 @@
           <w:szCs w:val="18"/>
           <w:bdr w:val="none" w:sz="0" w:space="0" w:color="auto" w:frame="1"/>
         </w:rPr>
-        <w:t>"basenames"</w:t>
+        <w:t>"</w:t>
+      </w:r>
+      <w:proofErr w:type="spellStart"/>
+      <w:r>
+        <w:rPr>
+          <w:rFonts w:ascii="Consolas" w:eastAsia="Times New Roman" w:hAnsi="Consolas" w:cs="Consolas"/>
+          <w:color w:val="0000FF"/>
+          <w:sz w:val="18"/>
+          <w:szCs w:val="18"/>
+          <w:bdr w:val="none" w:sz="0" w:space="0" w:color="auto" w:frame="1"/>
+        </w:rPr>
+        <w:t>basenames</w:t>
+      </w:r>
+      <w:proofErr w:type="spellEnd"/>
+      <w:r>
+        <w:rPr>
+          <w:rFonts w:ascii="Consolas" w:eastAsia="Times New Roman" w:hAnsi="Consolas" w:cs="Consolas"/>
+          <w:color w:val="0000FF"/>
+          <w:sz w:val="18"/>
+          <w:szCs w:val="18"/>
+          <w:bdr w:val="none" w:sz="0" w:space="0" w:color="auto" w:frame="1"/>
+        </w:rPr>
+        <w:t>"</w:t>
       </w:r>
       <w:r>
         <w:rPr>
@@ -8019,8 +10580,42 @@
           <w:szCs w:val="18"/>
           <w:bdr w:val="none" w:sz="0" w:space="0" w:color="auto" w:frame="1"/>
         </w:rPr>
-        <w:t>com/baobaotao/i18n/fmt_resource</w:t>
-      </w:r>
+        <w:t>com/</w:t>
+      </w:r>
+      <w:proofErr w:type="spellStart"/>
+      <w:r>
+        <w:rPr>
+          <w:rFonts w:ascii="Consolas" w:eastAsia="Times New Roman" w:hAnsi="Consolas" w:cs="Consolas"/>
+          <w:color w:val="000000"/>
+          <w:sz w:val="18"/>
+          <w:szCs w:val="18"/>
+          <w:bdr w:val="none" w:sz="0" w:space="0" w:color="auto" w:frame="1"/>
+        </w:rPr>
+        <w:t>baobaotao</w:t>
+      </w:r>
+      <w:proofErr w:type="spellEnd"/>
+      <w:r>
+        <w:rPr>
+          <w:rFonts w:ascii="Consolas" w:eastAsia="Times New Roman" w:hAnsi="Consolas" w:cs="Consolas"/>
+          <w:color w:val="000000"/>
+          <w:sz w:val="18"/>
+          <w:szCs w:val="18"/>
+          <w:bdr w:val="none" w:sz="0" w:space="0" w:color="auto" w:frame="1"/>
+        </w:rPr>
+        <w:t>/i18n/</w:t>
+      </w:r>
+      <w:proofErr w:type="spellStart"/>
+      <w:r>
+        <w:rPr>
+          <w:rFonts w:ascii="Consolas" w:eastAsia="Times New Roman" w:hAnsi="Consolas" w:cs="Consolas"/>
+          <w:color w:val="000000"/>
+          <w:sz w:val="18"/>
+          <w:szCs w:val="18"/>
+          <w:bdr w:val="none" w:sz="0" w:space="0" w:color="auto" w:frame="1"/>
+        </w:rPr>
+        <w:t>fmt_resource</w:t>
+      </w:r>
+      <w:proofErr w:type="spellEnd"/>
       <w:r>
         <w:rPr>
           <w:rFonts w:ascii="Consolas" w:eastAsia="Times New Roman" w:hAnsi="Consolas" w:cs="Consolas"/>
@@ -8301,7 +10896,29 @@
           <w:szCs w:val="18"/>
           <w:bdr w:val="none" w:sz="0" w:space="0" w:color="auto" w:frame="1"/>
         </w:rPr>
-        <w:t>"cacheSeconds"</w:t>
+        <w:t>"</w:t>
+      </w:r>
+      <w:proofErr w:type="spellStart"/>
+      <w:r>
+        <w:rPr>
+          <w:rFonts w:ascii="Consolas" w:eastAsia="Times New Roman" w:hAnsi="Consolas" w:cs="Consolas"/>
+          <w:color w:val="0000FF"/>
+          <w:sz w:val="18"/>
+          <w:szCs w:val="18"/>
+          <w:bdr w:val="none" w:sz="0" w:space="0" w:color="auto" w:frame="1"/>
+        </w:rPr>
+        <w:t>cacheSeconds</w:t>
+      </w:r>
+      <w:proofErr w:type="spellEnd"/>
+      <w:r>
+        <w:rPr>
+          <w:rFonts w:ascii="Consolas" w:eastAsia="Times New Roman" w:hAnsi="Consolas" w:cs="Consolas"/>
+          <w:color w:val="0000FF"/>
+          <w:sz w:val="18"/>
+          <w:szCs w:val="18"/>
+          <w:bdr w:val="none" w:sz="0" w:space="0" w:color="auto" w:frame="1"/>
+        </w:rPr>
+        <w:t>"</w:t>
       </w:r>
       <w:r>
         <w:rPr>
@@ -8448,6 +11065,7 @@
         </w:rPr>
         <w:t>在上面的配置中，我们通过</w:t>
       </w:r>
+      <w:proofErr w:type="spellStart"/>
       <w:r>
         <w:rPr>
           <w:rFonts w:ascii="Helvetica" w:eastAsia="Times New Roman" w:hAnsi="Helvetica" w:cs="Helvetica"/>
@@ -8457,6 +11075,7 @@
         </w:rPr>
         <w:t>cacheSeconds</w:t>
       </w:r>
+      <w:proofErr w:type="spellEnd"/>
       <w:r>
         <w:rPr>
           <w:rFonts w:ascii="Microsoft YaHei" w:eastAsia="Microsoft YaHei" w:hAnsi="Microsoft YaHei" w:cs="Microsoft YaHei" w:hint="eastAsia"/>
@@ -8466,6 +11085,7 @@
         </w:rPr>
         <w:t>属性让</w:t>
       </w:r>
+      <w:proofErr w:type="spellStart"/>
       <w:r>
         <w:rPr>
           <w:rFonts w:ascii="Helvetica" w:eastAsia="Times New Roman" w:hAnsi="Helvetica" w:cs="Helvetica"/>
@@ -8475,6 +11095,7 @@
         </w:rPr>
         <w:t>ReloadableResourceBundleMessageSource</w:t>
       </w:r>
+      <w:proofErr w:type="spellEnd"/>
       <w:r>
         <w:rPr>
           <w:rFonts w:ascii="Microsoft YaHei" w:eastAsia="Microsoft YaHei" w:hAnsi="Microsoft YaHei" w:cs="Microsoft YaHei" w:hint="eastAsia"/>
@@ -8520,6 +11141,7 @@
         </w:rPr>
         <w:t>分钟）。</w:t>
       </w:r>
+      <w:proofErr w:type="spellStart"/>
       <w:r>
         <w:rPr>
           <w:rFonts w:ascii="Helvetica" w:eastAsia="Times New Roman" w:hAnsi="Helvetica" w:cs="Helvetica"/>
@@ -8529,6 +11151,7 @@
         </w:rPr>
         <w:t>cacheSeconds</w:t>
       </w:r>
+      <w:proofErr w:type="spellEnd"/>
       <w:r>
         <w:rPr>
           <w:rFonts w:ascii="Microsoft YaHei" w:eastAsia="Microsoft YaHei" w:hAnsi="Microsoft YaHei" w:cs="Microsoft YaHei" w:hint="eastAsia"/>
@@ -8556,6 +11179,7 @@
         </w:rPr>
         <w:t>表示永不刷新，此时，该实现类的功能就蜕化为</w:t>
       </w:r>
+      <w:proofErr w:type="spellStart"/>
       <w:r>
         <w:rPr>
           <w:rFonts w:ascii="Helvetica" w:eastAsia="Times New Roman" w:hAnsi="Helvetica" w:cs="Helvetica"/>
@@ -8565,6 +11189,7 @@
         </w:rPr>
         <w:t>ResourceBundleMessageSource</w:t>
       </w:r>
+      <w:proofErr w:type="spellEnd"/>
       <w:r>
         <w:rPr>
           <w:rFonts w:ascii="Microsoft YaHei" w:eastAsia="Microsoft YaHei" w:hAnsi="Microsoft YaHei" w:cs="Microsoft YaHei" w:hint="eastAsia"/>
@@ -8619,14 +11244,25 @@
         </w:rPr>
         <w:t>刷新资源：</w:t>
       </w:r>
-      <w:r>
-        <w:rPr>
-          <w:rFonts w:ascii="Helvetica" w:eastAsia="Times New Roman" w:hAnsi="Helvetica" w:cs="Helvetica"/>
-          <w:color w:val="333333"/>
-          <w:sz w:val="21"/>
-          <w:szCs w:val="21"/>
-        </w:rPr>
-        <w:t>ReloadableResourceBundleMessageSource </w:t>
+      <w:proofErr w:type="spellStart"/>
+      <w:r>
+        <w:rPr>
+          <w:rFonts w:ascii="Helvetica" w:eastAsia="Times New Roman" w:hAnsi="Helvetica" w:cs="Helvetica"/>
+          <w:color w:val="333333"/>
+          <w:sz w:val="21"/>
+          <w:szCs w:val="21"/>
+        </w:rPr>
+        <w:t>ReloadableResourceBundleMessageSource</w:t>
+      </w:r>
+      <w:proofErr w:type="spellEnd"/>
+      <w:r>
+        <w:rPr>
+          <w:rFonts w:ascii="Helvetica" w:eastAsia="Times New Roman" w:hAnsi="Helvetica" w:cs="Helvetica"/>
+          <w:color w:val="333333"/>
+          <w:sz w:val="21"/>
+          <w:szCs w:val="21"/>
+        </w:rPr>
+        <w:t> </w:t>
       </w:r>
     </w:p>
     <w:p>
@@ -8704,7 +11340,7 @@
                     </pic:cNvPicPr>
                   </pic:nvPicPr>
                   <pic:blipFill>
-                    <a:blip r:embed="rId18">
+                    <a:blip r:embed="rId17">
                       <a:extLst>
                         <a:ext uri="{28A0092B-C50C-407E-A947-70E740481C1C}">
                           <a14:useLocalDpi xmlns:a14="http://schemas.microsoft.com/office/drawing/2010/main" val="0"/>
@@ -8764,7 +11400,29 @@
           <w:szCs w:val="18"/>
           <w:bdr w:val="none" w:sz="0" w:space="0" w:color="auto" w:frame="1"/>
         </w:rPr>
-        <w:t>String[] configs = {</w:t>
+        <w:t>String[] </w:t>
+      </w:r>
+      <w:proofErr w:type="spellStart"/>
+      <w:r>
+        <w:rPr>
+          <w:rFonts w:ascii="Consolas" w:eastAsia="Times New Roman" w:hAnsi="Consolas" w:cs="Consolas"/>
+          <w:color w:val="000000"/>
+          <w:sz w:val="18"/>
+          <w:szCs w:val="18"/>
+          <w:bdr w:val="none" w:sz="0" w:space="0" w:color="auto" w:frame="1"/>
+        </w:rPr>
+        <w:t>configs</w:t>
+      </w:r>
+      <w:proofErr w:type="spellEnd"/>
+      <w:r>
+        <w:rPr>
+          <w:rFonts w:ascii="Consolas" w:eastAsia="Times New Roman" w:hAnsi="Consolas" w:cs="Consolas"/>
+          <w:color w:val="000000"/>
+          <w:sz w:val="18"/>
+          <w:szCs w:val="18"/>
+          <w:bdr w:val="none" w:sz="0" w:space="0" w:color="auto" w:frame="1"/>
+        </w:rPr>
+        <w:t> = {</w:t>
       </w:r>
       <w:r>
         <w:rPr>
@@ -8774,7 +11432,29 @@
           <w:szCs w:val="18"/>
           <w:bdr w:val="none" w:sz="0" w:space="0" w:color="auto" w:frame="1"/>
         </w:rPr>
-        <w:t>"com/baobaotao/i18n/beans.xml"</w:t>
+        <w:t>"com/</w:t>
+      </w:r>
+      <w:proofErr w:type="spellStart"/>
+      <w:r>
+        <w:rPr>
+          <w:rFonts w:ascii="Consolas" w:eastAsia="Times New Roman" w:hAnsi="Consolas" w:cs="Consolas"/>
+          <w:color w:val="0000FF"/>
+          <w:sz w:val="18"/>
+          <w:szCs w:val="18"/>
+          <w:bdr w:val="none" w:sz="0" w:space="0" w:color="auto" w:frame="1"/>
+        </w:rPr>
+        <w:t>baobaotao</w:t>
+      </w:r>
+      <w:proofErr w:type="spellEnd"/>
+      <w:r>
+        <w:rPr>
+          <w:rFonts w:ascii="Consolas" w:eastAsia="Times New Roman" w:hAnsi="Consolas" w:cs="Consolas"/>
+          <w:color w:val="0000FF"/>
+          <w:sz w:val="18"/>
+          <w:szCs w:val="18"/>
+          <w:bdr w:val="none" w:sz="0" w:space="0" w:color="auto" w:frame="1"/>
+        </w:rPr>
+        <w:t>/i18n/beans.xml"</w:t>
       </w:r>
       <w:r>
         <w:rPr>
@@ -8891,15 +11571,93 @@
           <w:szCs w:val="18"/>
         </w:rPr>
       </w:pPr>
-      <w:r>
-        <w:rPr>
-          <w:rFonts w:ascii="Consolas" w:eastAsia="Times New Roman" w:hAnsi="Consolas" w:cs="Consolas"/>
-          <w:color w:val="000000"/>
-          <w:sz w:val="18"/>
-          <w:szCs w:val="18"/>
-          <w:bdr w:val="none" w:sz="0" w:space="0" w:color="auto" w:frame="1"/>
-        </w:rPr>
-        <w:t>MessageSource ms = (MessageSource)ctx.getBean(</w:t>
+      <w:proofErr w:type="spellStart"/>
+      <w:r>
+        <w:rPr>
+          <w:rFonts w:ascii="Consolas" w:eastAsia="Times New Roman" w:hAnsi="Consolas" w:cs="Consolas"/>
+          <w:color w:val="000000"/>
+          <w:sz w:val="18"/>
+          <w:szCs w:val="18"/>
+          <w:bdr w:val="none" w:sz="0" w:space="0" w:color="auto" w:frame="1"/>
+        </w:rPr>
+        <w:t>MessageSource</w:t>
+      </w:r>
+      <w:proofErr w:type="spellEnd"/>
+      <w:r>
+        <w:rPr>
+          <w:rFonts w:ascii="Consolas" w:eastAsia="Times New Roman" w:hAnsi="Consolas" w:cs="Consolas"/>
+          <w:color w:val="000000"/>
+          <w:sz w:val="18"/>
+          <w:szCs w:val="18"/>
+          <w:bdr w:val="none" w:sz="0" w:space="0" w:color="auto" w:frame="1"/>
+        </w:rPr>
+        <w:t> </w:t>
+      </w:r>
+      <w:proofErr w:type="spellStart"/>
+      <w:r>
+        <w:rPr>
+          <w:rFonts w:ascii="Consolas" w:eastAsia="Times New Roman" w:hAnsi="Consolas" w:cs="Consolas"/>
+          <w:color w:val="000000"/>
+          <w:sz w:val="18"/>
+          <w:szCs w:val="18"/>
+          <w:bdr w:val="none" w:sz="0" w:space="0" w:color="auto" w:frame="1"/>
+        </w:rPr>
+        <w:t>ms</w:t>
+      </w:r>
+      <w:proofErr w:type="spellEnd"/>
+      <w:r>
+        <w:rPr>
+          <w:rFonts w:ascii="Consolas" w:eastAsia="Times New Roman" w:hAnsi="Consolas" w:cs="Consolas"/>
+          <w:color w:val="000000"/>
+          <w:sz w:val="18"/>
+          <w:szCs w:val="18"/>
+          <w:bdr w:val="none" w:sz="0" w:space="0" w:color="auto" w:frame="1"/>
+        </w:rPr>
+        <w:t> = (</w:t>
+      </w:r>
+      <w:proofErr w:type="spellStart"/>
+      <w:r>
+        <w:rPr>
+          <w:rFonts w:ascii="Consolas" w:eastAsia="Times New Roman" w:hAnsi="Consolas" w:cs="Consolas"/>
+          <w:color w:val="000000"/>
+          <w:sz w:val="18"/>
+          <w:szCs w:val="18"/>
+          <w:bdr w:val="none" w:sz="0" w:space="0" w:color="auto" w:frame="1"/>
+        </w:rPr>
+        <w:t>MessageSource</w:t>
+      </w:r>
+      <w:proofErr w:type="spellEnd"/>
+      <w:r>
+        <w:rPr>
+          <w:rFonts w:ascii="Consolas" w:eastAsia="Times New Roman" w:hAnsi="Consolas" w:cs="Consolas"/>
+          <w:color w:val="000000"/>
+          <w:sz w:val="18"/>
+          <w:szCs w:val="18"/>
+          <w:bdr w:val="none" w:sz="0" w:space="0" w:color="auto" w:frame="1"/>
+        </w:rPr>
+        <w:t>)</w:t>
+      </w:r>
+      <w:proofErr w:type="spellStart"/>
+      <w:r>
+        <w:rPr>
+          <w:rFonts w:ascii="Consolas" w:eastAsia="Times New Roman" w:hAnsi="Consolas" w:cs="Consolas"/>
+          <w:color w:val="000000"/>
+          <w:sz w:val="18"/>
+          <w:szCs w:val="18"/>
+          <w:bdr w:val="none" w:sz="0" w:space="0" w:color="auto" w:frame="1"/>
+        </w:rPr>
+        <w:t>ctx.getBean</w:t>
+      </w:r>
+      <w:proofErr w:type="spellEnd"/>
+      <w:r>
+        <w:rPr>
+          <w:rFonts w:ascii="Consolas" w:eastAsia="Times New Roman" w:hAnsi="Consolas" w:cs="Consolas"/>
+          <w:color w:val="000000"/>
+          <w:sz w:val="18"/>
+          <w:szCs w:val="18"/>
+          <w:bdr w:val="none" w:sz="0" w:space="0" w:color="auto" w:frame="1"/>
+        </w:rPr>
+        <w:t>(</w:t>
       </w:r>
       <w:r>
         <w:rPr>
@@ -8909,7 +11667,29 @@
           <w:szCs w:val="18"/>
           <w:bdr w:val="none" w:sz="0" w:space="0" w:color="auto" w:frame="1"/>
         </w:rPr>
-        <w:t>"myResource"</w:t>
+        <w:t>"</w:t>
+      </w:r>
+      <w:proofErr w:type="spellStart"/>
+      <w:r>
+        <w:rPr>
+          <w:rFonts w:ascii="Consolas" w:eastAsia="Times New Roman" w:hAnsi="Consolas" w:cs="Consolas"/>
+          <w:color w:val="0000FF"/>
+          <w:sz w:val="18"/>
+          <w:szCs w:val="18"/>
+          <w:bdr w:val="none" w:sz="0" w:space="0" w:color="auto" w:frame="1"/>
+        </w:rPr>
+        <w:t>myResource</w:t>
+      </w:r>
+      <w:proofErr w:type="spellEnd"/>
+      <w:r>
+        <w:rPr>
+          <w:rFonts w:ascii="Consolas" w:eastAsia="Times New Roman" w:hAnsi="Consolas" w:cs="Consolas"/>
+          <w:color w:val="0000FF"/>
+          <w:sz w:val="18"/>
+          <w:szCs w:val="18"/>
+          <w:bdr w:val="none" w:sz="0" w:space="0" w:color="auto" w:frame="1"/>
+        </w:rPr>
+        <w:t>"</w:t>
       </w:r>
       <w:r>
         <w:rPr>
@@ -8950,7 +11730,29 @@
           <w:szCs w:val="18"/>
           <w:bdr w:val="none" w:sz="0" w:space="0" w:color="auto" w:frame="1"/>
         </w:rPr>
-        <w:t>Object[] params = {</w:t>
+        <w:t>Object[] </w:t>
+      </w:r>
+      <w:proofErr w:type="spellStart"/>
+      <w:r>
+        <w:rPr>
+          <w:rFonts w:ascii="Consolas" w:eastAsia="Times New Roman" w:hAnsi="Consolas" w:cs="Consolas"/>
+          <w:color w:val="000000"/>
+          <w:sz w:val="18"/>
+          <w:szCs w:val="18"/>
+          <w:bdr w:val="none" w:sz="0" w:space="0" w:color="auto" w:frame="1"/>
+        </w:rPr>
+        <w:t>params</w:t>
+      </w:r>
+      <w:proofErr w:type="spellEnd"/>
+      <w:r>
+        <w:rPr>
+          <w:rFonts w:ascii="Consolas" w:eastAsia="Times New Roman" w:hAnsi="Consolas" w:cs="Consolas"/>
+          <w:color w:val="000000"/>
+          <w:sz w:val="18"/>
+          <w:szCs w:val="18"/>
+          <w:bdr w:val="none" w:sz="0" w:space="0" w:color="auto" w:frame="1"/>
+        </w:rPr>
+        <w:t> = {</w:t>
       </w:r>
       <w:r>
         <w:rPr>
@@ -8992,7 +11794,51 @@
           <w:szCs w:val="18"/>
           <w:bdr w:val="none" w:sz="0" w:space="0" w:color="auto" w:frame="1"/>
         </w:rPr>
-        <w:t> GregorianCalendar().getTime()};  </w:t>
+        <w:t> </w:t>
+      </w:r>
+      <w:proofErr w:type="spellStart"/>
+      <w:r>
+        <w:rPr>
+          <w:rFonts w:ascii="Consolas" w:eastAsia="Times New Roman" w:hAnsi="Consolas" w:cs="Consolas"/>
+          <w:color w:val="000000"/>
+          <w:sz w:val="18"/>
+          <w:szCs w:val="18"/>
+          <w:bdr w:val="none" w:sz="0" w:space="0" w:color="auto" w:frame="1"/>
+        </w:rPr>
+        <w:t>GregorianCalendar</w:t>
+      </w:r>
+      <w:proofErr w:type="spellEnd"/>
+      <w:r>
+        <w:rPr>
+          <w:rFonts w:ascii="Consolas" w:eastAsia="Times New Roman" w:hAnsi="Consolas" w:cs="Consolas"/>
+          <w:color w:val="000000"/>
+          <w:sz w:val="18"/>
+          <w:szCs w:val="18"/>
+          <w:bdr w:val="none" w:sz="0" w:space="0" w:color="auto" w:frame="1"/>
+        </w:rPr>
+        <w:t>().</w:t>
+      </w:r>
+      <w:proofErr w:type="spellStart"/>
+      <w:r>
+        <w:rPr>
+          <w:rFonts w:ascii="Consolas" w:eastAsia="Times New Roman" w:hAnsi="Consolas" w:cs="Consolas"/>
+          <w:color w:val="000000"/>
+          <w:sz w:val="18"/>
+          <w:szCs w:val="18"/>
+          <w:bdr w:val="none" w:sz="0" w:space="0" w:color="auto" w:frame="1"/>
+        </w:rPr>
+        <w:t>getTime</w:t>
+      </w:r>
+      <w:proofErr w:type="spellEnd"/>
+      <w:r>
+        <w:rPr>
+          <w:rFonts w:ascii="Consolas" w:eastAsia="Times New Roman" w:hAnsi="Consolas" w:cs="Consolas"/>
+          <w:color w:val="000000"/>
+          <w:sz w:val="18"/>
+          <w:szCs w:val="18"/>
+          <w:bdr w:val="none" w:sz="0" w:space="0" w:color="auto" w:frame="1"/>
+        </w:rPr>
+        <w:t>()};  </w:t>
       </w:r>
     </w:p>
     <w:p>
@@ -9068,6 +11914,7 @@
         </w:rPr>
         <w:t> (</w:t>
       </w:r>
+      <w:proofErr w:type="spellStart"/>
       <w:r>
         <w:rPr>
           <w:rFonts w:ascii="Consolas" w:eastAsia="Times New Roman" w:hAnsi="Consolas" w:cs="Consolas"/>
@@ -9080,15 +11927,38 @@
         </w:rPr>
         <w:t>int</w:t>
       </w:r>
-      <w:r>
-        <w:rPr>
-          <w:rFonts w:ascii="Consolas" w:eastAsia="Times New Roman" w:hAnsi="Consolas" w:cs="Consolas"/>
-          <w:color w:val="000000"/>
-          <w:sz w:val="18"/>
-          <w:szCs w:val="18"/>
-          <w:bdr w:val="none" w:sz="0" w:space="0" w:color="auto" w:frame="1"/>
-        </w:rPr>
-        <w:t> i = </w:t>
+      <w:proofErr w:type="spellEnd"/>
+      <w:r>
+        <w:rPr>
+          <w:rFonts w:ascii="Consolas" w:eastAsia="Times New Roman" w:hAnsi="Consolas" w:cs="Consolas"/>
+          <w:color w:val="000000"/>
+          <w:sz w:val="18"/>
+          <w:szCs w:val="18"/>
+          <w:bdr w:val="none" w:sz="0" w:space="0" w:color="auto" w:frame="1"/>
+        </w:rPr>
+        <w:t> </w:t>
+      </w:r>
+      <w:proofErr w:type="spellStart"/>
+      <w:r>
+        <w:rPr>
+          <w:rFonts w:ascii="Consolas" w:eastAsia="Times New Roman" w:hAnsi="Consolas" w:cs="Consolas"/>
+          <w:color w:val="000000"/>
+          <w:sz w:val="18"/>
+          <w:szCs w:val="18"/>
+          <w:bdr w:val="none" w:sz="0" w:space="0" w:color="auto" w:frame="1"/>
+        </w:rPr>
+        <w:t>i</w:t>
+      </w:r>
+      <w:proofErr w:type="spellEnd"/>
+      <w:r>
+        <w:rPr>
+          <w:rFonts w:ascii="Consolas" w:eastAsia="Times New Roman" w:hAnsi="Consolas" w:cs="Consolas"/>
+          <w:color w:val="000000"/>
+          <w:sz w:val="18"/>
+          <w:szCs w:val="18"/>
+          <w:bdr w:val="none" w:sz="0" w:space="0" w:color="auto" w:frame="1"/>
+        </w:rPr>
+        <w:t> = </w:t>
       </w:r>
       <w:r>
         <w:rPr>
@@ -9108,7 +11978,29 @@
           <w:szCs w:val="18"/>
           <w:bdr w:val="none" w:sz="0" w:space="0" w:color="auto" w:frame="1"/>
         </w:rPr>
-        <w:t>; i &lt; </w:t>
+        <w:t>; </w:t>
+      </w:r>
+      <w:proofErr w:type="spellStart"/>
+      <w:r>
+        <w:rPr>
+          <w:rFonts w:ascii="Consolas" w:eastAsia="Times New Roman" w:hAnsi="Consolas" w:cs="Consolas"/>
+          <w:color w:val="000000"/>
+          <w:sz w:val="18"/>
+          <w:szCs w:val="18"/>
+          <w:bdr w:val="none" w:sz="0" w:space="0" w:color="auto" w:frame="1"/>
+        </w:rPr>
+        <w:t>i</w:t>
+      </w:r>
+      <w:proofErr w:type="spellEnd"/>
+      <w:r>
+        <w:rPr>
+          <w:rFonts w:ascii="Consolas" w:eastAsia="Times New Roman" w:hAnsi="Consolas" w:cs="Consolas"/>
+          <w:color w:val="000000"/>
+          <w:sz w:val="18"/>
+          <w:szCs w:val="18"/>
+          <w:bdr w:val="none" w:sz="0" w:space="0" w:color="auto" w:frame="1"/>
+        </w:rPr>
+        <w:t> &lt; </w:t>
       </w:r>
       <w:r>
         <w:rPr>
@@ -9128,7 +12020,29 @@
           <w:szCs w:val="18"/>
           <w:bdr w:val="none" w:sz="0" w:space="0" w:color="auto" w:frame="1"/>
         </w:rPr>
-        <w:t>; i++) {  </w:t>
+        <w:t>; </w:t>
+      </w:r>
+      <w:proofErr w:type="spellStart"/>
+      <w:r>
+        <w:rPr>
+          <w:rFonts w:ascii="Consolas" w:eastAsia="Times New Roman" w:hAnsi="Consolas" w:cs="Consolas"/>
+          <w:color w:val="000000"/>
+          <w:sz w:val="18"/>
+          <w:szCs w:val="18"/>
+          <w:bdr w:val="none" w:sz="0" w:space="0" w:color="auto" w:frame="1"/>
+        </w:rPr>
+        <w:t>i</w:t>
+      </w:r>
+      <w:proofErr w:type="spellEnd"/>
+      <w:r>
+        <w:rPr>
+          <w:rFonts w:ascii="Consolas" w:eastAsia="Times New Roman" w:hAnsi="Consolas" w:cs="Consolas"/>
+          <w:color w:val="000000"/>
+          <w:sz w:val="18"/>
+          <w:szCs w:val="18"/>
+          <w:bdr w:val="none" w:sz="0" w:space="0" w:color="auto" w:frame="1"/>
+        </w:rPr>
+        <w:t>++) {  </w:t>
       </w:r>
     </w:p>
     <w:p>
@@ -9210,7 +12124,29 @@
           <w:szCs w:val="18"/>
           <w:bdr w:val="none" w:sz="0" w:space="0" w:color="auto" w:frame="1"/>
         </w:rPr>
-        <w:t>    System.out.println(str1);  </w:t>
+        <w:t>    </w:t>
+      </w:r>
+      <w:proofErr w:type="spellStart"/>
+      <w:r>
+        <w:rPr>
+          <w:rFonts w:ascii="Consolas" w:eastAsia="Times New Roman" w:hAnsi="Consolas" w:cs="Consolas"/>
+          <w:color w:val="000000"/>
+          <w:sz w:val="18"/>
+          <w:szCs w:val="18"/>
+          <w:bdr w:val="none" w:sz="0" w:space="0" w:color="auto" w:frame="1"/>
+        </w:rPr>
+        <w:t>System.out.println</w:t>
+      </w:r>
+      <w:proofErr w:type="spellEnd"/>
+      <w:r>
+        <w:rPr>
+          <w:rFonts w:ascii="Consolas" w:eastAsia="Times New Roman" w:hAnsi="Consolas" w:cs="Consolas"/>
+          <w:color w:val="000000"/>
+          <w:sz w:val="18"/>
+          <w:szCs w:val="18"/>
+          <w:bdr w:val="none" w:sz="0" w:space="0" w:color="auto" w:frame="1"/>
+        </w:rPr>
+        <w:t>(str1);  </w:t>
       </w:r>
     </w:p>
     <w:p>
@@ -9241,7 +12177,29 @@
           <w:szCs w:val="18"/>
           <w:bdr w:val="none" w:sz="0" w:space="0" w:color="auto" w:frame="1"/>
         </w:rPr>
-        <w:t>    Thread.currentThread().sleep(</w:t>
+        <w:t>    </w:t>
+      </w:r>
+      <w:proofErr w:type="spellStart"/>
+      <w:r>
+        <w:rPr>
+          <w:rFonts w:ascii="Consolas" w:eastAsia="Times New Roman" w:hAnsi="Consolas" w:cs="Consolas"/>
+          <w:color w:val="000000"/>
+          <w:sz w:val="18"/>
+          <w:szCs w:val="18"/>
+          <w:bdr w:val="none" w:sz="0" w:space="0" w:color="auto" w:frame="1"/>
+        </w:rPr>
+        <w:t>Thread.currentThread</w:t>
+      </w:r>
+      <w:proofErr w:type="spellEnd"/>
+      <w:r>
+        <w:rPr>
+          <w:rFonts w:ascii="Consolas" w:eastAsia="Times New Roman" w:hAnsi="Consolas" w:cs="Consolas"/>
+          <w:color w:val="000000"/>
+          <w:sz w:val="18"/>
+          <w:szCs w:val="18"/>
+          <w:bdr w:val="none" w:sz="0" w:space="0" w:color="auto" w:frame="1"/>
+        </w:rPr>
+        <w:t>().sleep(</w:t>
       </w:r>
       <w:r>
         <w:rPr>
@@ -9382,6 +12340,7 @@
         </w:rPr>
         <w:t>秒钟，在这期间，我们将</w:t>
       </w:r>
+      <w:proofErr w:type="spellStart"/>
       <w:r>
         <w:rPr>
           <w:rFonts w:ascii="Helvetica" w:eastAsia="Times New Roman" w:hAnsi="Helvetica" w:cs="Helvetica"/>
@@ -9391,6 +12350,7 @@
         </w:rPr>
         <w:t>fmt_resource_zh_CN.properties</w:t>
       </w:r>
+      <w:proofErr w:type="spellEnd"/>
       <w:r>
         <w:rPr>
           <w:rFonts w:ascii="Microsoft YaHei" w:eastAsia="Microsoft YaHei" w:hAnsi="Microsoft YaHei" w:cs="Microsoft YaHei" w:hint="eastAsia"/>
@@ -9400,6 +12360,7 @@
         </w:rPr>
         <w:t>资源文件的</w:t>
       </w:r>
+      <w:proofErr w:type="spellStart"/>
       <w:r>
         <w:rPr>
           <w:rFonts w:ascii="Helvetica" w:eastAsia="Times New Roman" w:hAnsi="Helvetica" w:cs="Helvetica"/>
@@ -9409,6 +12370,7 @@
         </w:rPr>
         <w:t>greeting.common</w:t>
       </w:r>
+      <w:proofErr w:type="spellEnd"/>
       <w:r>
         <w:rPr>
           <w:rFonts w:ascii="Microsoft YaHei" w:eastAsia="Microsoft YaHei" w:hAnsi="Microsoft YaHei" w:cs="Microsoft YaHei" w:hint="eastAsia"/>
@@ -9482,7 +12444,27 @@
           <w:sz w:val="21"/>
           <w:szCs w:val="21"/>
         </w:rPr>
-        <w:t>---How are you!{0},today is {1}---</w:t>
+        <w:t>---How are you</w:t>
+      </w:r>
+      <w:proofErr w:type="gramStart"/>
+      <w:r>
+        <w:rPr>
+          <w:rFonts w:ascii="Helvetica" w:eastAsia="Times New Roman" w:hAnsi="Helvetica" w:cs="Helvetica"/>
+          <w:color w:val="333333"/>
+          <w:sz w:val="21"/>
+          <w:szCs w:val="21"/>
+        </w:rPr>
+        <w:t>!{</w:t>
+      </w:r>
+      <w:proofErr w:type="gramEnd"/>
+      <w:r>
+        <w:rPr>
+          <w:rFonts w:ascii="Helvetica" w:eastAsia="Times New Roman" w:hAnsi="Helvetica" w:cs="Helvetica"/>
+          <w:color w:val="333333"/>
+          <w:sz w:val="21"/>
+          <w:szCs w:val="21"/>
+        </w:rPr>
+        <w:t>0},today is {1}---</w:t>
       </w:r>
     </w:p>
     <w:p>
@@ -9578,7 +12560,38 @@
           <w:sz w:val="21"/>
           <w:szCs w:val="21"/>
         </w:rPr>
-        <w:t>How are you!John,today is 1/9/07 4:55 PM </w:t>
+        <w:t xml:space="preserve">How are </w:t>
+      </w:r>
+      <w:proofErr w:type="spellStart"/>
+      <w:r>
+        <w:rPr>
+          <w:rFonts w:ascii="Helvetica" w:eastAsia="Times New Roman" w:hAnsi="Helvetica" w:cs="Helvetica"/>
+          <w:color w:val="333333"/>
+          <w:sz w:val="21"/>
+          <w:szCs w:val="21"/>
+        </w:rPr>
+        <w:t>you</w:t>
+      </w:r>
+      <w:proofErr w:type="gramStart"/>
+      <w:r>
+        <w:rPr>
+          <w:rFonts w:ascii="Helvetica" w:eastAsia="Times New Roman" w:hAnsi="Helvetica" w:cs="Helvetica"/>
+          <w:color w:val="333333"/>
+          <w:sz w:val="21"/>
+          <w:szCs w:val="21"/>
+        </w:rPr>
+        <w:t>!John,today</w:t>
+      </w:r>
+      <w:proofErr w:type="spellEnd"/>
+      <w:proofErr w:type="gramEnd"/>
+      <w:r>
+        <w:rPr>
+          <w:rFonts w:ascii="Helvetica" w:eastAsia="Times New Roman" w:hAnsi="Helvetica" w:cs="Helvetica"/>
+          <w:color w:val="333333"/>
+          <w:sz w:val="21"/>
+          <w:szCs w:val="21"/>
+        </w:rPr>
+        <w:t xml:space="preserve"> is 1/9/07 4:55 PM </w:t>
       </w:r>
       <w:r>
         <w:rPr>
@@ -9588,7 +12601,27 @@
           <w:szCs w:val="21"/>
         </w:rPr>
         <w:br/>
-        <w:t>---How are you!John,today is 1/9/07 4:55 PM---</w:t>
+        <w:t xml:space="preserve">---How are </w:t>
+      </w:r>
+      <w:proofErr w:type="spellStart"/>
+      <w:r>
+        <w:rPr>
+          <w:rFonts w:ascii="Helvetica" w:eastAsia="Times New Roman" w:hAnsi="Helvetica" w:cs="Helvetica"/>
+          <w:color w:val="333333"/>
+          <w:sz w:val="21"/>
+          <w:szCs w:val="21"/>
+        </w:rPr>
+        <w:t>you!John,today</w:t>
+      </w:r>
+      <w:proofErr w:type="spellEnd"/>
+      <w:r>
+        <w:rPr>
+          <w:rFonts w:ascii="Helvetica" w:eastAsia="Times New Roman" w:hAnsi="Helvetica" w:cs="Helvetica"/>
+          <w:color w:val="333333"/>
+          <w:sz w:val="21"/>
+          <w:szCs w:val="21"/>
+        </w:rPr>
+        <w:t xml:space="preserve"> is 1/9/07 4:55 PM---</w:t>
       </w:r>
     </w:p>
     <w:p>
@@ -9617,8 +12650,8 @@
           <w:szCs w:val="36"/>
         </w:rPr>
       </w:pPr>
-      <w:bookmarkStart w:id="8" w:name="t8"/>
-      <w:bookmarkEnd w:id="8"/>
+      <w:bookmarkStart w:id="9" w:name="t8"/>
+      <w:bookmarkEnd w:id="9"/>
       <w:r>
         <w:rPr>
           <w:rFonts w:ascii="Microsoft YaHei" w:eastAsia="Microsoft YaHei" w:hAnsi="Microsoft YaHei" w:cs="Microsoft YaHei" w:hint="eastAsia"/>
@@ -9693,6 +12726,7 @@
         </w:rPr>
         <w:t>所示的</w:t>
       </w:r>
+      <w:proofErr w:type="spellStart"/>
       <w:r>
         <w:rPr>
           <w:rFonts w:ascii="Helvetica" w:eastAsia="Times New Roman" w:hAnsi="Helvetica" w:cs="Helvetica"/>
@@ -9702,6 +12736,7 @@
         </w:rPr>
         <w:t>MessageSource</w:t>
       </w:r>
+      <w:proofErr w:type="spellEnd"/>
       <w:r>
         <w:rPr>
           <w:rFonts w:ascii="Microsoft YaHei" w:eastAsia="Microsoft YaHei" w:hAnsi="Microsoft YaHei" w:cs="Microsoft YaHei" w:hint="eastAsia"/>
@@ -9711,6 +12746,7 @@
         </w:rPr>
         <w:t>类图结构中，我们发现</w:t>
       </w:r>
+      <w:proofErr w:type="spellStart"/>
       <w:r>
         <w:rPr>
           <w:rFonts w:ascii="Helvetica" w:eastAsia="Times New Roman" w:hAnsi="Helvetica" w:cs="Helvetica"/>
@@ -9720,6 +12756,7 @@
         </w:rPr>
         <w:t>ApplicationContext</w:t>
       </w:r>
+      <w:proofErr w:type="spellEnd"/>
       <w:r>
         <w:rPr>
           <w:rFonts w:ascii="Microsoft YaHei" w:eastAsia="Microsoft YaHei" w:hAnsi="Microsoft YaHei" w:cs="Microsoft YaHei" w:hint="eastAsia"/>
@@ -9729,6 +12766,7 @@
         </w:rPr>
         <w:t>实现了</w:t>
       </w:r>
+      <w:proofErr w:type="spellStart"/>
       <w:r>
         <w:rPr>
           <w:rFonts w:ascii="Helvetica" w:eastAsia="Times New Roman" w:hAnsi="Helvetica" w:cs="Helvetica"/>
@@ -9738,6 +12776,7 @@
         </w:rPr>
         <w:t>MessageSource</w:t>
       </w:r>
+      <w:proofErr w:type="spellEnd"/>
       <w:r>
         <w:rPr>
           <w:rFonts w:ascii="Microsoft YaHei" w:eastAsia="Microsoft YaHei" w:hAnsi="Microsoft YaHei" w:cs="Microsoft YaHei" w:hint="eastAsia"/>
@@ -9747,6 +12786,7 @@
         </w:rPr>
         <w:t>的接口。也就是说</w:t>
       </w:r>
+      <w:proofErr w:type="spellStart"/>
       <w:r>
         <w:rPr>
           <w:rFonts w:ascii="Helvetica" w:eastAsia="Times New Roman" w:hAnsi="Helvetica" w:cs="Helvetica"/>
@@ -9756,6 +12796,7 @@
         </w:rPr>
         <w:t>ApplicationContext</w:t>
       </w:r>
+      <w:proofErr w:type="spellEnd"/>
       <w:r>
         <w:rPr>
           <w:rFonts w:ascii="Microsoft YaHei" w:eastAsia="Microsoft YaHei" w:hAnsi="Microsoft YaHei" w:cs="Microsoft YaHei" w:hint="eastAsia"/>
@@ -9765,6 +12806,7 @@
         </w:rPr>
         <w:t>的实现类本身也是一个</w:t>
       </w:r>
+      <w:proofErr w:type="spellStart"/>
       <w:r>
         <w:rPr>
           <w:rFonts w:ascii="Helvetica" w:eastAsia="Times New Roman" w:hAnsi="Helvetica" w:cs="Helvetica"/>
@@ -9774,6 +12816,7 @@
         </w:rPr>
         <w:t>MessageSource</w:t>
       </w:r>
+      <w:proofErr w:type="spellEnd"/>
       <w:r>
         <w:rPr>
           <w:rFonts w:ascii="Microsoft YaHei" w:eastAsia="Microsoft YaHei" w:hAnsi="Microsoft YaHei" w:cs="Microsoft YaHei" w:hint="eastAsia"/>
@@ -9819,6 +12862,7 @@
         </w:rPr>
         <w:t>将</w:t>
       </w:r>
+      <w:proofErr w:type="spellStart"/>
       <w:r>
         <w:rPr>
           <w:rFonts w:ascii="Helvetica" w:eastAsia="Times New Roman" w:hAnsi="Helvetica" w:cs="Helvetica"/>
@@ -9828,6 +12872,7 @@
         </w:rPr>
         <w:t>ApplicationContext</w:t>
       </w:r>
+      <w:proofErr w:type="spellEnd"/>
       <w:r>
         <w:rPr>
           <w:rFonts w:ascii="Microsoft YaHei" w:eastAsia="Microsoft YaHei" w:hAnsi="Microsoft YaHei" w:cs="Microsoft YaHei" w:hint="eastAsia"/>
@@ -9837,6 +12882,7 @@
         </w:rPr>
         <w:t>和</w:t>
       </w:r>
+      <w:proofErr w:type="spellStart"/>
       <w:r>
         <w:rPr>
           <w:rFonts w:ascii="Helvetica" w:eastAsia="Times New Roman" w:hAnsi="Helvetica" w:cs="Helvetica"/>
@@ -9846,6 +12892,7 @@
         </w:rPr>
         <w:t>MessageSource</w:t>
       </w:r>
+      <w:proofErr w:type="spellEnd"/>
       <w:r>
         <w:rPr>
           <w:rFonts w:ascii="Microsoft YaHei" w:eastAsia="Microsoft YaHei" w:hAnsi="Microsoft YaHei" w:cs="Microsoft YaHei" w:hint="eastAsia"/>
@@ -9891,6 +12938,7 @@
         </w:rPr>
         <w:t>认为：在一般情况下，国际化信息资源应该是容器级。我们一般不会将</w:t>
       </w:r>
+      <w:proofErr w:type="spellStart"/>
       <w:r>
         <w:rPr>
           <w:rFonts w:ascii="Helvetica" w:eastAsia="Times New Roman" w:hAnsi="Helvetica" w:cs="Helvetica"/>
@@ -9900,6 +12948,7 @@
         </w:rPr>
         <w:t>MessageSource</w:t>
       </w:r>
+      <w:proofErr w:type="spellEnd"/>
       <w:r>
         <w:rPr>
           <w:rFonts w:ascii="Microsoft YaHei" w:eastAsia="Microsoft YaHei" w:hAnsi="Microsoft YaHei" w:cs="Microsoft YaHei" w:hint="eastAsia"/>
@@ -9945,6 +12994,7 @@
         </w:rPr>
         <w:t>中，相反</w:t>
       </w:r>
+      <w:proofErr w:type="spellStart"/>
       <w:r>
         <w:rPr>
           <w:rFonts w:ascii="Helvetica" w:eastAsia="Times New Roman" w:hAnsi="Helvetica" w:cs="Helvetica"/>
@@ -9954,6 +13004,7 @@
         </w:rPr>
         <w:t>MessageSource</w:t>
       </w:r>
+      <w:proofErr w:type="spellEnd"/>
       <w:r>
         <w:rPr>
           <w:rFonts w:ascii="Microsoft YaHei" w:eastAsia="Microsoft YaHei" w:hAnsi="Microsoft YaHei" w:cs="Microsoft YaHei" w:hint="eastAsia"/>
@@ -10089,14 +13140,25 @@
         </w:rPr>
         <w:t>既然一般情况下我们不会直接通过引用</w:t>
       </w:r>
-      <w:r>
-        <w:rPr>
-          <w:rFonts w:ascii="Helvetica" w:eastAsia="Times New Roman" w:hAnsi="Helvetica" w:cs="Helvetica"/>
-          <w:color w:val="333333"/>
-          <w:sz w:val="21"/>
-          <w:szCs w:val="21"/>
-        </w:rPr>
-        <w:t>MessageSource Bean</w:t>
+      <w:proofErr w:type="spellStart"/>
+      <w:r>
+        <w:rPr>
+          <w:rFonts w:ascii="Helvetica" w:eastAsia="Times New Roman" w:hAnsi="Helvetica" w:cs="Helvetica"/>
+          <w:color w:val="333333"/>
+          <w:sz w:val="21"/>
+          <w:szCs w:val="21"/>
+        </w:rPr>
+        <w:t>MessageSource</w:t>
+      </w:r>
+      <w:proofErr w:type="spellEnd"/>
+      <w:r>
+        <w:rPr>
+          <w:rFonts w:ascii="Helvetica" w:eastAsia="Times New Roman" w:hAnsi="Helvetica" w:cs="Helvetica"/>
+          <w:color w:val="333333"/>
+          <w:sz w:val="21"/>
+          <w:szCs w:val="21"/>
+        </w:rPr>
+        <w:t xml:space="preserve"> Bean</w:t>
       </w:r>
       <w:r>
         <w:rPr>
@@ -10179,14 +13241,25 @@
         </w:rPr>
         <w:t>容器启动时的步骤进行剖析，④处的</w:t>
       </w:r>
-      <w:r>
-        <w:rPr>
-          <w:rFonts w:ascii="Helvetica" w:eastAsia="Times New Roman" w:hAnsi="Helvetica" w:cs="Helvetica"/>
-          <w:color w:val="333333"/>
-          <w:sz w:val="21"/>
-          <w:szCs w:val="21"/>
-        </w:rPr>
-        <w:t>initMessageSource()</w:t>
+      <w:proofErr w:type="spellStart"/>
+      <w:r>
+        <w:rPr>
+          <w:rFonts w:ascii="Helvetica" w:eastAsia="Times New Roman" w:hAnsi="Helvetica" w:cs="Helvetica"/>
+          <w:color w:val="333333"/>
+          <w:sz w:val="21"/>
+          <w:szCs w:val="21"/>
+        </w:rPr>
+        <w:t>initMessageSource</w:t>
+      </w:r>
+      <w:proofErr w:type="spellEnd"/>
+      <w:r>
+        <w:rPr>
+          <w:rFonts w:ascii="Helvetica" w:eastAsia="Times New Roman" w:hAnsi="Helvetica" w:cs="Helvetica"/>
+          <w:color w:val="333333"/>
+          <w:sz w:val="21"/>
+          <w:szCs w:val="21"/>
+        </w:rPr>
+        <w:t>()</w:t>
       </w:r>
       <w:r>
         <w:rPr>
@@ -10197,6 +13270,7 @@
         </w:rPr>
         <w:t>方法所执行的工作就是初始化容器中的国际化信息资源：它根据反射机制从</w:t>
       </w:r>
+      <w:proofErr w:type="spellStart"/>
       <w:r>
         <w:rPr>
           <w:rFonts w:ascii="Helvetica" w:eastAsia="Times New Roman" w:hAnsi="Helvetica" w:cs="Helvetica"/>
@@ -10206,6 +13280,7 @@
         </w:rPr>
         <w:t>BeanDefinitionRegistry</w:t>
       </w:r>
+      <w:proofErr w:type="spellEnd"/>
       <w:r>
         <w:rPr>
           <w:rFonts w:ascii="Microsoft YaHei" w:eastAsia="Microsoft YaHei" w:hAnsi="Microsoft YaHei" w:cs="Microsoft YaHei" w:hint="eastAsia"/>
@@ -10222,7 +13297,27 @@
           <w:sz w:val="21"/>
           <w:szCs w:val="21"/>
         </w:rPr>
-        <w:t>“messageSource”</w:t>
+        <w:t>“</w:t>
+      </w:r>
+      <w:proofErr w:type="spellStart"/>
+      <w:r>
+        <w:rPr>
+          <w:rFonts w:ascii="Helvetica" w:eastAsia="Times New Roman" w:hAnsi="Helvetica" w:cs="Helvetica"/>
+          <w:color w:val="333333"/>
+          <w:sz w:val="21"/>
+          <w:szCs w:val="21"/>
+        </w:rPr>
+        <w:t>messageSource</w:t>
+      </w:r>
+      <w:proofErr w:type="spellEnd"/>
+      <w:r>
+        <w:rPr>
+          <w:rFonts w:ascii="Helvetica" w:eastAsia="Times New Roman" w:hAnsi="Helvetica" w:cs="Helvetica"/>
+          <w:color w:val="333333"/>
+          <w:sz w:val="21"/>
+          <w:szCs w:val="21"/>
+        </w:rPr>
+        <w:t>”</w:t>
       </w:r>
       <w:r>
         <w:rPr>
@@ -10233,6 +13328,7 @@
         </w:rPr>
         <w:t>且类型为</w:t>
       </w:r>
+      <w:proofErr w:type="spellStart"/>
       <w:r>
         <w:rPr>
           <w:rFonts w:ascii="Helvetica" w:eastAsia="Times New Roman" w:hAnsi="Helvetica" w:cs="Helvetica"/>
@@ -10242,6 +13338,7 @@
         </w:rPr>
         <w:t>org.springframework.context.MessageSource</w:t>
       </w:r>
+      <w:proofErr w:type="spellEnd"/>
       <w:r>
         <w:rPr>
           <w:rFonts w:ascii="Microsoft YaHei" w:eastAsia="Microsoft YaHei" w:hAnsi="Microsoft YaHei" w:cs="Microsoft YaHei" w:hint="eastAsia"/>
@@ -10432,7 +13529,7 @@
                     </pic:cNvPicPr>
                   </pic:nvPicPr>
                   <pic:blipFill>
-                    <a:blip r:embed="rId18">
+                    <a:blip r:embed="rId17">
                       <a:extLst>
                         <a:ext uri="{28A0092B-C50C-407E-A947-70E740481C1C}">
                           <a14:useLocalDpi xmlns:a14="http://schemas.microsoft.com/office/drawing/2010/main" val="0"/>
@@ -10544,6 +13641,7 @@
         </w:rPr>
         <w:t>名称只能为</w:t>
       </w:r>
+      <w:proofErr w:type="spellStart"/>
       <w:r>
         <w:rPr>
           <w:rFonts w:ascii="Consolas" w:eastAsia="Times New Roman" w:hAnsi="Consolas" w:cs="Consolas"/>
@@ -10552,7 +13650,18 @@
           <w:szCs w:val="18"/>
           <w:bdr w:val="none" w:sz="0" w:space="0" w:color="auto" w:frame="1"/>
         </w:rPr>
-        <w:t>messageSource --&gt;</w:t>
+        <w:t>messageSource</w:t>
+      </w:r>
+      <w:proofErr w:type="spellEnd"/>
+      <w:r>
+        <w:rPr>
+          <w:rFonts w:ascii="Consolas" w:eastAsia="Times New Roman" w:hAnsi="Consolas" w:cs="Consolas"/>
+          <w:color w:val="008200"/>
+          <w:sz w:val="18"/>
+          <w:szCs w:val="18"/>
+          <w:bdr w:val="none" w:sz="0" w:space="0" w:color="auto" w:frame="1"/>
+        </w:rPr>
+        <w:t> --&gt;</w:t>
       </w:r>
       <w:r>
         <w:rPr>
@@ -10635,7 +13744,29 @@
           <w:szCs w:val="18"/>
           <w:bdr w:val="none" w:sz="0" w:space="0" w:color="auto" w:frame="1"/>
         </w:rPr>
-        <w:t>"messageSource"</w:t>
+        <w:t>"</w:t>
+      </w:r>
+      <w:proofErr w:type="spellStart"/>
+      <w:r>
+        <w:rPr>
+          <w:rFonts w:ascii="Consolas" w:eastAsia="Times New Roman" w:hAnsi="Consolas" w:cs="Consolas"/>
+          <w:color w:val="0000FF"/>
+          <w:sz w:val="18"/>
+          <w:szCs w:val="18"/>
+          <w:bdr w:val="none" w:sz="0" w:space="0" w:color="auto" w:frame="1"/>
+        </w:rPr>
+        <w:t>messageSource</w:t>
+      </w:r>
+      <w:proofErr w:type="spellEnd"/>
+      <w:r>
+        <w:rPr>
+          <w:rFonts w:ascii="Consolas" w:eastAsia="Times New Roman" w:hAnsi="Consolas" w:cs="Consolas"/>
+          <w:color w:val="0000FF"/>
+          <w:sz w:val="18"/>
+          <w:szCs w:val="18"/>
+          <w:bdr w:val="none" w:sz="0" w:space="0" w:color="auto" w:frame="1"/>
+        </w:rPr>
+        <w:t>"</w:t>
       </w:r>
       <w:r>
         <w:rPr>
@@ -10811,7 +13942,29 @@
           <w:szCs w:val="18"/>
           <w:bdr w:val="none" w:sz="0" w:space="0" w:color="auto" w:frame="1"/>
         </w:rPr>
-        <w:t>"basenames"</w:t>
+        <w:t>"</w:t>
+      </w:r>
+      <w:proofErr w:type="spellStart"/>
+      <w:r>
+        <w:rPr>
+          <w:rFonts w:ascii="Consolas" w:eastAsia="Times New Roman" w:hAnsi="Consolas" w:cs="Consolas"/>
+          <w:color w:val="0000FF"/>
+          <w:sz w:val="18"/>
+          <w:szCs w:val="18"/>
+          <w:bdr w:val="none" w:sz="0" w:space="0" w:color="auto" w:frame="1"/>
+        </w:rPr>
+        <w:t>basenames</w:t>
+      </w:r>
+      <w:proofErr w:type="spellEnd"/>
+      <w:r>
+        <w:rPr>
+          <w:rFonts w:ascii="Consolas" w:eastAsia="Times New Roman" w:hAnsi="Consolas" w:cs="Consolas"/>
+          <w:color w:val="0000FF"/>
+          <w:sz w:val="18"/>
+          <w:szCs w:val="18"/>
+          <w:bdr w:val="none" w:sz="0" w:space="0" w:color="auto" w:frame="1"/>
+        </w:rPr>
+        <w:t>"</w:t>
       </w:r>
       <w:r>
         <w:rPr>
@@ -10939,8 +14092,42 @@
           <w:szCs w:val="18"/>
           <w:bdr w:val="none" w:sz="0" w:space="0" w:color="auto" w:frame="1"/>
         </w:rPr>
-        <w:t>com/baobaotao/i18n/fmt_resource</w:t>
-      </w:r>
+        <w:t>com/</w:t>
+      </w:r>
+      <w:proofErr w:type="spellStart"/>
+      <w:r>
+        <w:rPr>
+          <w:rFonts w:ascii="Consolas" w:eastAsia="Times New Roman" w:hAnsi="Consolas" w:cs="Consolas"/>
+          <w:color w:val="000000"/>
+          <w:sz w:val="18"/>
+          <w:szCs w:val="18"/>
+          <w:bdr w:val="none" w:sz="0" w:space="0" w:color="auto" w:frame="1"/>
+        </w:rPr>
+        <w:t>baobaotao</w:t>
+      </w:r>
+      <w:proofErr w:type="spellEnd"/>
+      <w:r>
+        <w:rPr>
+          <w:rFonts w:ascii="Consolas" w:eastAsia="Times New Roman" w:hAnsi="Consolas" w:cs="Consolas"/>
+          <w:color w:val="000000"/>
+          <w:sz w:val="18"/>
+          <w:szCs w:val="18"/>
+          <w:bdr w:val="none" w:sz="0" w:space="0" w:color="auto" w:frame="1"/>
+        </w:rPr>
+        <w:t>/i18n/</w:t>
+      </w:r>
+      <w:proofErr w:type="spellStart"/>
+      <w:r>
+        <w:rPr>
+          <w:rFonts w:ascii="Consolas" w:eastAsia="Times New Roman" w:hAnsi="Consolas" w:cs="Consolas"/>
+          <w:color w:val="000000"/>
+          <w:sz w:val="18"/>
+          <w:szCs w:val="18"/>
+          <w:bdr w:val="none" w:sz="0" w:space="0" w:color="auto" w:frame="1"/>
+        </w:rPr>
+        <w:t>fmt_resource</w:t>
+      </w:r>
+      <w:proofErr w:type="spellEnd"/>
       <w:r>
         <w:rPr>
           <w:rFonts w:ascii="Consolas" w:eastAsia="Times New Roman" w:hAnsi="Consolas" w:cs="Consolas"/>
@@ -11151,6 +14338,7 @@
         </w:rPr>
         <w:t>下面，我们通过</w:t>
       </w:r>
+      <w:proofErr w:type="spellStart"/>
       <w:r>
         <w:rPr>
           <w:rFonts w:ascii="Helvetica" w:eastAsia="Times New Roman" w:hAnsi="Helvetica" w:cs="Helvetica"/>
@@ -11160,6 +14348,7 @@
         </w:rPr>
         <w:t>ApplicationContext</w:t>
       </w:r>
+      <w:proofErr w:type="spellEnd"/>
       <w:r>
         <w:rPr>
           <w:rFonts w:ascii="Microsoft YaHei" w:eastAsia="Microsoft YaHei" w:hAnsi="Microsoft YaHei" w:cs="Microsoft YaHei" w:hint="eastAsia"/>
@@ -11242,6 +14431,7 @@
         </w:rPr>
         <w:t>通过</w:t>
       </w:r>
+      <w:proofErr w:type="spellStart"/>
       <w:r>
         <w:rPr>
           <w:rFonts w:ascii="Helvetica" w:eastAsia="Times New Roman" w:hAnsi="Helvetica" w:cs="Helvetica"/>
@@ -11251,6 +14441,7 @@
         </w:rPr>
         <w:t>ApplicationContext</w:t>
       </w:r>
+      <w:proofErr w:type="spellEnd"/>
       <w:r>
         <w:rPr>
           <w:rFonts w:ascii="Microsoft YaHei" w:eastAsia="Microsoft YaHei" w:hAnsi="Microsoft YaHei" w:cs="Microsoft YaHei" w:hint="eastAsia"/>
@@ -11345,7 +14536,7 @@
                     </pic:cNvPicPr>
                   </pic:nvPicPr>
                   <pic:blipFill>
-                    <a:blip r:embed="rId18">
+                    <a:blip r:embed="rId17">
                       <a:extLst>
                         <a:ext uri="{28A0092B-C50C-407E-A947-70E740481C1C}">
                           <a14:useLocalDpi xmlns:a14="http://schemas.microsoft.com/office/drawing/2010/main" val="0"/>
@@ -11405,7 +14596,29 @@
           <w:szCs w:val="18"/>
           <w:bdr w:val="none" w:sz="0" w:space="0" w:color="auto" w:frame="1"/>
         </w:rPr>
-        <w:t>String[] configs = {</w:t>
+        <w:t>String[] </w:t>
+      </w:r>
+      <w:proofErr w:type="spellStart"/>
+      <w:r>
+        <w:rPr>
+          <w:rFonts w:ascii="Consolas" w:eastAsia="Times New Roman" w:hAnsi="Consolas" w:cs="Consolas"/>
+          <w:color w:val="000000"/>
+          <w:sz w:val="18"/>
+          <w:szCs w:val="18"/>
+          <w:bdr w:val="none" w:sz="0" w:space="0" w:color="auto" w:frame="1"/>
+        </w:rPr>
+        <w:t>configs</w:t>
+      </w:r>
+      <w:proofErr w:type="spellEnd"/>
+      <w:r>
+        <w:rPr>
+          <w:rFonts w:ascii="Consolas" w:eastAsia="Times New Roman" w:hAnsi="Consolas" w:cs="Consolas"/>
+          <w:color w:val="000000"/>
+          <w:sz w:val="18"/>
+          <w:szCs w:val="18"/>
+          <w:bdr w:val="none" w:sz="0" w:space="0" w:color="auto" w:frame="1"/>
+        </w:rPr>
+        <w:t> = {</w:t>
       </w:r>
       <w:r>
         <w:rPr>
@@ -11415,7 +14628,29 @@
           <w:szCs w:val="18"/>
           <w:bdr w:val="none" w:sz="0" w:space="0" w:color="auto" w:frame="1"/>
         </w:rPr>
-        <w:t>"com/baobaotao/i18n/beans.xml"</w:t>
+        <w:t>"com/</w:t>
+      </w:r>
+      <w:proofErr w:type="spellStart"/>
+      <w:r>
+        <w:rPr>
+          <w:rFonts w:ascii="Consolas" w:eastAsia="Times New Roman" w:hAnsi="Consolas" w:cs="Consolas"/>
+          <w:color w:val="0000FF"/>
+          <w:sz w:val="18"/>
+          <w:szCs w:val="18"/>
+          <w:bdr w:val="none" w:sz="0" w:space="0" w:color="auto" w:frame="1"/>
+        </w:rPr>
+        <w:t>baobaotao</w:t>
+      </w:r>
+      <w:proofErr w:type="spellEnd"/>
+      <w:r>
+        <w:rPr>
+          <w:rFonts w:ascii="Consolas" w:eastAsia="Times New Roman" w:hAnsi="Consolas" w:cs="Consolas"/>
+          <w:color w:val="0000FF"/>
+          <w:sz w:val="18"/>
+          <w:szCs w:val="18"/>
+          <w:bdr w:val="none" w:sz="0" w:space="0" w:color="auto" w:frame="1"/>
+        </w:rPr>
+        <w:t>/i18n/beans.xml"</w:t>
       </w:r>
       <w:r>
         <w:rPr>
@@ -11560,7 +14795,29 @@
           <w:szCs w:val="18"/>
           <w:bdr w:val="none" w:sz="0" w:space="0" w:color="auto" w:frame="1"/>
         </w:rPr>
-        <w:t>Object[] params = {</w:t>
+        <w:t>Object[] </w:t>
+      </w:r>
+      <w:proofErr w:type="spellStart"/>
+      <w:r>
+        <w:rPr>
+          <w:rFonts w:ascii="Consolas" w:eastAsia="Times New Roman" w:hAnsi="Consolas" w:cs="Consolas"/>
+          <w:color w:val="000000"/>
+          <w:sz w:val="18"/>
+          <w:szCs w:val="18"/>
+          <w:bdr w:val="none" w:sz="0" w:space="0" w:color="auto" w:frame="1"/>
+        </w:rPr>
+        <w:t>params</w:t>
+      </w:r>
+      <w:proofErr w:type="spellEnd"/>
+      <w:r>
+        <w:rPr>
+          <w:rFonts w:ascii="Consolas" w:eastAsia="Times New Roman" w:hAnsi="Consolas" w:cs="Consolas"/>
+          <w:color w:val="000000"/>
+          <w:sz w:val="18"/>
+          <w:szCs w:val="18"/>
+          <w:bdr w:val="none" w:sz="0" w:space="0" w:color="auto" w:frame="1"/>
+        </w:rPr>
+        <w:t> = {</w:t>
       </w:r>
       <w:r>
         <w:rPr>
@@ -11602,7 +14859,51 @@
           <w:szCs w:val="18"/>
           <w:bdr w:val="none" w:sz="0" w:space="0" w:color="auto" w:frame="1"/>
         </w:rPr>
-        <w:t> GregorianCalendar().getTime()};  </w:t>
+        <w:t> </w:t>
+      </w:r>
+      <w:proofErr w:type="spellStart"/>
+      <w:r>
+        <w:rPr>
+          <w:rFonts w:ascii="Consolas" w:eastAsia="Times New Roman" w:hAnsi="Consolas" w:cs="Consolas"/>
+          <w:color w:val="000000"/>
+          <w:sz w:val="18"/>
+          <w:szCs w:val="18"/>
+          <w:bdr w:val="none" w:sz="0" w:space="0" w:color="auto" w:frame="1"/>
+        </w:rPr>
+        <w:t>GregorianCalendar</w:t>
+      </w:r>
+      <w:proofErr w:type="spellEnd"/>
+      <w:r>
+        <w:rPr>
+          <w:rFonts w:ascii="Consolas" w:eastAsia="Times New Roman" w:hAnsi="Consolas" w:cs="Consolas"/>
+          <w:color w:val="000000"/>
+          <w:sz w:val="18"/>
+          <w:szCs w:val="18"/>
+          <w:bdr w:val="none" w:sz="0" w:space="0" w:color="auto" w:frame="1"/>
+        </w:rPr>
+        <w:t>().</w:t>
+      </w:r>
+      <w:proofErr w:type="spellStart"/>
+      <w:r>
+        <w:rPr>
+          <w:rFonts w:ascii="Consolas" w:eastAsia="Times New Roman" w:hAnsi="Consolas" w:cs="Consolas"/>
+          <w:color w:val="000000"/>
+          <w:sz w:val="18"/>
+          <w:szCs w:val="18"/>
+          <w:bdr w:val="none" w:sz="0" w:space="0" w:color="auto" w:frame="1"/>
+        </w:rPr>
+        <w:t>getTime</w:t>
+      </w:r>
+      <w:proofErr w:type="spellEnd"/>
+      <w:r>
+        <w:rPr>
+          <w:rFonts w:ascii="Consolas" w:eastAsia="Times New Roman" w:hAnsi="Consolas" w:cs="Consolas"/>
+          <w:color w:val="000000"/>
+          <w:sz w:val="18"/>
+          <w:szCs w:val="18"/>
+          <w:bdr w:val="none" w:sz="0" w:space="0" w:color="auto" w:frame="1"/>
+        </w:rPr>
+        <w:t>()};  </w:t>
       </w:r>
     </w:p>
     <w:p>
@@ -11758,15 +15059,27 @@
           <w:szCs w:val="18"/>
         </w:rPr>
       </w:pPr>
-      <w:r>
-        <w:rPr>
-          <w:rFonts w:ascii="Consolas" w:eastAsia="Times New Roman" w:hAnsi="Consolas" w:cs="Consolas"/>
-          <w:color w:val="000000"/>
-          <w:sz w:val="18"/>
-          <w:szCs w:val="18"/>
-          <w:bdr w:val="none" w:sz="0" w:space="0" w:color="auto" w:frame="1"/>
-        </w:rPr>
-        <w:t>System.out.println(str1);  </w:t>
+      <w:proofErr w:type="spellStart"/>
+      <w:r>
+        <w:rPr>
+          <w:rFonts w:ascii="Consolas" w:eastAsia="Times New Roman" w:hAnsi="Consolas" w:cs="Consolas"/>
+          <w:color w:val="000000"/>
+          <w:sz w:val="18"/>
+          <w:szCs w:val="18"/>
+          <w:bdr w:val="none" w:sz="0" w:space="0" w:color="auto" w:frame="1"/>
+        </w:rPr>
+        <w:t>System.out.println</w:t>
+      </w:r>
+      <w:proofErr w:type="spellEnd"/>
+      <w:r>
+        <w:rPr>
+          <w:rFonts w:ascii="Consolas" w:eastAsia="Times New Roman" w:hAnsi="Consolas" w:cs="Consolas"/>
+          <w:color w:val="000000"/>
+          <w:sz w:val="18"/>
+          <w:szCs w:val="18"/>
+          <w:bdr w:val="none" w:sz="0" w:space="0" w:color="auto" w:frame="1"/>
+        </w:rPr>
+        <w:t>(str1);  </w:t>
       </w:r>
     </w:p>
     <w:p>
@@ -11789,15 +15102,27 @@
           <w:szCs w:val="18"/>
         </w:rPr>
       </w:pPr>
-      <w:r>
-        <w:rPr>
-          <w:rFonts w:ascii="Consolas" w:eastAsia="Times New Roman" w:hAnsi="Consolas" w:cs="Consolas"/>
-          <w:color w:val="000000"/>
-          <w:sz w:val="18"/>
-          <w:szCs w:val="18"/>
-          <w:bdr w:val="none" w:sz="0" w:space="0" w:color="auto" w:frame="1"/>
-        </w:rPr>
-        <w:t>System.out.println(str2);  </w:t>
+      <w:proofErr w:type="spellStart"/>
+      <w:r>
+        <w:rPr>
+          <w:rFonts w:ascii="Consolas" w:eastAsia="Times New Roman" w:hAnsi="Consolas" w:cs="Consolas"/>
+          <w:color w:val="000000"/>
+          <w:sz w:val="18"/>
+          <w:szCs w:val="18"/>
+          <w:bdr w:val="none" w:sz="0" w:space="0" w:color="auto" w:frame="1"/>
+        </w:rPr>
+        <w:t>System.out.println</w:t>
+      </w:r>
+      <w:proofErr w:type="spellEnd"/>
+      <w:r>
+        <w:rPr>
+          <w:rFonts w:ascii="Consolas" w:eastAsia="Times New Roman" w:hAnsi="Consolas" w:cs="Consolas"/>
+          <w:color w:val="000000"/>
+          <w:sz w:val="18"/>
+          <w:szCs w:val="18"/>
+          <w:bdr w:val="none" w:sz="0" w:space="0" w:color="auto" w:frame="1"/>
+        </w:rPr>
+        <w:t>(str2);  </w:t>
       </w:r>
     </w:p>
     <w:p>
@@ -11893,7 +15218,38 @@
           <w:sz w:val="21"/>
           <w:szCs w:val="21"/>
         </w:rPr>
-        <w:t>How are you!John,today is 1/9/07 5:24 PM </w:t>
+        <w:t xml:space="preserve">How are </w:t>
+      </w:r>
+      <w:proofErr w:type="spellStart"/>
+      <w:r>
+        <w:rPr>
+          <w:rFonts w:ascii="Helvetica" w:eastAsia="Times New Roman" w:hAnsi="Helvetica" w:cs="Helvetica"/>
+          <w:color w:val="333333"/>
+          <w:sz w:val="21"/>
+          <w:szCs w:val="21"/>
+        </w:rPr>
+        <w:t>you</w:t>
+      </w:r>
+      <w:proofErr w:type="gramStart"/>
+      <w:r>
+        <w:rPr>
+          <w:rFonts w:ascii="Helvetica" w:eastAsia="Times New Roman" w:hAnsi="Helvetica" w:cs="Helvetica"/>
+          <w:color w:val="333333"/>
+          <w:sz w:val="21"/>
+          <w:szCs w:val="21"/>
+        </w:rPr>
+        <w:t>!John,today</w:t>
+      </w:r>
+      <w:proofErr w:type="spellEnd"/>
+      <w:proofErr w:type="gramEnd"/>
+      <w:r>
+        <w:rPr>
+          <w:rFonts w:ascii="Helvetica" w:eastAsia="Times New Roman" w:hAnsi="Helvetica" w:cs="Helvetica"/>
+          <w:color w:val="333333"/>
+          <w:sz w:val="21"/>
+          <w:szCs w:val="21"/>
+        </w:rPr>
+        <w:t xml:space="preserve"> is 1/9/07 5:24 PM </w:t>
       </w:r>
       <w:r>
         <w:rPr>
@@ -11970,14 +15326,25 @@
         </w:rPr>
         <w:t>假设</w:t>
       </w:r>
-      <w:r>
-        <w:rPr>
-          <w:rFonts w:ascii="Helvetica" w:eastAsia="Times New Roman" w:hAnsi="Helvetica" w:cs="Helvetica"/>
-          <w:color w:val="333333"/>
-          <w:sz w:val="21"/>
-          <w:szCs w:val="21"/>
-        </w:rPr>
-        <w:t>MessageSource Bean</w:t>
+      <w:proofErr w:type="spellStart"/>
+      <w:r>
+        <w:rPr>
+          <w:rFonts w:ascii="Helvetica" w:eastAsia="Times New Roman" w:hAnsi="Helvetica" w:cs="Helvetica"/>
+          <w:color w:val="333333"/>
+          <w:sz w:val="21"/>
+          <w:szCs w:val="21"/>
+        </w:rPr>
+        <w:t>MessageSource</w:t>
+      </w:r>
+      <w:proofErr w:type="spellEnd"/>
+      <w:r>
+        <w:rPr>
+          <w:rFonts w:ascii="Helvetica" w:eastAsia="Times New Roman" w:hAnsi="Helvetica" w:cs="Helvetica"/>
+          <w:color w:val="333333"/>
+          <w:sz w:val="21"/>
+          <w:szCs w:val="21"/>
+        </w:rPr>
+        <w:t xml:space="preserve"> Bean</w:t>
       </w:r>
       <w:r>
         <w:rPr>
@@ -11995,7 +15362,27 @@
           <w:sz w:val="21"/>
           <w:szCs w:val="21"/>
         </w:rPr>
-        <w:t>“messageSource”</w:t>
+        <w:t>“</w:t>
+      </w:r>
+      <w:proofErr w:type="spellStart"/>
+      <w:r>
+        <w:rPr>
+          <w:rFonts w:ascii="Helvetica" w:eastAsia="Times New Roman" w:hAnsi="Helvetica" w:cs="Helvetica"/>
+          <w:color w:val="333333"/>
+          <w:sz w:val="21"/>
+          <w:szCs w:val="21"/>
+        </w:rPr>
+        <w:t>messageSource</w:t>
+      </w:r>
+      <w:proofErr w:type="spellEnd"/>
+      <w:r>
+        <w:rPr>
+          <w:rFonts w:ascii="Helvetica" w:eastAsia="Times New Roman" w:hAnsi="Helvetica" w:cs="Helvetica"/>
+          <w:color w:val="333333"/>
+          <w:sz w:val="21"/>
+          <w:szCs w:val="21"/>
+        </w:rPr>
+        <w:t>”</w:t>
       </w:r>
       <w:r>
         <w:rPr>
@@ -12006,6 +15393,7 @@
         </w:rPr>
         <w:t>，以上代码将抛出</w:t>
       </w:r>
+      <w:proofErr w:type="spellStart"/>
       <w:r>
         <w:rPr>
           <w:rFonts w:ascii="Helvetica" w:eastAsia="Times New Roman" w:hAnsi="Helvetica" w:cs="Helvetica"/>
@@ -12015,6 +15403,7 @@
         </w:rPr>
         <w:t>NoSuchMessageException</w:t>
       </w:r>
+      <w:proofErr w:type="spellEnd"/>
       <w:r>
         <w:rPr>
           <w:rFonts w:ascii="Microsoft YaHei" w:eastAsia="Microsoft YaHei" w:hAnsi="Microsoft YaHei" w:cs="Microsoft YaHei" w:hint="eastAsia"/>
@@ -12034,10 +15423,7 @@
         <w:t> </w:t>
       </w:r>
     </w:p>
-    <w:p>
-      <w:bookmarkStart w:id="9" w:name="_GoBack"/>
-      <w:bookmarkEnd w:id="9"/>
-    </w:p>
+    <w:p/>
     <w:sectPr>
       <w:pgSz w:w="12240" w:h="15840"/>
       <w:pgMar w:top="1440" w:right="1440" w:bottom="1440" w:left="1440" w:header="720" w:footer="720" w:gutter="0"/>
@@ -13530,6 +16916,29 @@
       <w:szCs w:val="36"/>
     </w:rPr>
   </w:style>
+  <w:style w:type="paragraph" w:styleId="Heading4">
+    <w:name w:val="heading 4"/>
+    <w:basedOn w:val="Normal"/>
+    <w:next w:val="Normal"/>
+    <w:link w:val="Heading4Char"/>
+    <w:uiPriority w:val="9"/>
+    <w:semiHidden/>
+    <w:unhideWhenUsed/>
+    <w:qFormat/>
+    <w:rsid w:val="00301340"/>
+    <w:pPr>
+      <w:keepNext/>
+      <w:keepLines/>
+      <w:spacing w:before="40" w:after="0"/>
+      <w:outlineLvl w:val="3"/>
+    </w:pPr>
+    <w:rPr>
+      <w:rFonts w:asciiTheme="majorHAnsi" w:eastAsiaTheme="majorEastAsia" w:hAnsiTheme="majorHAnsi" w:cstheme="majorBidi"/>
+      <w:i/>
+      <w:iCs/>
+      <w:color w:val="2E74B5" w:themeColor="accent1" w:themeShade="BF"/>
+    </w:rPr>
+  </w:style>
   <w:style w:type="character" w:default="1" w:styleId="DefaultParagraphFont">
     <w:name w:val="Default Paragraph Font"/>
     <w:uiPriority w:val="1"/>
@@ -13709,6 +17118,20 @@
     <w:name w:val="comments"/>
     <w:basedOn w:val="DefaultParagraphFont"/>
     <w:rsid w:val="00BF1FC0"/>
+  </w:style>
+  <w:style w:type="character" w:customStyle="1" w:styleId="Heading4Char">
+    <w:name w:val="Heading 4 Char"/>
+    <w:basedOn w:val="DefaultParagraphFont"/>
+    <w:link w:val="Heading4"/>
+    <w:uiPriority w:val="9"/>
+    <w:semiHidden/>
+    <w:rsid w:val="00301340"/>
+    <w:rPr>
+      <w:rFonts w:asciiTheme="majorHAnsi" w:eastAsiaTheme="majorEastAsia" w:hAnsiTheme="majorHAnsi" w:cstheme="majorBidi"/>
+      <w:i/>
+      <w:iCs/>
+      <w:color w:val="2E74B5" w:themeColor="accent1" w:themeShade="BF"/>
+    </w:rPr>
   </w:style>
 </w:styles>
 </file>
